--- a/Documents/Unit3.docx
+++ b/Documents/Unit3.docx
@@ -718,7 +718,7 @@
                     <pic:cNvPicPr/>
                   </pic:nvPicPr>
                   <pic:blipFill>
-                    <a:blip r:embed="rId8">
+                    <a:blip r:embed="rId9">
                       <a:extLst>
                         <a:ext uri="{28A0092B-C50C-407E-A947-70E740481C1C}">
                           <a14:useLocalDpi xmlns:a14="http://schemas.microsoft.com/office/drawing/2010/main" val="0"/>
@@ -828,7 +828,7 @@
                     <pic:cNvPicPr/>
                   </pic:nvPicPr>
                   <pic:blipFill>
-                    <a:blip r:embed="rId9">
+                    <a:blip r:embed="rId10">
                       <a:extLst>
                         <a:ext uri="{28A0092B-C50C-407E-A947-70E740481C1C}">
                           <a14:useLocalDpi xmlns:a14="http://schemas.microsoft.com/office/drawing/2010/main" val="0"/>
@@ -1180,7 +1180,6 @@
             <w:pPr>
               <w:spacing w:line="240" w:lineRule="auto"/>
               <w:rPr>
-                <w:rFonts w:hint="cs"/>
                 <w:sz w:val="28"/>
                 <w:szCs w:val="28"/>
                 <w:cs/>
@@ -1400,7 +1399,6 @@
             <w:pPr>
               <w:spacing w:line="240" w:lineRule="auto"/>
               <w:rPr>
-                <w:rFonts w:hint="cs"/>
                 <w:sz w:val="28"/>
                 <w:szCs w:val="28"/>
               </w:rPr>
@@ -1442,7 +1440,6 @@
             <w:pPr>
               <w:spacing w:line="240" w:lineRule="auto"/>
               <w:rPr>
-                <w:rFonts w:hint="cs"/>
                 <w:sz w:val="28"/>
                 <w:szCs w:val="28"/>
                 <w:cs/>
@@ -1467,7 +1464,6 @@
             <w:pPr>
               <w:spacing w:line="240" w:lineRule="auto"/>
               <w:rPr>
-                <w:rFonts w:hint="cs"/>
                 <w:sz w:val="28"/>
                 <w:szCs w:val="28"/>
               </w:rPr>
@@ -1512,7 +1508,6 @@
       <w:pPr>
         <w:spacing w:before="240" w:line="240" w:lineRule="auto"/>
         <w:rPr>
-          <w:rFonts w:hint="cs"/>
           <w:cs/>
         </w:rPr>
       </w:pPr>
@@ -1677,7 +1672,6 @@
             <w:pPr>
               <w:spacing w:line="240" w:lineRule="auto"/>
               <w:rPr>
-                <w:rFonts w:hint="cs"/>
                 <w:sz w:val="28"/>
                 <w:szCs w:val="28"/>
               </w:rPr>
@@ -1719,7 +1713,6 @@
             <w:pPr>
               <w:spacing w:line="240" w:lineRule="auto"/>
               <w:rPr>
-                <w:rFonts w:hint="cs"/>
                 <w:sz w:val="28"/>
                 <w:szCs w:val="28"/>
                 <w:cs/>
@@ -1744,7 +1737,6 @@
             <w:pPr>
               <w:spacing w:line="240" w:lineRule="auto"/>
               <w:rPr>
-                <w:rFonts w:hint="cs"/>
                 <w:sz w:val="28"/>
                 <w:szCs w:val="28"/>
               </w:rPr>
@@ -1789,7 +1781,6 @@
       <w:pPr>
         <w:spacing w:before="240" w:line="240" w:lineRule="auto"/>
         <w:rPr>
-          <w:rFonts w:hint="cs"/>
           <w:cs/>
         </w:rPr>
       </w:pPr>
@@ -1918,7 +1909,6 @@
             <w:pPr>
               <w:spacing w:line="240" w:lineRule="auto"/>
               <w:rPr>
-                <w:rFonts w:hint="cs"/>
                 <w:sz w:val="28"/>
                 <w:szCs w:val="28"/>
               </w:rPr>
@@ -1961,29 +1951,19 @@
             <w:pPr>
               <w:spacing w:line="240" w:lineRule="auto"/>
               <w:rPr>
-                <w:rFonts w:hint="cs"/>
-                <w:sz w:val="28"/>
-                <w:szCs w:val="28"/>
-                <w:cs/>
-              </w:rPr>
-            </w:pPr>
-            <w:r>
-              <w:rPr>
-                <w:rFonts w:hint="cs"/>
-                <w:sz w:val="28"/>
-                <w:szCs w:val="28"/>
-                <w:cs/>
-              </w:rPr>
-              <w:t>2. เพิ่มข้อมูลผู้</w:t>
-            </w:r>
-            <w:r>
-              <w:rPr>
-                <w:rFonts w:hint="cs"/>
-                <w:sz w:val="28"/>
-                <w:szCs w:val="28"/>
-                <w:cs/>
-              </w:rPr>
-              <w:t>ยกเลิก</w:t>
+                <w:sz w:val="28"/>
+                <w:szCs w:val="28"/>
+                <w:cs/>
+              </w:rPr>
+            </w:pPr>
+            <w:r>
+              <w:rPr>
+                <w:rFonts w:hint="cs"/>
+                <w:sz w:val="28"/>
+                <w:szCs w:val="28"/>
+                <w:cs/>
+              </w:rPr>
+              <w:t>2. เพิ่มข้อมูลผู้ยกเลิก</w:t>
             </w:r>
           </w:p>
         </w:tc>
@@ -2039,7 +2019,6 @@
       <w:pPr>
         <w:spacing w:before="240" w:line="240" w:lineRule="auto"/>
         <w:rPr>
-          <w:rFonts w:hint="cs"/>
           <w:cs/>
         </w:rPr>
       </w:pPr>
@@ -2175,7 +2154,6 @@
             <w:pPr>
               <w:spacing w:line="240" w:lineRule="auto"/>
               <w:rPr>
-                <w:rFonts w:hint="cs"/>
                 <w:sz w:val="28"/>
                 <w:szCs w:val="28"/>
               </w:rPr>
@@ -2203,7 +2181,6 @@
             <w:pPr>
               <w:spacing w:line="240" w:lineRule="auto"/>
               <w:rPr>
-                <w:rFonts w:hint="cs"/>
                 <w:sz w:val="28"/>
                 <w:szCs w:val="28"/>
               </w:rPr>
@@ -2245,7 +2222,6 @@
             <w:pPr>
               <w:spacing w:line="240" w:lineRule="auto"/>
               <w:rPr>
-                <w:rFonts w:hint="cs"/>
                 <w:sz w:val="28"/>
                 <w:szCs w:val="28"/>
                 <w:cs/>
@@ -2270,7 +2246,6 @@
             <w:pPr>
               <w:spacing w:line="240" w:lineRule="auto"/>
               <w:rPr>
-                <w:rFonts w:hint="cs"/>
                 <w:sz w:val="28"/>
                 <w:szCs w:val="28"/>
               </w:rPr>
@@ -2315,7 +2290,6 @@
       <w:pPr>
         <w:spacing w:before="240" w:line="240" w:lineRule="auto"/>
         <w:rPr>
-          <w:rFonts w:hint="cs"/>
           <w:cs/>
         </w:rPr>
       </w:pPr>
@@ -2504,7 +2478,6 @@
             <w:pPr>
               <w:spacing w:line="240" w:lineRule="auto"/>
               <w:rPr>
-                <w:rFonts w:hint="cs"/>
                 <w:sz w:val="28"/>
                 <w:szCs w:val="28"/>
               </w:rPr>
@@ -2546,7 +2519,6 @@
             <w:pPr>
               <w:spacing w:line="240" w:lineRule="auto"/>
               <w:rPr>
-                <w:rFonts w:hint="cs"/>
                 <w:sz w:val="28"/>
                 <w:szCs w:val="28"/>
                 <w:cs/>
@@ -2571,7 +2543,6 @@
             <w:pPr>
               <w:spacing w:line="240" w:lineRule="auto"/>
               <w:rPr>
-                <w:rFonts w:hint="cs"/>
                 <w:sz w:val="28"/>
                 <w:szCs w:val="28"/>
               </w:rPr>
@@ -2616,7 +2587,6 @@
       <w:pPr>
         <w:spacing w:before="240" w:line="240" w:lineRule="auto"/>
         <w:rPr>
-          <w:rFonts w:hint="cs"/>
           <w:cs/>
         </w:rPr>
       </w:pPr>
@@ -2751,7 +2721,6 @@
             <w:pPr>
               <w:spacing w:line="240" w:lineRule="auto"/>
               <w:rPr>
-                <w:rFonts w:hint="cs"/>
                 <w:sz w:val="28"/>
                 <w:szCs w:val="28"/>
               </w:rPr>
@@ -2802,7 +2771,6 @@
             <w:pPr>
               <w:spacing w:line="240" w:lineRule="auto"/>
               <w:rPr>
-                <w:rFonts w:hint="cs"/>
                 <w:sz w:val="28"/>
                 <w:szCs w:val="28"/>
                 <w:cs/>
@@ -2870,44 +2838,34 @@
     <w:p>
       <w:pPr>
         <w:spacing w:before="240" w:line="240" w:lineRule="auto"/>
+      </w:pPr>
+      <w:r>
         <w:rPr>
           <w:rFonts w:hint="cs"/>
-        </w:rPr>
-      </w:pPr>
+          <w:cs/>
+        </w:rPr>
+        <w:t>3.4.</w:t>
+      </w:r>
       <w:r>
         <w:rPr>
           <w:rFonts w:hint="cs"/>
           <w:cs/>
         </w:rPr>
-        <w:t>3.4.</w:t>
+        <w:t>8</w:t>
       </w:r>
       <w:r>
         <w:rPr>
           <w:rFonts w:hint="cs"/>
           <w:cs/>
         </w:rPr>
-        <w:t>8</w:t>
+        <w:t xml:space="preserve"> </w:t>
       </w:r>
       <w:r>
         <w:rPr>
           <w:rFonts w:hint="cs"/>
           <w:cs/>
         </w:rPr>
-        <w:t xml:space="preserve"> </w:t>
-      </w:r>
-      <w:r>
-        <w:rPr>
-          <w:rFonts w:hint="cs"/>
-          <w:cs/>
-        </w:rPr>
-        <w:t>โมดูลการเพิ่ม</w:t>
-      </w:r>
-      <w:r>
-        <w:rPr>
-          <w:rFonts w:hint="cs"/>
-          <w:cs/>
-        </w:rPr>
-        <w:t>สูตรอาหาร</w:t>
+        <w:t>โมดูลการเพิ่มสูตรอาหาร</w:t>
       </w:r>
     </w:p>
     <w:tbl>
@@ -3010,7 +2968,6 @@
             <w:pPr>
               <w:spacing w:line="240" w:lineRule="auto"/>
               <w:rPr>
-                <w:rFonts w:hint="cs"/>
                 <w:sz w:val="28"/>
                 <w:szCs w:val="28"/>
               </w:rPr>
@@ -3048,16 +3005,7 @@
                 <w:szCs w:val="28"/>
                 <w:cs/>
               </w:rPr>
-              <w:t xml:space="preserve">2. </w:t>
-            </w:r>
-            <w:r>
-              <w:rPr>
-                <w:rFonts w:hint="cs"/>
-                <w:sz w:val="28"/>
-                <w:szCs w:val="28"/>
-                <w:cs/>
-              </w:rPr>
-              <w:t>ส่วนประกอบ</w:t>
+              <w:t>2. ส่วนประกอบ</w:t>
             </w:r>
           </w:p>
           <w:p>
@@ -3091,7 +3039,6 @@
             <w:pPr>
               <w:spacing w:line="240" w:lineRule="auto"/>
               <w:rPr>
-                <w:rFonts w:hint="cs"/>
                 <w:sz w:val="28"/>
                 <w:szCs w:val="28"/>
               </w:rPr>
@@ -3146,7 +3093,6 @@
             <w:pPr>
               <w:spacing w:line="240" w:lineRule="auto"/>
               <w:rPr>
-                <w:rFonts w:hint="cs"/>
                 <w:sz w:val="28"/>
                 <w:szCs w:val="28"/>
               </w:rPr>
@@ -3165,7 +3111,6 @@
             <w:pPr>
               <w:spacing w:line="240" w:lineRule="auto"/>
               <w:rPr>
-                <w:rFonts w:hint="cs"/>
                 <w:sz w:val="28"/>
                 <w:szCs w:val="28"/>
               </w:rPr>
@@ -3186,16 +3131,7 @@
                 <w:szCs w:val="28"/>
                 <w:cs/>
               </w:rPr>
-              <w:t xml:space="preserve">. </w:t>
-            </w:r>
-            <w:r>
-              <w:rPr>
-                <w:rFonts w:hint="cs"/>
-                <w:sz w:val="28"/>
-                <w:szCs w:val="28"/>
-                <w:cs/>
-              </w:rPr>
-              <w:t>เลือกว่าเป็นสูตรที่ต้องนับสต๊อคหรือไม่</w:t>
+              <w:t>. เลือกว่าเป็นสูตรที่ต้องนับสต๊อคหรือไม่</w:t>
             </w:r>
           </w:p>
         </w:tc>
@@ -3225,7 +3161,6 @@
             <w:pPr>
               <w:spacing w:line="240" w:lineRule="auto"/>
               <w:rPr>
-                <w:rFonts w:hint="cs"/>
                 <w:sz w:val="28"/>
                 <w:szCs w:val="28"/>
                 <w:cs/>
@@ -3250,7 +3185,6 @@
             <w:pPr>
               <w:spacing w:line="240" w:lineRule="auto"/>
               <w:rPr>
-                <w:rFonts w:hint="cs"/>
                 <w:sz w:val="28"/>
                 <w:szCs w:val="28"/>
               </w:rPr>
@@ -3295,7 +3229,6 @@
       <w:pPr>
         <w:spacing w:before="240" w:line="240" w:lineRule="auto"/>
         <w:rPr>
-          <w:rFonts w:hint="cs"/>
           <w:cs/>
         </w:rPr>
       </w:pPr>
@@ -3531,28 +3464,18 @@
             <w:pPr>
               <w:spacing w:line="240" w:lineRule="auto"/>
               <w:rPr>
-                <w:rFonts w:hint="cs"/>
-                <w:sz w:val="28"/>
-                <w:szCs w:val="28"/>
-              </w:rPr>
-            </w:pPr>
-            <w:r>
-              <w:rPr>
-                <w:rFonts w:hint="cs"/>
-                <w:sz w:val="28"/>
-                <w:szCs w:val="28"/>
-                <w:cs/>
-              </w:rPr>
-              <w:t xml:space="preserve">3.1.1 </w:t>
-            </w:r>
-            <w:r>
-              <w:rPr>
-                <w:rFonts w:hint="cs"/>
-                <w:sz w:val="28"/>
-                <w:szCs w:val="28"/>
-                <w:cs/>
-              </w:rPr>
-              <w:t>เลือกจากรายชื่อส่วนประกอบหรือบรรจุภัณฑ์</w:t>
+                <w:sz w:val="28"/>
+                <w:szCs w:val="28"/>
+              </w:rPr>
+            </w:pPr>
+            <w:r>
+              <w:rPr>
+                <w:rFonts w:hint="cs"/>
+                <w:sz w:val="28"/>
+                <w:szCs w:val="28"/>
+                <w:cs/>
+              </w:rPr>
+              <w:t>3.1.1 เลือกจากรายชื่อส่วนประกอบหรือบรรจุภัณฑ์</w:t>
             </w:r>
           </w:p>
           <w:p>
@@ -3577,7 +3500,6 @@
             <w:pPr>
               <w:spacing w:line="240" w:lineRule="auto"/>
               <w:rPr>
-                <w:rFonts w:hint="cs"/>
                 <w:sz w:val="28"/>
                 <w:szCs w:val="28"/>
               </w:rPr>
@@ -3615,7 +3537,6 @@
             <w:pPr>
               <w:spacing w:line="240" w:lineRule="auto"/>
               <w:rPr>
-                <w:rFonts w:hint="cs"/>
                 <w:sz w:val="28"/>
                 <w:szCs w:val="28"/>
               </w:rPr>
@@ -3667,7 +3588,6 @@
             <w:pPr>
               <w:spacing w:line="240" w:lineRule="auto"/>
               <w:rPr>
-                <w:rFonts w:hint="cs"/>
                 <w:sz w:val="28"/>
                 <w:szCs w:val="28"/>
                 <w:cs/>
@@ -3692,7 +3612,6 @@
             <w:pPr>
               <w:spacing w:line="240" w:lineRule="auto"/>
               <w:rPr>
-                <w:rFonts w:hint="cs"/>
                 <w:sz w:val="28"/>
                 <w:szCs w:val="28"/>
               </w:rPr>
@@ -3737,7 +3656,6 @@
       <w:pPr>
         <w:spacing w:before="240" w:line="240" w:lineRule="auto"/>
         <w:rPr>
-          <w:rFonts w:hint="cs"/>
           <w:cs/>
         </w:rPr>
       </w:pPr>
@@ -3877,7 +3795,6 @@
             <w:pPr>
               <w:spacing w:line="240" w:lineRule="auto"/>
               <w:rPr>
-                <w:rFonts w:hint="cs"/>
                 <w:sz w:val="28"/>
                 <w:szCs w:val="28"/>
               </w:rPr>
@@ -3928,7 +3845,6 @@
             <w:pPr>
               <w:spacing w:line="240" w:lineRule="auto"/>
               <w:rPr>
-                <w:rFonts w:hint="cs"/>
                 <w:sz w:val="28"/>
                 <w:szCs w:val="28"/>
                 <w:cs/>
@@ -3996,9 +3912,6 @@
     <w:p>
       <w:pPr>
         <w:spacing w:before="240" w:line="240" w:lineRule="auto"/>
-        <w:rPr>
-          <w:rFonts w:hint="cs"/>
-        </w:rPr>
       </w:pPr>
       <w:r>
         <w:rPr>
@@ -4133,28 +4046,18 @@
             <w:pPr>
               <w:spacing w:line="240" w:lineRule="auto"/>
               <w:rPr>
-                <w:rFonts w:hint="cs"/>
-                <w:sz w:val="28"/>
-                <w:szCs w:val="28"/>
-              </w:rPr>
-            </w:pPr>
-            <w:r>
-              <w:rPr>
-                <w:rFonts w:hint="cs"/>
-                <w:sz w:val="28"/>
-                <w:szCs w:val="28"/>
-                <w:cs/>
-              </w:rPr>
-              <w:t xml:space="preserve">2. </w:t>
-            </w:r>
-            <w:r>
-              <w:rPr>
-                <w:rFonts w:hint="cs"/>
-                <w:sz w:val="28"/>
-                <w:szCs w:val="28"/>
-                <w:cs/>
-              </w:rPr>
-              <w:t>เลือกส่วนประกอบจากรายชื่อสูตรอาหาร</w:t>
+                <w:sz w:val="28"/>
+                <w:szCs w:val="28"/>
+              </w:rPr>
+            </w:pPr>
+            <w:r>
+              <w:rPr>
+                <w:rFonts w:hint="cs"/>
+                <w:sz w:val="28"/>
+                <w:szCs w:val="28"/>
+                <w:cs/>
+              </w:rPr>
+              <w:t>2. เลือกส่วนประกอบจากรายชื่อสูตรอาหาร</w:t>
             </w:r>
           </w:p>
         </w:tc>
@@ -4417,28 +4320,18 @@
             <w:pPr>
               <w:spacing w:line="240" w:lineRule="auto"/>
               <w:rPr>
-                <w:rFonts w:hint="cs"/>
-                <w:sz w:val="28"/>
-                <w:szCs w:val="28"/>
-              </w:rPr>
-            </w:pPr>
-            <w:r>
-              <w:rPr>
-                <w:rFonts w:hint="cs"/>
-                <w:sz w:val="28"/>
-                <w:szCs w:val="28"/>
-                <w:cs/>
-              </w:rPr>
-              <w:t>3. เพิ่ม/ลบ</w:t>
-            </w:r>
-            <w:r>
-              <w:rPr>
-                <w:rFonts w:hint="cs"/>
-                <w:sz w:val="28"/>
-                <w:szCs w:val="28"/>
-                <w:cs/>
-              </w:rPr>
-              <w:t>ส่วนประกอบจากรายชื่อสูตรอาหาร</w:t>
+                <w:sz w:val="28"/>
+                <w:szCs w:val="28"/>
+              </w:rPr>
+            </w:pPr>
+            <w:r>
+              <w:rPr>
+                <w:rFonts w:hint="cs"/>
+                <w:sz w:val="28"/>
+                <w:szCs w:val="28"/>
+                <w:cs/>
+              </w:rPr>
+              <w:t>3. เพิ่ม/ลบส่วนประกอบจากรายชื่อสูตรอาหาร</w:t>
             </w:r>
           </w:p>
         </w:tc>
@@ -4665,7 +4558,6 @@
             <w:pPr>
               <w:spacing w:line="240" w:lineRule="auto"/>
               <w:rPr>
-                <w:rFonts w:hint="cs"/>
                 <w:sz w:val="28"/>
                 <w:szCs w:val="28"/>
               </w:rPr>
@@ -4976,7 +4868,6 @@
             <w:pPr>
               <w:spacing w:line="240" w:lineRule="auto"/>
               <w:rPr>
-                <w:rFonts w:hint="cs"/>
                 <w:sz w:val="28"/>
                 <w:szCs w:val="28"/>
               </w:rPr>
@@ -5027,7 +4918,6 @@
             <w:pPr>
               <w:spacing w:line="240" w:lineRule="auto"/>
               <w:rPr>
-                <w:rFonts w:hint="cs"/>
                 <w:sz w:val="28"/>
                 <w:szCs w:val="28"/>
               </w:rPr>
@@ -5281,43 +5171,25 @@
                 <w:szCs w:val="28"/>
                 <w:cs/>
               </w:rPr>
-              <w:t>2</w:t>
-            </w:r>
-            <w:r>
-              <w:rPr>
-                <w:rFonts w:hint="cs"/>
-                <w:sz w:val="28"/>
-                <w:szCs w:val="28"/>
-                <w:cs/>
-              </w:rPr>
-              <w:t>. ชื่อระบบส่งอาหาร</w:t>
-            </w:r>
-          </w:p>
-          <w:p>
-            <w:pPr>
-              <w:spacing w:line="240" w:lineRule="auto"/>
-              <w:rPr>
-                <w:sz w:val="28"/>
-                <w:szCs w:val="28"/>
-              </w:rPr>
-            </w:pPr>
-            <w:r>
-              <w:rPr>
-                <w:rFonts w:hint="cs"/>
-                <w:sz w:val="28"/>
-                <w:szCs w:val="28"/>
-                <w:cs/>
-              </w:rPr>
-              <w:t>3</w:t>
-            </w:r>
-            <w:r>
-              <w:rPr>
-                <w:rFonts w:hint="cs"/>
-                <w:sz w:val="28"/>
-                <w:szCs w:val="28"/>
-                <w:cs/>
-              </w:rPr>
-              <w:t>. ค่าธรรมเนียม</w:t>
+              <w:t>2. ชื่อระบบส่งอาหาร</w:t>
+            </w:r>
+          </w:p>
+          <w:p>
+            <w:pPr>
+              <w:spacing w:line="240" w:lineRule="auto"/>
+              <w:rPr>
+                <w:sz w:val="28"/>
+                <w:szCs w:val="28"/>
+              </w:rPr>
+            </w:pPr>
+            <w:r>
+              <w:rPr>
+                <w:rFonts w:hint="cs"/>
+                <w:sz w:val="28"/>
+                <w:szCs w:val="28"/>
+                <w:cs/>
+              </w:rPr>
+              <w:t>3. ค่าธรรมเนียม</w:t>
             </w:r>
           </w:p>
           <w:p>
@@ -5336,71 +5208,43 @@
                 <w:cs/>
               </w:rPr>
               <w:lastRenderedPageBreak/>
-              <w:t>4</w:t>
-            </w:r>
-            <w:r>
-              <w:rPr>
-                <w:rFonts w:hint="cs"/>
-                <w:sz w:val="28"/>
-                <w:szCs w:val="28"/>
-                <w:cs/>
-              </w:rPr>
-              <w:t>. ภาษี</w:t>
-            </w:r>
-          </w:p>
-          <w:p>
-            <w:pPr>
-              <w:spacing w:line="240" w:lineRule="auto"/>
-              <w:rPr>
-                <w:sz w:val="28"/>
-                <w:szCs w:val="28"/>
-              </w:rPr>
-            </w:pPr>
-            <w:r>
-              <w:rPr>
-                <w:rFonts w:hint="cs"/>
-                <w:sz w:val="28"/>
-                <w:szCs w:val="28"/>
-                <w:cs/>
-              </w:rPr>
-              <w:t>5</w:t>
-            </w:r>
-            <w:r>
-              <w:rPr>
-                <w:rFonts w:hint="cs"/>
-                <w:sz w:val="28"/>
-                <w:szCs w:val="28"/>
-                <w:cs/>
-              </w:rPr>
-              <w:t>. ค่าสมาชิกรายเดือน</w:t>
-            </w:r>
-          </w:p>
-          <w:p>
-            <w:pPr>
-              <w:spacing w:line="240" w:lineRule="auto"/>
-              <w:rPr>
-                <w:rFonts w:hint="cs"/>
-                <w:sz w:val="28"/>
-                <w:szCs w:val="28"/>
-              </w:rPr>
-            </w:pPr>
-            <w:r>
-              <w:rPr>
-                <w:rFonts w:hint="cs"/>
-                <w:sz w:val="28"/>
-                <w:szCs w:val="28"/>
-                <w:cs/>
-              </w:rPr>
-              <w:t>6</w:t>
-            </w:r>
-            <w:r>
-              <w:rPr>
-                <w:rFonts w:hint="cs"/>
-                <w:sz w:val="28"/>
-                <w:szCs w:val="28"/>
-                <w:cs/>
-              </w:rPr>
-              <w:t>. ยอดเงินคงเหลือ</w:t>
+              <w:t>4. ภาษี</w:t>
+            </w:r>
+          </w:p>
+          <w:p>
+            <w:pPr>
+              <w:spacing w:line="240" w:lineRule="auto"/>
+              <w:rPr>
+                <w:sz w:val="28"/>
+                <w:szCs w:val="28"/>
+              </w:rPr>
+            </w:pPr>
+            <w:r>
+              <w:rPr>
+                <w:rFonts w:hint="cs"/>
+                <w:sz w:val="28"/>
+                <w:szCs w:val="28"/>
+                <w:cs/>
+              </w:rPr>
+              <w:t>5. ค่าสมาชิกรายเดือน</w:t>
+            </w:r>
+          </w:p>
+          <w:p>
+            <w:pPr>
+              <w:spacing w:line="240" w:lineRule="auto"/>
+              <w:rPr>
+                <w:sz w:val="28"/>
+                <w:szCs w:val="28"/>
+              </w:rPr>
+            </w:pPr>
+            <w:r>
+              <w:rPr>
+                <w:rFonts w:hint="cs"/>
+                <w:sz w:val="28"/>
+                <w:szCs w:val="28"/>
+                <w:cs/>
+              </w:rPr>
+              <w:t>6. ยอดเงินคงเหลือ</w:t>
             </w:r>
           </w:p>
         </w:tc>
@@ -5440,7 +5284,6 @@
             <w:pPr>
               <w:spacing w:line="240" w:lineRule="auto"/>
               <w:rPr>
-                <w:rFonts w:hint="cs"/>
                 <w:sz w:val="28"/>
                 <w:szCs w:val="28"/>
               </w:rPr>
@@ -5528,9 +5371,6 @@
     <w:p>
       <w:pPr>
         <w:spacing w:before="240" w:line="240" w:lineRule="auto"/>
-        <w:rPr>
-          <w:rFonts w:hint="cs"/>
-        </w:rPr>
       </w:pPr>
       <w:r>
         <w:rPr>
@@ -5661,7 +5501,6 @@
             <w:pPr>
               <w:spacing w:line="240" w:lineRule="auto"/>
               <w:rPr>
-                <w:rFonts w:hint="cs"/>
                 <w:sz w:val="28"/>
                 <w:szCs w:val="28"/>
               </w:rPr>
@@ -5770,9 +5609,6 @@
     <w:p>
       <w:pPr>
         <w:spacing w:before="240" w:line="240" w:lineRule="auto"/>
-        <w:rPr>
-          <w:rFonts w:hint="cs"/>
-        </w:rPr>
       </w:pPr>
       <w:r>
         <w:rPr>
@@ -5889,7 +5725,6 @@
             <w:pPr>
               <w:spacing w:line="240" w:lineRule="auto"/>
               <w:rPr>
-                <w:rFonts w:hint="cs"/>
                 <w:sz w:val="28"/>
                 <w:szCs w:val="28"/>
               </w:rPr>
@@ -5913,7 +5748,6 @@
             <w:pPr>
               <w:spacing w:line="240" w:lineRule="auto"/>
               <w:rPr>
-                <w:rFonts w:hint="cs"/>
                 <w:sz w:val="28"/>
                 <w:szCs w:val="28"/>
                 <w:cs/>
@@ -5956,7 +5790,6 @@
             <w:pPr>
               <w:spacing w:line="240" w:lineRule="auto"/>
               <w:rPr>
-                <w:rFonts w:hint="cs"/>
                 <w:sz w:val="28"/>
                 <w:szCs w:val="28"/>
                 <w:cs/>
@@ -6017,9 +5850,6 @@
     <w:p>
       <w:pPr>
         <w:spacing w:before="240" w:line="240" w:lineRule="auto"/>
-        <w:rPr>
-          <w:rFonts w:hint="cs"/>
-        </w:rPr>
       </w:pPr>
       <w:r>
         <w:rPr>
@@ -6146,7 +5976,6 @@
             <w:pPr>
               <w:spacing w:line="240" w:lineRule="auto"/>
               <w:rPr>
-                <w:rFonts w:hint="cs"/>
                 <w:sz w:val="28"/>
                 <w:szCs w:val="28"/>
               </w:rPr>
@@ -6221,7 +6050,6 @@
             <w:pPr>
               <w:spacing w:line="240" w:lineRule="auto"/>
               <w:rPr>
-                <w:rFonts w:hint="cs"/>
                 <w:sz w:val="28"/>
                 <w:szCs w:val="28"/>
               </w:rPr>
@@ -6243,7 +6071,6 @@
       <w:pPr>
         <w:spacing w:before="240" w:line="240" w:lineRule="auto"/>
         <w:rPr>
-          <w:rFonts w:hint="cs"/>
           <w:cs/>
         </w:rPr>
       </w:pPr>
@@ -6383,25 +6210,7 @@
                 <w:szCs w:val="28"/>
                 <w:cs/>
               </w:rPr>
-              <w:t xml:space="preserve">1. กดปุ่ม </w:t>
-            </w:r>
-            <w:r>
-              <w:rPr>
-                <w:rFonts w:hint="cs"/>
-                <w:sz w:val="28"/>
-                <w:szCs w:val="28"/>
-                <w:cs/>
-              </w:rPr>
-              <w:t>-</w:t>
-            </w:r>
-            <w:r>
-              <w:rPr>
-                <w:rFonts w:hint="cs"/>
-                <w:sz w:val="28"/>
-                <w:szCs w:val="28"/>
-                <w:cs/>
-              </w:rPr>
-              <w:t xml:space="preserve"> หน้าจำนวนสต๊อคคงเหลือ</w:t>
+              <w:t>1. กดปุ่ม - หน้าจำนวนสต๊อคคงเหลือ</w:t>
             </w:r>
           </w:p>
         </w:tc>
@@ -6425,43 +6234,25 @@
                 <w:szCs w:val="28"/>
                 <w:cs/>
               </w:rPr>
-              <w:t xml:space="preserve">1. </w:t>
-            </w:r>
-            <w:r>
-              <w:rPr>
-                <w:rFonts w:hint="cs"/>
-                <w:sz w:val="28"/>
-                <w:szCs w:val="28"/>
-                <w:cs/>
-              </w:rPr>
-              <w:t>ลด</w:t>
-            </w:r>
-            <w:r>
-              <w:rPr>
-                <w:rFonts w:hint="cs"/>
-                <w:sz w:val="28"/>
-                <w:szCs w:val="28"/>
-                <w:cs/>
-              </w:rPr>
-              <w:t>จำนวนสต๊อค</w:t>
-            </w:r>
-            <w:r>
-              <w:rPr>
-                <w:rFonts w:hint="cs"/>
-                <w:sz w:val="28"/>
-                <w:szCs w:val="28"/>
-                <w:cs/>
-              </w:rPr>
-              <w:t xml:space="preserve"> </w:t>
-            </w:r>
-            <w:r>
-              <w:rPr>
-                <w:rFonts w:hint="cs"/>
-                <w:sz w:val="28"/>
-                <w:szCs w:val="28"/>
-                <w:cs/>
-              </w:rPr>
-              <w:t>1 ในฐานข้อมูล</w:t>
+              <w:t>1. ลดจำนวนสต๊อค</w:t>
+            </w:r>
+            <w:r>
+              <w:rPr>
+                <w:rFonts w:hint="cs"/>
+                <w:sz w:val="28"/>
+                <w:szCs w:val="28"/>
+                <w:cs/>
+              </w:rPr>
+              <w:t>ที่เก่าที่สุดลง</w:t>
+            </w:r>
+            <w:r>
+              <w:rPr>
+                <w:rFonts w:hint="cs"/>
+                <w:sz w:val="28"/>
+                <w:szCs w:val="28"/>
+                <w:cs/>
+              </w:rPr>
+              <w:t xml:space="preserve"> 1 ในฐานข้อมูล</w:t>
             </w:r>
           </w:p>
         </w:tc>
@@ -6473,7 +6264,6 @@
             <w:pPr>
               <w:spacing w:line="240" w:lineRule="auto"/>
               <w:rPr>
-                <w:rFonts w:hint="cs"/>
                 <w:sz w:val="28"/>
                 <w:szCs w:val="28"/>
               </w:rPr>
@@ -6494,9 +6284,6 @@
     <w:p>
       <w:pPr>
         <w:spacing w:before="240" w:line="240" w:lineRule="auto"/>
-        <w:rPr>
-          <w:rFonts w:hint="cs"/>
-        </w:rPr>
       </w:pPr>
       <w:r>
         <w:rPr>
@@ -6631,7 +6418,6 @@
             <w:pPr>
               <w:spacing w:line="240" w:lineRule="auto"/>
               <w:rPr>
-                <w:rFonts w:hint="cs"/>
                 <w:sz w:val="28"/>
                 <w:szCs w:val="28"/>
               </w:rPr>
@@ -6673,7 +6459,6 @@
             <w:pPr>
               <w:spacing w:line="240" w:lineRule="auto"/>
               <w:rPr>
-                <w:rFonts w:hint="cs"/>
                 <w:sz w:val="28"/>
                 <w:szCs w:val="28"/>
                 <w:cs/>
@@ -6768,21 +6553,7 @@
           <w:rFonts w:hint="cs"/>
           <w:cs/>
         </w:rPr>
-        <w:t>โมดูลการ</w:t>
-      </w:r>
-      <w:r>
-        <w:rPr>
-          <w:rFonts w:hint="cs"/>
-          <w:cs/>
-        </w:rPr>
-        <w:t>แก้ไข</w:t>
-      </w:r>
-      <w:r>
-        <w:rPr>
-          <w:rFonts w:hint="cs"/>
-          <w:cs/>
-        </w:rPr>
-        <w:t>หมวดหมู่รายจ่าย</w:t>
+        <w:t>โมดูลการแก้ไขหมวดหมู่รายจ่าย</w:t>
       </w:r>
     </w:p>
     <w:tbl>
@@ -6914,44 +6685,25 @@
                 <w:szCs w:val="28"/>
                 <w:cs/>
               </w:rPr>
-              <w:t xml:space="preserve">2. </w:t>
-            </w:r>
-            <w:r>
-              <w:rPr>
-                <w:rFonts w:hint="cs"/>
-                <w:sz w:val="28"/>
-                <w:szCs w:val="28"/>
-                <w:cs/>
-              </w:rPr>
-              <w:t>ชื่อหมวดหมู่</w:t>
-            </w:r>
-          </w:p>
-          <w:p>
-            <w:pPr>
-              <w:spacing w:line="240" w:lineRule="auto"/>
-              <w:rPr>
-                <w:rFonts w:hint="cs"/>
-                <w:sz w:val="28"/>
-                <w:szCs w:val="28"/>
-              </w:rPr>
-            </w:pPr>
-            <w:r>
-              <w:rPr>
-                <w:rFonts w:hint="cs"/>
-                <w:sz w:val="28"/>
-                <w:szCs w:val="28"/>
-                <w:cs/>
-              </w:rPr>
-              <w:t>3</w:t>
-            </w:r>
-            <w:r>
-              <w:rPr>
-                <w:rFonts w:hint="cs"/>
-                <w:sz w:val="28"/>
-                <w:szCs w:val="28"/>
-                <w:cs/>
-              </w:rPr>
-              <w:t>. เลือกว่าเป็นหมวดหมู่ย่อยของหมวดใด หรือไม่เลือก</w:t>
+              <w:t>2. ชื่อหมวดหมู่</w:t>
+            </w:r>
+          </w:p>
+          <w:p>
+            <w:pPr>
+              <w:spacing w:line="240" w:lineRule="auto"/>
+              <w:rPr>
+                <w:sz w:val="28"/>
+                <w:szCs w:val="28"/>
+              </w:rPr>
+            </w:pPr>
+            <w:r>
+              <w:rPr>
+                <w:rFonts w:hint="cs"/>
+                <w:sz w:val="28"/>
+                <w:szCs w:val="28"/>
+                <w:cs/>
+              </w:rPr>
+              <w:t>3. เลือกว่าเป็นหมวดหมู่ย่อยของหมวดใด หรือไม่เลือก</w:t>
             </w:r>
           </w:p>
         </w:tc>
@@ -7075,21 +6827,7 @@
           <w:rFonts w:hint="cs"/>
           <w:cs/>
         </w:rPr>
-        <w:t>โมดูลการ</w:t>
-      </w:r>
-      <w:r>
-        <w:rPr>
-          <w:rFonts w:hint="cs"/>
-          <w:cs/>
-        </w:rPr>
-        <w:t>ลบ</w:t>
-      </w:r>
-      <w:r>
-        <w:rPr>
-          <w:rFonts w:hint="cs"/>
-          <w:cs/>
-        </w:rPr>
-        <w:t>หมวดหมู่รายจ่าย</w:t>
+        <w:t>โมดูลการลบหมวดหมู่รายจ่าย</w:t>
       </w:r>
     </w:p>
     <w:tbl>
@@ -7192,18 +6930,18 @@
             <w:pPr>
               <w:spacing w:line="240" w:lineRule="auto"/>
               <w:rPr>
-                <w:rFonts w:hint="cs"/>
-                <w:sz w:val="28"/>
-                <w:szCs w:val="28"/>
-              </w:rPr>
-            </w:pPr>
-            <w:r>
-              <w:rPr>
-                <w:rFonts w:hint="cs"/>
-                <w:sz w:val="28"/>
-                <w:szCs w:val="28"/>
-                <w:cs/>
-              </w:rPr>
+                <w:sz w:val="28"/>
+                <w:szCs w:val="28"/>
+              </w:rPr>
+            </w:pPr>
+            <w:r>
+              <w:rPr>
+                <w:rFonts w:hint="cs"/>
+                <w:sz w:val="28"/>
+                <w:szCs w:val="28"/>
+                <w:cs/>
+              </w:rPr>
+              <w:lastRenderedPageBreak/>
               <w:t>1. เลือกหมวดหมู่</w:t>
             </w:r>
           </w:p>
@@ -7307,7 +7045,6 @@
           <w:rFonts w:hint="cs"/>
           <w:cs/>
         </w:rPr>
-        <w:lastRenderedPageBreak/>
         <w:t>3.4.2</w:t>
       </w:r>
       <w:r>
@@ -7536,7 +7273,6 @@
             <w:pPr>
               <w:spacing w:line="240" w:lineRule="auto"/>
               <w:rPr>
-                <w:rFonts w:hint="cs"/>
                 <w:sz w:val="28"/>
                 <w:szCs w:val="28"/>
                 <w:cs/>
@@ -7608,7 +7344,6 @@
             <w:pPr>
               <w:spacing w:line="240" w:lineRule="auto"/>
               <w:rPr>
-                <w:rFonts w:hint="cs"/>
                 <w:sz w:val="28"/>
                 <w:szCs w:val="28"/>
                 <w:cs/>
@@ -7858,7 +7593,6 @@
             <w:pPr>
               <w:spacing w:line="240" w:lineRule="auto"/>
               <w:rPr>
-                <w:rFonts w:hint="cs"/>
                 <w:sz w:val="28"/>
                 <w:szCs w:val="28"/>
               </w:rPr>
@@ -7888,16 +7622,7 @@
                 <w:szCs w:val="28"/>
                 <w:cs/>
               </w:rPr>
-              <w:t>2</w:t>
-            </w:r>
-            <w:r>
-              <w:rPr>
-                <w:rFonts w:hint="cs"/>
-                <w:sz w:val="28"/>
-                <w:szCs w:val="28"/>
-                <w:cs/>
-              </w:rPr>
-              <w:t>.</w:t>
+              <w:t>2.</w:t>
             </w:r>
             <w:r>
               <w:rPr>
@@ -7931,16 +7656,7 @@
                 <w:szCs w:val="28"/>
                 <w:cs/>
               </w:rPr>
-              <w:t>2</w:t>
-            </w:r>
-            <w:r>
-              <w:rPr>
-                <w:rFonts w:hint="cs"/>
-                <w:sz w:val="28"/>
-                <w:szCs w:val="28"/>
-                <w:cs/>
-              </w:rPr>
-              <w:t>.</w:t>
+              <w:t>2.</w:t>
             </w:r>
             <w:r>
               <w:rPr>
@@ -7974,16 +7690,7 @@
                 <w:szCs w:val="28"/>
                 <w:cs/>
               </w:rPr>
-              <w:t>2</w:t>
-            </w:r>
-            <w:r>
-              <w:rPr>
-                <w:rFonts w:hint="cs"/>
-                <w:sz w:val="28"/>
-                <w:szCs w:val="28"/>
-                <w:cs/>
-              </w:rPr>
-              <w:t>.</w:t>
+              <w:t>2.</w:t>
             </w:r>
             <w:r>
               <w:rPr>
@@ -8006,29 +7713,19 @@
             <w:pPr>
               <w:spacing w:line="240" w:lineRule="auto"/>
               <w:rPr>
-                <w:rFonts w:hint="cs"/>
-                <w:sz w:val="28"/>
-                <w:szCs w:val="28"/>
-                <w:cs/>
-              </w:rPr>
-            </w:pPr>
-            <w:r>
-              <w:rPr>
-                <w:rFonts w:hint="cs"/>
-                <w:sz w:val="28"/>
-                <w:szCs w:val="28"/>
-                <w:cs/>
-              </w:rPr>
-              <w:t>2</w:t>
-            </w:r>
-            <w:r>
-              <w:rPr>
-                <w:rFonts w:hint="cs"/>
-                <w:sz w:val="28"/>
-                <w:szCs w:val="28"/>
-                <w:cs/>
-              </w:rPr>
-              <w:t>.</w:t>
+                <w:sz w:val="28"/>
+                <w:szCs w:val="28"/>
+                <w:cs/>
+              </w:rPr>
+            </w:pPr>
+            <w:r>
+              <w:rPr>
+                <w:rFonts w:hint="cs"/>
+                <w:sz w:val="28"/>
+                <w:szCs w:val="28"/>
+                <w:cs/>
+              </w:rPr>
+              <w:t>2.</w:t>
             </w:r>
             <w:r>
               <w:rPr>
@@ -8062,71 +7759,43 @@
                 <w:szCs w:val="28"/>
                 <w:cs/>
               </w:rPr>
-              <w:t>3</w:t>
-            </w:r>
-            <w:r>
-              <w:rPr>
-                <w:rFonts w:hint="cs"/>
-                <w:sz w:val="28"/>
-                <w:szCs w:val="28"/>
-                <w:cs/>
-              </w:rPr>
-              <w:t>. จำนวนที่ได้</w:t>
-            </w:r>
-          </w:p>
-          <w:p>
-            <w:pPr>
-              <w:spacing w:line="240" w:lineRule="auto"/>
-              <w:rPr>
-                <w:sz w:val="28"/>
-                <w:szCs w:val="28"/>
-              </w:rPr>
-            </w:pPr>
-            <w:r>
-              <w:rPr>
-                <w:rFonts w:hint="cs"/>
-                <w:sz w:val="28"/>
-                <w:szCs w:val="28"/>
-                <w:cs/>
-              </w:rPr>
-              <w:t>4</w:t>
-            </w:r>
-            <w:r>
-              <w:rPr>
-                <w:rFonts w:hint="cs"/>
-                <w:sz w:val="28"/>
-                <w:szCs w:val="28"/>
-                <w:cs/>
-              </w:rPr>
-              <w:t>. ราคาที่ซื้อ</w:t>
-            </w:r>
-          </w:p>
-          <w:p>
-            <w:pPr>
-              <w:spacing w:line="240" w:lineRule="auto"/>
-              <w:rPr>
-                <w:rFonts w:hint="cs"/>
-                <w:sz w:val="28"/>
-                <w:szCs w:val="28"/>
-              </w:rPr>
-            </w:pPr>
-            <w:r>
-              <w:rPr>
-                <w:rFonts w:hint="cs"/>
-                <w:sz w:val="28"/>
-                <w:szCs w:val="28"/>
-                <w:cs/>
-              </w:rPr>
-              <w:t>5</w:t>
-            </w:r>
-            <w:r>
-              <w:rPr>
-                <w:rFonts w:hint="cs"/>
-                <w:sz w:val="28"/>
-                <w:szCs w:val="28"/>
-                <w:cs/>
-              </w:rPr>
-              <w:t>. สถานที่ซื้อหรือปล่อยว่าง</w:t>
+              <w:t>3. จำนวนที่ได้</w:t>
+            </w:r>
+          </w:p>
+          <w:p>
+            <w:pPr>
+              <w:spacing w:line="240" w:lineRule="auto"/>
+              <w:rPr>
+                <w:sz w:val="28"/>
+                <w:szCs w:val="28"/>
+              </w:rPr>
+            </w:pPr>
+            <w:r>
+              <w:rPr>
+                <w:rFonts w:hint="cs"/>
+                <w:sz w:val="28"/>
+                <w:szCs w:val="28"/>
+                <w:cs/>
+              </w:rPr>
+              <w:t>4. ราคาที่ซื้อ</w:t>
+            </w:r>
+          </w:p>
+          <w:p>
+            <w:pPr>
+              <w:spacing w:line="240" w:lineRule="auto"/>
+              <w:rPr>
+                <w:sz w:val="28"/>
+                <w:szCs w:val="28"/>
+              </w:rPr>
+            </w:pPr>
+            <w:r>
+              <w:rPr>
+                <w:rFonts w:hint="cs"/>
+                <w:sz w:val="28"/>
+                <w:szCs w:val="28"/>
+                <w:cs/>
+              </w:rPr>
+              <w:t>5. สถานที่ซื้อหรือปล่อยว่าง</w:t>
             </w:r>
           </w:p>
         </w:tc>
@@ -8158,7 +7827,6 @@
               <w:rPr>
                 <w:sz w:val="28"/>
                 <w:szCs w:val="28"/>
-                <w:cs/>
               </w:rPr>
             </w:pPr>
             <w:r>
@@ -8223,9 +7891,6 @@
     <w:p>
       <w:pPr>
         <w:spacing w:before="240" w:line="240" w:lineRule="auto"/>
-        <w:rPr>
-          <w:rFonts w:hint="cs"/>
-        </w:rPr>
       </w:pPr>
       <w:r>
         <w:rPr>
@@ -8363,7 +8028,6 @@
             <w:pPr>
               <w:spacing w:line="240" w:lineRule="auto"/>
               <w:rPr>
-                <w:rFonts w:hint="cs"/>
                 <w:sz w:val="28"/>
                 <w:szCs w:val="28"/>
               </w:rPr>
@@ -8472,44 +8136,34 @@
     <w:p>
       <w:pPr>
         <w:spacing w:before="240" w:line="240" w:lineRule="auto"/>
+      </w:pPr>
+      <w:r>
         <w:rPr>
           <w:rFonts w:hint="cs"/>
-        </w:rPr>
-      </w:pPr>
+          <w:cs/>
+        </w:rPr>
+        <w:t>3.4.2</w:t>
+      </w:r>
       <w:r>
         <w:rPr>
           <w:rFonts w:hint="cs"/>
           <w:cs/>
         </w:rPr>
-        <w:t>3.4.2</w:t>
+        <w:t>6</w:t>
       </w:r>
       <w:r>
         <w:rPr>
           <w:rFonts w:hint="cs"/>
           <w:cs/>
         </w:rPr>
-        <w:t>6</w:t>
+        <w:t xml:space="preserve"> </w:t>
       </w:r>
       <w:r>
         <w:rPr>
           <w:rFonts w:hint="cs"/>
           <w:cs/>
         </w:rPr>
-        <w:t xml:space="preserve"> </w:t>
-      </w:r>
-      <w:r>
-        <w:rPr>
-          <w:rFonts w:hint="cs"/>
-          <w:cs/>
-        </w:rPr>
-        <w:t>โมดูลการ</w:t>
-      </w:r>
-      <w:r>
-        <w:rPr>
-          <w:rFonts w:hint="cs"/>
-          <w:cs/>
-        </w:rPr>
-        <w:t>เพิ่มออเดอร์</w:t>
+        <w:t>โมดูลการเพิ่มออเดอร์</w:t>
       </w:r>
     </w:p>
     <w:tbl>
@@ -8623,16 +8277,7 @@
                 <w:szCs w:val="28"/>
                 <w:cs/>
               </w:rPr>
-              <w:t xml:space="preserve">1. </w:t>
-            </w:r>
-            <w:r>
-              <w:rPr>
-                <w:rFonts w:hint="cs"/>
-                <w:sz w:val="28"/>
-                <w:szCs w:val="28"/>
-                <w:cs/>
-              </w:rPr>
-              <w:t>เลือกระบบส่งอาหาร</w:t>
+              <w:t>1. เลือกระบบส่งอาหาร</w:t>
             </w:r>
           </w:p>
           <w:p>
@@ -8657,7 +8302,6 @@
             <w:pPr>
               <w:spacing w:line="240" w:lineRule="auto"/>
               <w:rPr>
-                <w:rFonts w:hint="cs"/>
                 <w:sz w:val="28"/>
                 <w:szCs w:val="28"/>
               </w:rPr>
@@ -8717,7 +8361,6 @@
             <w:pPr>
               <w:spacing w:line="240" w:lineRule="auto"/>
               <w:rPr>
-                <w:rFonts w:hint="cs"/>
                 <w:sz w:val="28"/>
                 <w:szCs w:val="28"/>
               </w:rPr>
@@ -8736,7 +8379,6 @@
             <w:pPr>
               <w:spacing w:line="240" w:lineRule="auto"/>
               <w:rPr>
-                <w:rFonts w:hint="cs"/>
                 <w:sz w:val="28"/>
                 <w:szCs w:val="28"/>
                 <w:cs/>
@@ -8761,7 +8403,6 @@
             <w:pPr>
               <w:spacing w:line="240" w:lineRule="auto"/>
               <w:rPr>
-                <w:rFonts w:hint="cs"/>
                 <w:sz w:val="28"/>
                 <w:szCs w:val="28"/>
               </w:rPr>
@@ -8805,51 +8446,34 @@
     <w:p>
       <w:pPr>
         <w:spacing w:before="240" w:line="240" w:lineRule="auto"/>
+      </w:pPr>
+      <w:r>
         <w:rPr>
           <w:rFonts w:hint="cs"/>
-        </w:rPr>
-      </w:pPr>
+          <w:cs/>
+        </w:rPr>
+        <w:t>3.4.2</w:t>
+      </w:r>
       <w:r>
         <w:rPr>
           <w:rFonts w:hint="cs"/>
           <w:cs/>
         </w:rPr>
-        <w:t>3.4.2</w:t>
+        <w:t>6</w:t>
       </w:r>
       <w:r>
         <w:rPr>
           <w:rFonts w:hint="cs"/>
           <w:cs/>
         </w:rPr>
-        <w:t>6</w:t>
+        <w:t xml:space="preserve"> </w:t>
       </w:r>
       <w:r>
         <w:rPr>
           <w:rFonts w:hint="cs"/>
           <w:cs/>
         </w:rPr>
-        <w:t xml:space="preserve"> </w:t>
-      </w:r>
-      <w:r>
-        <w:rPr>
-          <w:rFonts w:hint="cs"/>
-          <w:cs/>
-        </w:rPr>
-        <w:t>โมดูลการ</w:t>
-      </w:r>
-      <w:r>
-        <w:rPr>
-          <w:rFonts w:hint="cs"/>
-          <w:cs/>
-        </w:rPr>
-        <w:t>แก้ไข</w:t>
-      </w:r>
-      <w:r>
-        <w:rPr>
-          <w:rFonts w:hint="cs"/>
-          <w:cs/>
-        </w:rPr>
-        <w:t>ออเดอร์</w:t>
+        <w:t>โมดูลการแก้ไขออเดอร์</w:t>
       </w:r>
     </w:p>
     <w:tbl>
@@ -8963,6 +8587,7 @@
                 <w:szCs w:val="28"/>
                 <w:cs/>
               </w:rPr>
+              <w:lastRenderedPageBreak/>
               <w:t>1. เลือกออเดอร์</w:t>
             </w:r>
           </w:p>
@@ -8981,72 +8606,43 @@
                 <w:szCs w:val="28"/>
                 <w:cs/>
               </w:rPr>
-              <w:t>2</w:t>
-            </w:r>
-            <w:r>
-              <w:rPr>
-                <w:rFonts w:hint="cs"/>
-                <w:sz w:val="28"/>
-                <w:szCs w:val="28"/>
-                <w:cs/>
-              </w:rPr>
-              <w:t>. เลือกระบบส่งอาหาร</w:t>
-            </w:r>
-          </w:p>
-          <w:p>
-            <w:pPr>
-              <w:spacing w:line="240" w:lineRule="auto"/>
-              <w:rPr>
-                <w:sz w:val="28"/>
-                <w:szCs w:val="28"/>
-              </w:rPr>
-            </w:pPr>
-            <w:r>
-              <w:rPr>
-                <w:rFonts w:hint="cs"/>
-                <w:sz w:val="28"/>
-                <w:szCs w:val="28"/>
-                <w:cs/>
-              </w:rPr>
-              <w:lastRenderedPageBreak/>
-              <w:t>3</w:t>
-            </w:r>
-            <w:r>
-              <w:rPr>
-                <w:rFonts w:hint="cs"/>
-                <w:sz w:val="28"/>
-                <w:szCs w:val="28"/>
-                <w:cs/>
-              </w:rPr>
-              <w:t>. เลือกเมนู</w:t>
-            </w:r>
-          </w:p>
-          <w:p>
-            <w:pPr>
-              <w:spacing w:line="240" w:lineRule="auto"/>
-              <w:rPr>
-                <w:rFonts w:hint="cs"/>
-                <w:sz w:val="28"/>
-                <w:szCs w:val="28"/>
-              </w:rPr>
-            </w:pPr>
-            <w:r>
-              <w:rPr>
-                <w:rFonts w:hint="cs"/>
-                <w:sz w:val="28"/>
-                <w:szCs w:val="28"/>
-                <w:cs/>
-              </w:rPr>
-              <w:t>4</w:t>
-            </w:r>
-            <w:r>
-              <w:rPr>
-                <w:rFonts w:hint="cs"/>
-                <w:sz w:val="28"/>
-                <w:szCs w:val="28"/>
-                <w:cs/>
-              </w:rPr>
-              <w:t>. จำนวน</w:t>
+              <w:t>2. เลือกระบบส่งอาหาร</w:t>
+            </w:r>
+          </w:p>
+          <w:p>
+            <w:pPr>
+              <w:spacing w:line="240" w:lineRule="auto"/>
+              <w:rPr>
+                <w:sz w:val="28"/>
+                <w:szCs w:val="28"/>
+              </w:rPr>
+            </w:pPr>
+            <w:r>
+              <w:rPr>
+                <w:rFonts w:hint="cs"/>
+                <w:sz w:val="28"/>
+                <w:szCs w:val="28"/>
+                <w:cs/>
+              </w:rPr>
+              <w:t>3. เลือกเมนู</w:t>
+            </w:r>
+          </w:p>
+          <w:p>
+            <w:pPr>
+              <w:spacing w:line="240" w:lineRule="auto"/>
+              <w:rPr>
+                <w:sz w:val="28"/>
+                <w:szCs w:val="28"/>
+              </w:rPr>
+            </w:pPr>
+            <w:r>
+              <w:rPr>
+                <w:rFonts w:hint="cs"/>
+                <w:sz w:val="28"/>
+                <w:szCs w:val="28"/>
+                <w:cs/>
+              </w:rPr>
+              <w:t>4. จำนวน</w:t>
             </w:r>
           </w:p>
         </w:tc>
@@ -9069,70 +8665,31 @@
                 <w:szCs w:val="28"/>
                 <w:cs/>
               </w:rPr>
-              <w:lastRenderedPageBreak/>
-              <w:t xml:space="preserve">1. </w:t>
-            </w:r>
-            <w:r>
-              <w:rPr>
-                <w:rFonts w:hint="cs"/>
-                <w:sz w:val="28"/>
-                <w:szCs w:val="28"/>
-                <w:cs/>
-              </w:rPr>
-              <w:t>แก้ไข</w:t>
-            </w:r>
-            <w:r>
-              <w:rPr>
-                <w:rFonts w:hint="cs"/>
-                <w:sz w:val="28"/>
-                <w:szCs w:val="28"/>
-                <w:cs/>
-              </w:rPr>
-              <w:t>ข้อมูลลงฐานข้อมูล</w:t>
-            </w:r>
-          </w:p>
-          <w:p>
-            <w:pPr>
-              <w:spacing w:line="240" w:lineRule="auto"/>
-              <w:rPr>
-                <w:sz w:val="28"/>
-                <w:szCs w:val="28"/>
-              </w:rPr>
-            </w:pPr>
-            <w:r>
-              <w:rPr>
-                <w:rFonts w:hint="cs"/>
-                <w:sz w:val="28"/>
-                <w:szCs w:val="28"/>
-                <w:cs/>
-              </w:rPr>
-              <w:lastRenderedPageBreak/>
-              <w:t xml:space="preserve">2. </w:t>
-            </w:r>
-            <w:r>
-              <w:rPr>
-                <w:rFonts w:hint="cs"/>
-                <w:sz w:val="28"/>
-                <w:szCs w:val="28"/>
-                <w:cs/>
-              </w:rPr>
-              <w:t>แก้ไข</w:t>
-            </w:r>
-            <w:r>
-              <w:rPr>
-                <w:rFonts w:hint="cs"/>
-                <w:sz w:val="28"/>
-                <w:szCs w:val="28"/>
-                <w:cs/>
-              </w:rPr>
-              <w:t>สต๊อคตามจำนวน หากเมนูที่เลือกมีการนับสต๊อค</w:t>
-            </w:r>
-          </w:p>
-          <w:p>
-            <w:pPr>
-              <w:spacing w:line="240" w:lineRule="auto"/>
-              <w:rPr>
-                <w:rFonts w:hint="cs"/>
+              <w:t>1. แก้ไขข้อมูลลงฐานข้อมูล</w:t>
+            </w:r>
+          </w:p>
+          <w:p>
+            <w:pPr>
+              <w:spacing w:line="240" w:lineRule="auto"/>
+              <w:rPr>
+                <w:sz w:val="28"/>
+                <w:szCs w:val="28"/>
+              </w:rPr>
+            </w:pPr>
+            <w:r>
+              <w:rPr>
+                <w:rFonts w:hint="cs"/>
+                <w:sz w:val="28"/>
+                <w:szCs w:val="28"/>
+                <w:cs/>
+              </w:rPr>
+              <w:t>2. แก้ไขสต๊อคตามจำนวน หากเมนูที่เลือกมีการนับสต๊อค</w:t>
+            </w:r>
+          </w:p>
+          <w:p>
+            <w:pPr>
+              <w:spacing w:line="240" w:lineRule="auto"/>
+              <w:rPr>
                 <w:sz w:val="28"/>
                 <w:szCs w:val="28"/>
               </w:rPr>
@@ -9151,29 +8708,19 @@
             <w:pPr>
               <w:spacing w:line="240" w:lineRule="auto"/>
               <w:rPr>
-                <w:rFonts w:hint="cs"/>
-                <w:sz w:val="28"/>
-                <w:szCs w:val="28"/>
-                <w:cs/>
-              </w:rPr>
-            </w:pPr>
-            <w:r>
-              <w:rPr>
-                <w:rFonts w:hint="cs"/>
-                <w:sz w:val="28"/>
-                <w:szCs w:val="28"/>
-                <w:cs/>
-              </w:rPr>
-              <w:t>4</w:t>
-            </w:r>
-            <w:r>
-              <w:rPr>
-                <w:rFonts w:hint="cs"/>
-                <w:sz w:val="28"/>
-                <w:szCs w:val="28"/>
-                <w:cs/>
-              </w:rPr>
-              <w:t>. บันทึกข้อมูลผู้เพิ่มออเดอร์</w:t>
+                <w:sz w:val="28"/>
+                <w:szCs w:val="28"/>
+                <w:cs/>
+              </w:rPr>
+            </w:pPr>
+            <w:r>
+              <w:rPr>
+                <w:rFonts w:hint="cs"/>
+                <w:sz w:val="28"/>
+                <w:szCs w:val="28"/>
+                <w:cs/>
+              </w:rPr>
+              <w:t>4. บันทึกข้อมูลผู้เพิ่มออเดอร์</w:t>
             </w:r>
           </w:p>
         </w:tc>
@@ -9185,38 +8732,18 @@
             <w:pPr>
               <w:spacing w:line="240" w:lineRule="auto"/>
               <w:rPr>
-                <w:rFonts w:hint="cs"/>
-                <w:sz w:val="28"/>
-                <w:szCs w:val="28"/>
-              </w:rPr>
-            </w:pPr>
-            <w:r>
-              <w:rPr>
-                <w:rFonts w:hint="cs"/>
-                <w:sz w:val="28"/>
-                <w:szCs w:val="28"/>
-                <w:cs/>
-              </w:rPr>
-              <w:lastRenderedPageBreak/>
-              <w:t xml:space="preserve">1. </w:t>
-            </w:r>
-            <w:r>
-              <w:rPr>
-                <w:rFonts w:hint="cs"/>
-                <w:sz w:val="28"/>
-                <w:szCs w:val="28"/>
-                <w:cs/>
-              </w:rPr>
-              <w:t>แก้ไข</w:t>
-            </w:r>
-            <w:r>
-              <w:rPr>
-                <w:rFonts w:hint="cs"/>
-                <w:sz w:val="28"/>
-                <w:szCs w:val="28"/>
-                <w:cs/>
-              </w:rPr>
-              <w:t xml:space="preserve">ข้อมูลสำเร็จ แสดงข้อความ </w:t>
+                <w:sz w:val="28"/>
+                <w:szCs w:val="28"/>
+              </w:rPr>
+            </w:pPr>
+            <w:r>
+              <w:rPr>
+                <w:rFonts w:hint="cs"/>
+                <w:sz w:val="28"/>
+                <w:szCs w:val="28"/>
+                <w:cs/>
+              </w:rPr>
+              <w:t xml:space="preserve">1. แก้ไขข้อมูลสำเร็จ แสดงข้อความ </w:t>
             </w:r>
             <w:r>
               <w:rPr>
@@ -9232,16 +8759,7 @@
                 <w:szCs w:val="28"/>
                 <w:cs/>
               </w:rPr>
-              <w:t>แก้ไข</w:t>
-            </w:r>
-            <w:r>
-              <w:rPr>
-                <w:rFonts w:hint="cs"/>
-                <w:sz w:val="28"/>
-                <w:szCs w:val="28"/>
-                <w:cs/>
-              </w:rPr>
-              <w:t>ออเดอร์สำเร็จ</w:t>
+              <w:t>แก้ไขออเดอร์สำเร็จ</w:t>
             </w:r>
             <w:r>
               <w:rPr>
@@ -9257,44 +8775,34 @@
     <w:p>
       <w:pPr>
         <w:spacing w:before="240" w:line="240" w:lineRule="auto"/>
+      </w:pPr>
+      <w:r>
         <w:rPr>
           <w:rFonts w:hint="cs"/>
-        </w:rPr>
-      </w:pPr>
+          <w:cs/>
+        </w:rPr>
+        <w:t>3.4.2</w:t>
+      </w:r>
       <w:r>
         <w:rPr>
           <w:rFonts w:hint="cs"/>
           <w:cs/>
         </w:rPr>
-        <w:t>3.4.2</w:t>
+        <w:t>7</w:t>
       </w:r>
       <w:r>
         <w:rPr>
           <w:rFonts w:hint="cs"/>
           <w:cs/>
         </w:rPr>
-        <w:t>7</w:t>
+        <w:t xml:space="preserve"> </w:t>
       </w:r>
       <w:r>
         <w:rPr>
           <w:rFonts w:hint="cs"/>
           <w:cs/>
         </w:rPr>
-        <w:t xml:space="preserve"> </w:t>
-      </w:r>
-      <w:r>
-        <w:rPr>
-          <w:rFonts w:hint="cs"/>
-          <w:cs/>
-        </w:rPr>
-        <w:t>โมดูลการลบ</w:t>
-      </w:r>
-      <w:r>
-        <w:rPr>
-          <w:rFonts w:hint="cs"/>
-          <w:cs/>
-        </w:rPr>
-        <w:t>ออเดอร์</w:t>
+        <w:t>โมดูลการลบออเดอร์</w:t>
       </w:r>
     </w:p>
     <w:tbl>
@@ -9397,28 +8905,18 @@
             <w:pPr>
               <w:spacing w:line="240" w:lineRule="auto"/>
               <w:rPr>
-                <w:rFonts w:hint="cs"/>
-                <w:sz w:val="28"/>
-                <w:szCs w:val="28"/>
-              </w:rPr>
-            </w:pPr>
-            <w:r>
-              <w:rPr>
-                <w:rFonts w:hint="cs"/>
-                <w:sz w:val="28"/>
-                <w:szCs w:val="28"/>
-                <w:cs/>
-              </w:rPr>
-              <w:t>1. เลือก</w:t>
-            </w:r>
-            <w:r>
-              <w:rPr>
-                <w:rFonts w:hint="cs"/>
-                <w:sz w:val="28"/>
-                <w:szCs w:val="28"/>
-                <w:cs/>
-              </w:rPr>
-              <w:t>ออเดอร์</w:t>
+                <w:sz w:val="28"/>
+                <w:szCs w:val="28"/>
+              </w:rPr>
+            </w:pPr>
+            <w:r>
+              <w:rPr>
+                <w:rFonts w:hint="cs"/>
+                <w:sz w:val="28"/>
+                <w:szCs w:val="28"/>
+                <w:cs/>
+              </w:rPr>
+              <w:t>1. เลือกออเดอร์</w:t>
             </w:r>
           </w:p>
         </w:tc>
@@ -9448,7 +8946,6 @@
             <w:pPr>
               <w:spacing w:line="240" w:lineRule="auto"/>
               <w:rPr>
-                <w:rFonts w:hint="cs"/>
                 <w:sz w:val="28"/>
                 <w:szCs w:val="28"/>
               </w:rPr>
@@ -9467,7 +8964,6 @@
             <w:pPr>
               <w:spacing w:line="240" w:lineRule="auto"/>
               <w:rPr>
-                <w:rFonts w:hint="cs"/>
                 <w:sz w:val="28"/>
                 <w:szCs w:val="28"/>
               </w:rPr>
@@ -9488,16 +8984,7 @@
                 <w:szCs w:val="28"/>
                 <w:cs/>
               </w:rPr>
-              <w:t xml:space="preserve">. </w:t>
-            </w:r>
-            <w:r>
-              <w:rPr>
-                <w:rFonts w:hint="cs"/>
-                <w:sz w:val="28"/>
-                <w:szCs w:val="28"/>
-                <w:cs/>
-              </w:rPr>
-              <w:t>ลบข้อมูลออเดอร์ออกจากฐานข้อมูล</w:t>
+              <w:t>. ลบข้อมูลออเดอร์ออกจากฐานข้อมูล</w:t>
             </w:r>
           </w:p>
           <w:p>
@@ -9562,44 +9049,34 @@
     <w:p>
       <w:pPr>
         <w:spacing w:before="240" w:line="240" w:lineRule="auto"/>
+      </w:pPr>
+      <w:r>
         <w:rPr>
           <w:rFonts w:hint="cs"/>
-        </w:rPr>
-      </w:pPr>
+          <w:cs/>
+        </w:rPr>
+        <w:t>3.4.2</w:t>
+      </w:r>
       <w:r>
         <w:rPr>
           <w:rFonts w:hint="cs"/>
           <w:cs/>
         </w:rPr>
-        <w:t>3.4.2</w:t>
+        <w:t>8</w:t>
       </w:r>
       <w:r>
         <w:rPr>
           <w:rFonts w:hint="cs"/>
           <w:cs/>
         </w:rPr>
-        <w:t>8</w:t>
+        <w:t xml:space="preserve"> </w:t>
       </w:r>
       <w:r>
         <w:rPr>
           <w:rFonts w:hint="cs"/>
           <w:cs/>
         </w:rPr>
-        <w:t xml:space="preserve"> </w:t>
-      </w:r>
-      <w:r>
-        <w:rPr>
-          <w:rFonts w:hint="cs"/>
-          <w:cs/>
-        </w:rPr>
-        <w:t>โมดูลการ</w:t>
-      </w:r>
-      <w:r>
-        <w:rPr>
-          <w:rFonts w:hint="cs"/>
-          <w:cs/>
-        </w:rPr>
-        <w:t>แก้ไขราคา</w:t>
+        <w:t>โมดูลการแก้ไขราคา</w:t>
       </w:r>
     </w:p>
     <w:tbl>
@@ -9713,16 +9190,7 @@
                 <w:szCs w:val="28"/>
                 <w:cs/>
               </w:rPr>
-              <w:t xml:space="preserve">1. </w:t>
-            </w:r>
-            <w:r>
-              <w:rPr>
-                <w:rFonts w:hint="cs"/>
-                <w:sz w:val="28"/>
-                <w:szCs w:val="28"/>
-                <w:cs/>
-              </w:rPr>
-              <w:t>เลือกระบบส่งอาหาร</w:t>
+              <w:t>1. เลือกระบบส่งอาหาร</w:t>
             </w:r>
           </w:p>
           <w:p>
@@ -9747,7 +9215,6 @@
             <w:pPr>
               <w:spacing w:line="240" w:lineRule="auto"/>
               <w:rPr>
-                <w:rFonts w:hint="cs"/>
                 <w:sz w:val="28"/>
                 <w:szCs w:val="28"/>
               </w:rPr>
@@ -9789,7 +9256,6 @@
             <w:pPr>
               <w:spacing w:line="240" w:lineRule="auto"/>
               <w:rPr>
-                <w:rFonts w:hint="cs"/>
                 <w:sz w:val="28"/>
                 <w:szCs w:val="28"/>
                 <w:cs/>
@@ -9857,44 +9323,34 @@
     <w:p>
       <w:pPr>
         <w:spacing w:before="240" w:line="240" w:lineRule="auto"/>
+      </w:pPr>
+      <w:r>
         <w:rPr>
           <w:rFonts w:hint="cs"/>
-        </w:rPr>
-      </w:pPr>
+          <w:cs/>
+        </w:rPr>
+        <w:t>3.4.2</w:t>
+      </w:r>
       <w:r>
         <w:rPr>
           <w:rFonts w:hint="cs"/>
           <w:cs/>
         </w:rPr>
-        <w:t>3.4.2</w:t>
+        <w:t>9</w:t>
       </w:r>
       <w:r>
         <w:rPr>
           <w:rFonts w:hint="cs"/>
           <w:cs/>
         </w:rPr>
-        <w:t>9</w:t>
+        <w:t xml:space="preserve"> </w:t>
       </w:r>
       <w:r>
         <w:rPr>
           <w:rFonts w:hint="cs"/>
           <w:cs/>
         </w:rPr>
-        <w:t xml:space="preserve"> </w:t>
-      </w:r>
-      <w:r>
-        <w:rPr>
-          <w:rFonts w:hint="cs"/>
-          <w:cs/>
-        </w:rPr>
-        <w:t>โมดูลการ</w:t>
-      </w:r>
-      <w:r>
-        <w:rPr>
-          <w:rFonts w:hint="cs"/>
-          <w:cs/>
-        </w:rPr>
-        <w:t>คำนวณราคา</w:t>
+        <w:t>โมดูลการคำนวณราคา</w:t>
       </w:r>
     </w:p>
     <w:tbl>
@@ -10026,23 +9482,13 @@
                 <w:szCs w:val="28"/>
                 <w:cs/>
               </w:rPr>
-              <w:t xml:space="preserve">2. </w:t>
-            </w:r>
-            <w:r>
-              <w:rPr>
-                <w:rFonts w:hint="cs"/>
-                <w:sz w:val="28"/>
-                <w:szCs w:val="28"/>
-                <w:cs/>
-              </w:rPr>
-              <w:t>กำไรที่ต้องการ</w:t>
-            </w:r>
-          </w:p>
-          <w:p>
-            <w:pPr>
-              <w:spacing w:line="240" w:lineRule="auto"/>
-              <w:rPr>
-                <w:rFonts w:hint="cs"/>
+              <w:t>2. กำไรที่ต้องการ</w:t>
+            </w:r>
+          </w:p>
+          <w:p>
+            <w:pPr>
+              <w:spacing w:line="240" w:lineRule="auto"/>
+              <w:rPr>
                 <w:sz w:val="28"/>
                 <w:szCs w:val="28"/>
               </w:rPr>
@@ -10078,7 +9524,6 @@
             <w:pPr>
               <w:spacing w:line="240" w:lineRule="auto"/>
               <w:rPr>
-                <w:rFonts w:hint="cs"/>
                 <w:sz w:val="28"/>
                 <w:szCs w:val="28"/>
               </w:rPr>
@@ -10170,7 +9615,6 @@
             <w:pPr>
               <w:spacing w:line="240" w:lineRule="auto"/>
               <w:rPr>
-                <w:rFonts w:hint="cs"/>
                 <w:sz w:val="28"/>
                 <w:szCs w:val="28"/>
               </w:rPr>
@@ -10225,7 +9669,6 @@
             <w:pPr>
               <w:spacing w:line="240" w:lineRule="auto"/>
               <w:rPr>
-                <w:rFonts w:hint="cs"/>
                 <w:sz w:val="28"/>
                 <w:szCs w:val="28"/>
                 <w:cs/>
@@ -10277,7 +9720,6 @@
             <w:pPr>
               <w:spacing w:line="240" w:lineRule="auto"/>
               <w:rPr>
-                <w:rFonts w:hint="cs"/>
                 <w:sz w:val="28"/>
                 <w:szCs w:val="28"/>
               </w:rPr>
@@ -10298,44 +9740,34 @@
     <w:p>
       <w:pPr>
         <w:spacing w:before="240" w:line="240" w:lineRule="auto"/>
+      </w:pPr>
+      <w:r>
         <w:rPr>
           <w:rFonts w:hint="cs"/>
-        </w:rPr>
-      </w:pPr>
+          <w:cs/>
+        </w:rPr>
+        <w:t>3.4.</w:t>
+      </w:r>
       <w:r>
         <w:rPr>
           <w:rFonts w:hint="cs"/>
           <w:cs/>
         </w:rPr>
-        <w:t>3.4.</w:t>
+        <w:t>30</w:t>
       </w:r>
       <w:r>
         <w:rPr>
           <w:rFonts w:hint="cs"/>
           <w:cs/>
         </w:rPr>
-        <w:t>30</w:t>
+        <w:t xml:space="preserve"> </w:t>
       </w:r>
       <w:r>
         <w:rPr>
           <w:rFonts w:hint="cs"/>
           <w:cs/>
         </w:rPr>
-        <w:t xml:space="preserve"> </w:t>
-      </w:r>
-      <w:r>
-        <w:rPr>
-          <w:rFonts w:hint="cs"/>
-          <w:cs/>
-        </w:rPr>
-        <w:t>โมดูลการ</w:t>
-      </w:r>
-      <w:r>
-        <w:rPr>
-          <w:rFonts w:hint="cs"/>
-          <w:cs/>
-        </w:rPr>
-        <w:t>กำหนดราคาขายผ่านหน้าคำนวณราคา</w:t>
+        <w:t>โมดูลการกำหนดราคาขายผ่านหน้าคำนวณราคา</w:t>
       </w:r>
     </w:p>
     <w:tbl>
@@ -10438,7 +9870,6 @@
             <w:pPr>
               <w:spacing w:line="240" w:lineRule="auto"/>
               <w:rPr>
-                <w:rFonts w:hint="cs"/>
                 <w:sz w:val="28"/>
                 <w:szCs w:val="28"/>
               </w:rPr>
@@ -10481,7 +9912,6 @@
             <w:pPr>
               <w:spacing w:line="240" w:lineRule="auto"/>
               <w:rPr>
-                <w:rFonts w:hint="cs"/>
                 <w:sz w:val="28"/>
                 <w:szCs w:val="28"/>
                 <w:cs/>
@@ -10506,7 +9936,6 @@
             <w:pPr>
               <w:spacing w:line="240" w:lineRule="auto"/>
               <w:rPr>
-                <w:rFonts w:hint="cs"/>
                 <w:sz w:val="28"/>
                 <w:szCs w:val="28"/>
               </w:rPr>
@@ -10550,44 +9979,34 @@
     <w:p>
       <w:pPr>
         <w:spacing w:before="240" w:line="240" w:lineRule="auto"/>
+      </w:pPr>
+      <w:r>
         <w:rPr>
           <w:rFonts w:hint="cs"/>
-        </w:rPr>
-      </w:pPr>
+          <w:cs/>
+        </w:rPr>
+        <w:t>3.4.</w:t>
+      </w:r>
       <w:r>
         <w:rPr>
           <w:rFonts w:hint="cs"/>
           <w:cs/>
         </w:rPr>
-        <w:t>3.4.</w:t>
+        <w:t>31</w:t>
       </w:r>
       <w:r>
         <w:rPr>
           <w:rFonts w:hint="cs"/>
           <w:cs/>
         </w:rPr>
-        <w:t>31</w:t>
+        <w:t xml:space="preserve"> </w:t>
       </w:r>
       <w:r>
         <w:rPr>
           <w:rFonts w:hint="cs"/>
           <w:cs/>
         </w:rPr>
-        <w:t xml:space="preserve"> </w:t>
-      </w:r>
-      <w:r>
-        <w:rPr>
-          <w:rFonts w:hint="cs"/>
-          <w:cs/>
-        </w:rPr>
-        <w:t>โมดูล</w:t>
-      </w:r>
-      <w:r>
-        <w:rPr>
-          <w:rFonts w:hint="cs"/>
-          <w:cs/>
-        </w:rPr>
-        <w:t xml:space="preserve"> </w:t>
+        <w:t xml:space="preserve">โมดูล </w:t>
       </w:r>
       <w:r>
         <w:t>Dashboard</w:t>
@@ -10700,7 +10119,6 @@
             <w:pPr>
               <w:spacing w:line="240" w:lineRule="auto"/>
               <w:rPr>
-                <w:rFonts w:hint="cs"/>
                 <w:sz w:val="28"/>
                 <w:szCs w:val="28"/>
               </w:rPr>
@@ -10733,7 +10151,6 @@
             <w:pPr>
               <w:spacing w:line="240" w:lineRule="auto"/>
               <w:rPr>
-                <w:rFonts w:hint="cs"/>
                 <w:sz w:val="28"/>
                 <w:szCs w:val="28"/>
                 <w:cs/>
@@ -10749,7 +10166,6 @@
             <w:pPr>
               <w:spacing w:line="240" w:lineRule="auto"/>
               <w:rPr>
-                <w:rFonts w:hint="cs"/>
                 <w:sz w:val="28"/>
                 <w:szCs w:val="28"/>
               </w:rPr>
@@ -10779,57 +10195,47 @@
     <w:p>
       <w:pPr>
         <w:spacing w:before="240" w:line="240" w:lineRule="auto"/>
+      </w:pPr>
+      <w:r>
         <w:rPr>
           <w:rFonts w:hint="cs"/>
-        </w:rPr>
-      </w:pPr>
+          <w:cs/>
+        </w:rPr>
+        <w:t>3.4.</w:t>
+      </w:r>
       <w:r>
         <w:rPr>
           <w:rFonts w:hint="cs"/>
           <w:cs/>
         </w:rPr>
-        <w:t>3.4.</w:t>
+        <w:t>3</w:t>
+      </w:r>
+      <w:r>
+        <w:t>2</w:t>
       </w:r>
       <w:r>
         <w:rPr>
           <w:rFonts w:hint="cs"/>
           <w:cs/>
         </w:rPr>
-        <w:t>3</w:t>
-      </w:r>
-      <w:r>
-        <w:t>2</w:t>
+        <w:t xml:space="preserve"> </w:t>
       </w:r>
       <w:r>
         <w:rPr>
           <w:rFonts w:hint="cs"/>
           <w:cs/>
         </w:rPr>
-        <w:t xml:space="preserve"> </w:t>
+        <w:t xml:space="preserve">โมดูล </w:t>
+      </w:r>
+      <w:r>
+        <w:t>Dashboard</w:t>
       </w:r>
       <w:r>
         <w:rPr>
           <w:rFonts w:hint="cs"/>
           <w:cs/>
         </w:rPr>
-        <w:t xml:space="preserve">โมดูล </w:t>
-      </w:r>
-      <w:r>
-        <w:t>Dashboard</w:t>
-      </w:r>
-      <w:r>
-        <w:rPr>
-          <w:rFonts w:hint="cs"/>
-          <w:cs/>
-        </w:rPr>
-        <w:t xml:space="preserve"> - </w:t>
-      </w:r>
-      <w:r>
-        <w:rPr>
-          <w:rFonts w:hint="cs"/>
-          <w:cs/>
-        </w:rPr>
-        <w:t>คำนวณบัญชีรายวัน</w:t>
+        <w:t xml:space="preserve"> - คำนวณบัญชีรายวัน</w:t>
       </w:r>
     </w:p>
     <w:tbl>
@@ -10932,7 +10338,6 @@
             <w:pPr>
               <w:spacing w:line="240" w:lineRule="auto"/>
               <w:rPr>
-                <w:rFonts w:hint="cs"/>
                 <w:sz w:val="28"/>
                 <w:szCs w:val="28"/>
               </w:rPr>
@@ -10967,45 +10372,26 @@
                 <w:szCs w:val="28"/>
                 <w:cs/>
               </w:rPr>
-              <w:t>1</w:t>
-            </w:r>
-            <w:r>
-              <w:rPr>
-                <w:rFonts w:hint="cs"/>
-                <w:sz w:val="28"/>
-                <w:szCs w:val="28"/>
-                <w:cs/>
-              </w:rPr>
-              <w:t>. ดึงข้อมูลออเดอร์วันที่เลือกจากฐานข้อมูลออเดอร์</w:t>
-            </w:r>
-          </w:p>
-          <w:p>
-            <w:pPr>
-              <w:spacing w:line="240" w:lineRule="auto"/>
-              <w:rPr>
-                <w:rFonts w:hint="cs"/>
-                <w:sz w:val="28"/>
-                <w:szCs w:val="28"/>
-                <w:cs/>
-              </w:rPr>
-            </w:pPr>
-            <w:r>
-              <w:rPr>
-                <w:rFonts w:hint="cs"/>
-                <w:sz w:val="28"/>
-                <w:szCs w:val="28"/>
-                <w:cs/>
-              </w:rPr>
-              <w:t>2</w:t>
-            </w:r>
-            <w:r>
-              <w:rPr>
-                <w:rFonts w:hint="cs"/>
-                <w:sz w:val="28"/>
-                <w:szCs w:val="28"/>
-                <w:cs/>
-              </w:rPr>
-              <w:t>. คำนวณ ค่าแรง ต้นทุน กำไร ยอดเงินที่จะได้รับ จากข้อมูลที่ดึงมา</w:t>
+              <w:t>1. ดึงข้อมูลออเดอร์วันที่เลือกจากฐานข้อมูลออเดอร์</w:t>
+            </w:r>
+          </w:p>
+          <w:p>
+            <w:pPr>
+              <w:spacing w:line="240" w:lineRule="auto"/>
+              <w:rPr>
+                <w:sz w:val="28"/>
+                <w:szCs w:val="28"/>
+                <w:cs/>
+              </w:rPr>
+            </w:pPr>
+            <w:r>
+              <w:rPr>
+                <w:rFonts w:hint="cs"/>
+                <w:sz w:val="28"/>
+                <w:szCs w:val="28"/>
+                <w:cs/>
+              </w:rPr>
+              <w:t>2. คำนวณ ค่าแรง ต้นทุน กำไร ยอดเงินที่จะได้รับ จากข้อมูลที่ดึงมา</w:t>
             </w:r>
           </w:p>
         </w:tc>
@@ -11178,7 +10564,6 @@
             <w:pPr>
               <w:spacing w:line="240" w:lineRule="auto"/>
               <w:rPr>
-                <w:rFonts w:hint="cs"/>
                 <w:sz w:val="28"/>
                 <w:szCs w:val="28"/>
               </w:rPr>
@@ -11200,57 +10585,49 @@
       <w:pPr>
         <w:spacing w:before="240" w:line="240" w:lineRule="auto"/>
         <w:rPr>
+          <w:cs/>
+        </w:rPr>
+      </w:pPr>
+      <w:r>
+        <w:rPr>
           <w:rFonts w:hint="cs"/>
           <w:cs/>
         </w:rPr>
-      </w:pPr>
+        <w:t>3.4.</w:t>
+      </w:r>
       <w:r>
         <w:rPr>
           <w:rFonts w:hint="cs"/>
           <w:cs/>
         </w:rPr>
-        <w:t>3.4.</w:t>
+        <w:t>3</w:t>
+      </w:r>
+      <w:r>
+        <w:t>3</w:t>
       </w:r>
       <w:r>
         <w:rPr>
           <w:rFonts w:hint="cs"/>
           <w:cs/>
         </w:rPr>
-        <w:t>3</w:t>
-      </w:r>
-      <w:r>
-        <w:t>3</w:t>
+        <w:t xml:space="preserve"> </w:t>
       </w:r>
       <w:r>
         <w:rPr>
           <w:rFonts w:hint="cs"/>
           <w:cs/>
         </w:rPr>
-        <w:t xml:space="preserve"> </w:t>
+        <w:t xml:space="preserve">โมดูล </w:t>
+      </w:r>
+      <w:r>
+        <w:t>Dashboard</w:t>
       </w:r>
       <w:r>
         <w:rPr>
           <w:rFonts w:hint="cs"/>
           <w:cs/>
         </w:rPr>
-        <w:t xml:space="preserve">โมดูล </w:t>
-      </w:r>
-      <w:r>
-        <w:t>Dashboard</w:t>
-      </w:r>
-      <w:r>
-        <w:rPr>
-          <w:rFonts w:hint="cs"/>
-          <w:cs/>
-        </w:rPr>
-        <w:t xml:space="preserve"> - </w:t>
-      </w:r>
-      <w:r>
-        <w:rPr>
-          <w:rFonts w:hint="cs"/>
-          <w:cs/>
-        </w:rPr>
-        <w:t>สถิติการขาย</w:t>
+        <w:t xml:space="preserve"> - สถิติการขาย</w:t>
       </w:r>
     </w:p>
     <w:tbl>
@@ -11364,16 +10741,7 @@
                 <w:szCs w:val="28"/>
                 <w:cs/>
               </w:rPr>
-              <w:t xml:space="preserve">1. </w:t>
-            </w:r>
-            <w:r>
-              <w:rPr>
-                <w:rFonts w:hint="cs"/>
-                <w:sz w:val="28"/>
-                <w:szCs w:val="28"/>
-                <w:cs/>
-              </w:rPr>
-              <w:t>เลือกให้แสดงตามสูตรอาหารหรือเมนูอาหาร</w:t>
+              <w:t>1. เลือกให้แสดงตามสูตรอาหารหรือเมนูอาหาร</w:t>
             </w:r>
           </w:p>
           <w:p>
@@ -11446,7 +10814,6 @@
             <w:pPr>
               <w:spacing w:line="240" w:lineRule="auto"/>
               <w:rPr>
-                <w:rFonts w:hint="cs"/>
                 <w:sz w:val="28"/>
                 <w:szCs w:val="28"/>
                 <w:cs/>
@@ -11489,7 +10856,6 @@
             <w:pPr>
               <w:spacing w:line="240" w:lineRule="auto"/>
               <w:rPr>
-                <w:rFonts w:hint="cs"/>
                 <w:sz w:val="28"/>
                 <w:szCs w:val="28"/>
                 <w:cs/>
@@ -11541,7 +10907,6 @@
             <w:pPr>
               <w:spacing w:line="240" w:lineRule="auto"/>
               <w:rPr>
-                <w:rFonts w:hint="cs"/>
                 <w:sz w:val="28"/>
                 <w:szCs w:val="28"/>
               </w:rPr>
@@ -11642,10 +11007,10 @@
           <w:szCs w:val="28"/>
         </w:rPr>
         <w:drawing>
-          <wp:inline distT="0" distB="0" distL="0" distR="0" wp14:anchorId="517CFD98" wp14:editId="763674A9">
-            <wp:extent cx="5943600" cy="4452620"/>
-            <wp:effectExtent l="0" t="0" r="0" b="5080"/>
-            <wp:docPr id="9" name="Picture 9" descr="Diagram&#10;&#10;Description automatically generated"/>
+          <wp:inline distT="0" distB="0" distL="0" distR="0" wp14:anchorId="51F65651" wp14:editId="423B5F5F">
+            <wp:extent cx="5943600" cy="5245100"/>
+            <wp:effectExtent l="0" t="0" r="0" b="0"/>
+            <wp:docPr id="34" name="Picture 34" descr="Diagram&#10;&#10;Description automatically generated"/>
             <wp:cNvGraphicFramePr>
               <a:graphicFrameLocks xmlns:a="http://schemas.openxmlformats.org/drawingml/2006/main" noChangeAspect="1"/>
             </wp:cNvGraphicFramePr>
@@ -11653,11 +11018,11 @@
               <a:graphicData uri="http://schemas.openxmlformats.org/drawingml/2006/picture">
                 <pic:pic xmlns:pic="http://schemas.openxmlformats.org/drawingml/2006/picture">
                   <pic:nvPicPr>
-                    <pic:cNvPr id="9" name="Picture 9" descr="Diagram&#10;&#10;Description automatically generated"/>
+                    <pic:cNvPr id="34" name="Picture 34" descr="Diagram&#10;&#10;Description automatically generated"/>
                     <pic:cNvPicPr/>
                   </pic:nvPicPr>
                   <pic:blipFill>
-                    <a:blip r:embed="rId10">
+                    <a:blip r:embed="rId11">
                       <a:extLst>
                         <a:ext uri="{28A0092B-C50C-407E-A947-70E740481C1C}">
                           <a14:useLocalDpi xmlns:a14="http://schemas.microsoft.com/office/drawing/2010/main" val="0"/>
@@ -11671,7 +11036,7 @@
                   <pic:spPr>
                     <a:xfrm>
                       <a:off x="0" y="0"/>
-                      <a:ext cx="5943600" cy="4452620"/>
+                      <a:ext cx="5943600" cy="5245100"/>
                     </a:xfrm>
                     <a:prstGeom prst="rect">
                       <a:avLst/>
@@ -11937,7 +11302,6 @@
             <w:pPr>
               <w:spacing w:line="240" w:lineRule="auto"/>
               <w:rPr>
-                <w:rFonts w:hint="cs"/>
                 <w:sz w:val="28"/>
                 <w:szCs w:val="28"/>
                 <w:cs/>
@@ -12015,7 +11379,6 @@
             <w:pPr>
               <w:spacing w:line="240" w:lineRule="auto"/>
               <w:rPr>
-                <w:rFonts w:hint="cs"/>
                 <w:sz w:val="28"/>
                 <w:szCs w:val="28"/>
                 <w:cs/>
@@ -12094,13 +11457,7 @@
               <w:rPr>
                 <w:rStyle w:val="editable-element-value-wrapper"/>
               </w:rPr>
-              <w:t>62861e401904f7babfb13d</w:t>
-            </w:r>
-            <w:r>
-              <w:rPr>
-                <w:rStyle w:val="editable-element-value-wrapper"/>
-              </w:rPr>
-              <w:t>”)</w:t>
+              <w:t>62861e401904f7babfb13d”)</w:t>
             </w:r>
           </w:p>
         </w:tc>
@@ -12136,7 +11493,6 @@
             <w:pPr>
               <w:spacing w:line="240" w:lineRule="auto"/>
               <w:rPr>
-                <w:rFonts w:hint="cs"/>
                 <w:sz w:val="28"/>
                 <w:szCs w:val="28"/>
               </w:rPr>
@@ -12292,7 +11648,6 @@
             <w:pPr>
               <w:spacing w:line="240" w:lineRule="auto"/>
               <w:rPr>
-                <w:rFonts w:hint="cs"/>
                 <w:sz w:val="28"/>
                 <w:szCs w:val="28"/>
                 <w:cs/>
@@ -12509,7 +11864,6 @@
             <w:pPr>
               <w:spacing w:line="240" w:lineRule="auto"/>
               <w:rPr>
-                <w:rFonts w:hint="cs"/>
                 <w:sz w:val="28"/>
                 <w:szCs w:val="28"/>
                 <w:cs/>
@@ -12583,6 +11937,7 @@
                 <w:sz w:val="28"/>
                 <w:szCs w:val="28"/>
               </w:rPr>
+              <w:lastRenderedPageBreak/>
               <w:t>5</w:t>
             </w:r>
           </w:p>
@@ -12639,7 +11994,6 @@
             <w:pPr>
               <w:spacing w:line="240" w:lineRule="auto"/>
               <w:rPr>
-                <w:rFonts w:hint="cs"/>
                 <w:sz w:val="28"/>
                 <w:szCs w:val="28"/>
                 <w:cs/>
@@ -12896,7 +12250,6 @@
                 <w:sz w:val="28"/>
                 <w:szCs w:val="28"/>
               </w:rPr>
-              <w:lastRenderedPageBreak/>
               <w:t>1</w:t>
             </w:r>
           </w:p>
@@ -13136,7 +12489,6 @@
             <w:pPr>
               <w:spacing w:line="240" w:lineRule="auto"/>
               <w:rPr>
-                <w:rFonts w:hint="cs"/>
                 <w:sz w:val="28"/>
                 <w:szCs w:val="28"/>
                 <w:cs/>
@@ -13161,7 +12513,6 @@
             <w:pPr>
               <w:spacing w:line="240" w:lineRule="auto"/>
               <w:rPr>
-                <w:rFonts w:hint="cs"/>
                 <w:sz w:val="28"/>
                 <w:szCs w:val="28"/>
                 <w:cs/>
@@ -13252,7 +12603,6 @@
             <w:pPr>
               <w:spacing w:line="240" w:lineRule="auto"/>
               <w:rPr>
-                <w:rFonts w:hint="cs"/>
                 <w:sz w:val="28"/>
                 <w:szCs w:val="28"/>
                 <w:cs/>
@@ -13378,7 +12728,6 @@
             <w:pPr>
               <w:spacing w:line="240" w:lineRule="auto"/>
               <w:rPr>
-                <w:rFonts w:hint="cs"/>
                 <w:sz w:val="28"/>
                 <w:szCs w:val="28"/>
               </w:rPr>
@@ -13633,14 +12982,7 @@
           <w:rFonts w:hint="cs"/>
           <w:cs/>
         </w:rPr>
-        <w:t>ง</w:t>
-      </w:r>
-      <w:r>
-        <w:rPr>
-          <w:rFonts w:hint="cs"/>
-          <w:cs/>
-        </w:rPr>
-        <w:t>บรรจุภัณฑ์</w:t>
+        <w:t>งบรรจุภัณฑ์</w:t>
       </w:r>
       <w:r>
         <w:rPr>
@@ -14075,7 +13417,6 @@
             <w:pPr>
               <w:spacing w:line="240" w:lineRule="auto"/>
               <w:rPr>
-                <w:rFonts w:hint="cs"/>
                 <w:sz w:val="28"/>
                 <w:szCs w:val="28"/>
                 <w:cs/>
@@ -14108,7 +13449,6 @@
             <w:pPr>
               <w:spacing w:line="240" w:lineRule="auto"/>
               <w:rPr>
-                <w:rFonts w:hint="cs"/>
                 <w:sz w:val="28"/>
                 <w:szCs w:val="28"/>
                 <w:cs/>
@@ -14206,7 +13546,6 @@
             <w:pPr>
               <w:spacing w:line="240" w:lineRule="auto"/>
               <w:rPr>
-                <w:rFonts w:hint="cs"/>
                 <w:sz w:val="28"/>
                 <w:szCs w:val="28"/>
                 <w:cs/>
@@ -14231,7 +13570,6 @@
             <w:pPr>
               <w:spacing w:line="240" w:lineRule="auto"/>
               <w:rPr>
-                <w:rFonts w:hint="cs"/>
                 <w:sz w:val="28"/>
                 <w:szCs w:val="28"/>
                 <w:cs/>
@@ -14324,7 +13662,6 @@
             <w:pPr>
               <w:spacing w:line="240" w:lineRule="auto"/>
               <w:rPr>
-                <w:rFonts w:hint="cs"/>
                 <w:sz w:val="28"/>
                 <w:szCs w:val="28"/>
               </w:rPr>
@@ -14570,14 +13907,7 @@
           <w:rFonts w:hint="cs"/>
           <w:cs/>
         </w:rPr>
-        <w:t>ง</w:t>
-      </w:r>
-      <w:r>
-        <w:rPr>
-          <w:rFonts w:hint="cs"/>
-          <w:cs/>
-        </w:rPr>
-        <w:t>สูตรอาหาร</w:t>
+        <w:t>งสูตรอาหาร</w:t>
       </w:r>
       <w:r>
         <w:rPr>
@@ -15009,7 +14339,6 @@
             <w:pPr>
               <w:spacing w:line="240" w:lineRule="auto"/>
               <w:rPr>
-                <w:rFonts w:hint="cs"/>
                 <w:sz w:val="28"/>
                 <w:szCs w:val="28"/>
                 <w:cs/>
@@ -15043,7 +14372,6 @@
             <w:pPr>
               <w:spacing w:line="240" w:lineRule="auto"/>
               <w:rPr>
-                <w:rFonts w:hint="cs"/>
                 <w:sz w:val="28"/>
                 <w:szCs w:val="28"/>
                 <w:cs/>
@@ -15134,7 +14462,6 @@
             <w:pPr>
               <w:spacing w:line="240" w:lineRule="auto"/>
               <w:rPr>
-                <w:rFonts w:hint="cs"/>
                 <w:sz w:val="28"/>
                 <w:szCs w:val="28"/>
                 <w:cs/>
@@ -15183,17 +14510,17 @@
             <w:pPr>
               <w:spacing w:line="240" w:lineRule="auto"/>
               <w:rPr>
-                <w:rFonts w:hint="cs"/>
-                <w:sz w:val="28"/>
-                <w:szCs w:val="28"/>
-                <w:cs/>
-              </w:rPr>
-            </w:pPr>
-            <w:r>
-              <w:rPr>
-                <w:sz w:val="28"/>
-                <w:szCs w:val="28"/>
-              </w:rPr>
+                <w:sz w:val="28"/>
+                <w:szCs w:val="28"/>
+                <w:cs/>
+              </w:rPr>
+            </w:pPr>
+            <w:r>
+              <w:rPr>
+                <w:sz w:val="28"/>
+                <w:szCs w:val="28"/>
+              </w:rPr>
+              <w:lastRenderedPageBreak/>
               <w:t>{Type: ‘Pkg’, ID: ‘1017’, Amount: 1},</w:t>
             </w:r>
             <w:r>
@@ -15226,6 +14553,7 @@
                 <w:sz w:val="28"/>
                 <w:szCs w:val="28"/>
               </w:rPr>
+              <w:lastRenderedPageBreak/>
               <w:t>4</w:t>
             </w:r>
           </w:p>
@@ -15325,7 +14653,6 @@
             <w:pPr>
               <w:spacing w:line="240" w:lineRule="auto"/>
               <w:rPr>
-                <w:rFonts w:hint="cs"/>
                 <w:sz w:val="28"/>
                 <w:szCs w:val="28"/>
                 <w:cs/>
@@ -15381,19 +14708,17 @@
               <w:spacing w:line="240" w:lineRule="auto"/>
               <w:jc w:val="center"/>
               <w:rPr>
-                <w:rFonts w:hint="cs"/>
-                <w:sz w:val="28"/>
-                <w:szCs w:val="28"/>
-              </w:rPr>
-            </w:pPr>
-            <w:r>
-              <w:rPr>
-                <w:rFonts w:hint="cs"/>
-                <w:sz w:val="28"/>
-                <w:szCs w:val="28"/>
-                <w:cs/>
-              </w:rPr>
-              <w:lastRenderedPageBreak/>
+                <w:sz w:val="28"/>
+                <w:szCs w:val="28"/>
+              </w:rPr>
+            </w:pPr>
+            <w:r>
+              <w:rPr>
+                <w:rFonts w:hint="cs"/>
+                <w:sz w:val="28"/>
+                <w:szCs w:val="28"/>
+                <w:cs/>
+              </w:rPr>
               <w:t>5</w:t>
             </w:r>
           </w:p>
@@ -15450,7 +14775,6 @@
             <w:pPr>
               <w:spacing w:line="240" w:lineRule="auto"/>
               <w:rPr>
-                <w:rFonts w:hint="cs"/>
                 <w:sz w:val="28"/>
                 <w:szCs w:val="28"/>
               </w:rPr>
@@ -15566,7 +14890,6 @@
               <w:spacing w:line="240" w:lineRule="auto"/>
               <w:jc w:val="center"/>
               <w:rPr>
-                <w:rFonts w:hint="cs"/>
                 <w:sz w:val="28"/>
                 <w:szCs w:val="28"/>
               </w:rPr>
@@ -15699,37 +15022,20 @@
           <w:rFonts w:hint="cs"/>
           <w:cs/>
         </w:rPr>
-        <w:t>ง</w:t>
+        <w:t>งเมนูอาหาร</w:t>
       </w:r>
       <w:r>
         <w:rPr>
           <w:rFonts w:hint="cs"/>
           <w:cs/>
         </w:rPr>
-        <w:t>เมนู</w:t>
-      </w:r>
-      <w:r>
-        <w:rPr>
-          <w:rFonts w:hint="cs"/>
-          <w:cs/>
-        </w:rPr>
-        <w:t>อาหาร</w:t>
-      </w:r>
-      <w:r>
-        <w:rPr>
-          <w:rFonts w:hint="cs"/>
-          <w:cs/>
-        </w:rPr>
         <w:t xml:space="preserve"> </w:t>
       </w:r>
       <w:r>
         <w:t>(</w:t>
       </w:r>
       <w:r>
-        <w:t>Menus</w:t>
-      </w:r>
-      <w:r>
-        <w:t>)</w:t>
+        <w:t>Menus)</w:t>
       </w:r>
     </w:p>
     <w:tbl>
@@ -16148,29 +15454,19 @@
             <w:pPr>
               <w:spacing w:line="240" w:lineRule="auto"/>
               <w:rPr>
-                <w:rFonts w:hint="cs"/>
-                <w:sz w:val="28"/>
-                <w:szCs w:val="28"/>
-                <w:cs/>
-              </w:rPr>
-            </w:pPr>
-            <w:r>
-              <w:rPr>
-                <w:rFonts w:hint="cs"/>
-                <w:sz w:val="28"/>
-                <w:szCs w:val="28"/>
-                <w:cs/>
-              </w:rPr>
-              <w:t>ชื่อ</w:t>
-            </w:r>
-            <w:r>
-              <w:rPr>
-                <w:rFonts w:hint="cs"/>
-                <w:sz w:val="28"/>
-                <w:szCs w:val="28"/>
-                <w:cs/>
-              </w:rPr>
-              <w:t>เมนู</w:t>
+                <w:sz w:val="28"/>
+                <w:szCs w:val="28"/>
+                <w:cs/>
+              </w:rPr>
+            </w:pPr>
+            <w:r>
+              <w:rPr>
+                <w:rFonts w:hint="cs"/>
+                <w:sz w:val="28"/>
+                <w:szCs w:val="28"/>
+                <w:cs/>
+              </w:rPr>
+              <w:t>ชื่อเมนู</w:t>
             </w:r>
           </w:p>
         </w:tc>
@@ -16182,7 +15478,6 @@
             <w:pPr>
               <w:spacing w:line="240" w:lineRule="auto"/>
               <w:rPr>
-                <w:rFonts w:hint="cs"/>
                 <w:sz w:val="28"/>
                 <w:szCs w:val="28"/>
                 <w:cs/>
@@ -16273,7 +15568,6 @@
             <w:pPr>
               <w:spacing w:line="240" w:lineRule="auto"/>
               <w:rPr>
-                <w:rFonts w:hint="cs"/>
                 <w:sz w:val="28"/>
                 <w:szCs w:val="28"/>
                 <w:cs/>
@@ -16325,7 +15619,6 @@
             <w:pPr>
               <w:spacing w:line="240" w:lineRule="auto"/>
               <w:rPr>
-                <w:rFonts w:hint="cs"/>
                 <w:sz w:val="28"/>
                 <w:szCs w:val="28"/>
                 <w:cs/>
@@ -16613,7 +15906,6 @@
             <w:pPr>
               <w:spacing w:line="240" w:lineRule="auto"/>
               <w:rPr>
-                <w:rFonts w:hint="cs"/>
                 <w:sz w:val="28"/>
                 <w:szCs w:val="28"/>
               </w:rPr>
@@ -16863,30 +16155,20 @@
           <w:rFonts w:hint="cs"/>
           <w:cs/>
         </w:rPr>
-        <w:t>ง</w:t>
+        <w:t>งระบบส่งอาหาร</w:t>
       </w:r>
       <w:r>
         <w:rPr>
           <w:rFonts w:hint="cs"/>
           <w:cs/>
         </w:rPr>
-        <w:t>ระบบส่งอาหาร</w:t>
-      </w:r>
-      <w:r>
-        <w:rPr>
-          <w:rFonts w:hint="cs"/>
-          <w:cs/>
-        </w:rPr>
         <w:t xml:space="preserve"> </w:t>
       </w:r>
       <w:r>
         <w:t>(</w:t>
       </w:r>
       <w:r>
-        <w:t>Deliveries</w:t>
-      </w:r>
-      <w:r>
-        <w:t>)</w:t>
+        <w:t>Deliveries)</w:t>
       </w:r>
     </w:p>
     <w:tbl>
@@ -17305,29 +16587,19 @@
             <w:pPr>
               <w:spacing w:line="240" w:lineRule="auto"/>
               <w:rPr>
-                <w:rFonts w:hint="cs"/>
-                <w:sz w:val="28"/>
-                <w:szCs w:val="28"/>
-                <w:cs/>
-              </w:rPr>
-            </w:pPr>
-            <w:r>
-              <w:rPr>
-                <w:rFonts w:hint="cs"/>
-                <w:sz w:val="28"/>
-                <w:szCs w:val="28"/>
-                <w:cs/>
-              </w:rPr>
-              <w:t>ชื่อ</w:t>
-            </w:r>
-            <w:r>
-              <w:rPr>
-                <w:rFonts w:hint="cs"/>
-                <w:sz w:val="28"/>
-                <w:szCs w:val="28"/>
-                <w:cs/>
-              </w:rPr>
-              <w:t>ระบบ</w:t>
+                <w:sz w:val="28"/>
+                <w:szCs w:val="28"/>
+                <w:cs/>
+              </w:rPr>
+            </w:pPr>
+            <w:r>
+              <w:rPr>
+                <w:rFonts w:hint="cs"/>
+                <w:sz w:val="28"/>
+                <w:szCs w:val="28"/>
+                <w:cs/>
+              </w:rPr>
+              <w:t>ชื่อระบบ</w:t>
             </w:r>
           </w:p>
         </w:tc>
@@ -17339,7 +16611,6 @@
             <w:pPr>
               <w:spacing w:line="240" w:lineRule="auto"/>
               <w:rPr>
-                <w:rFonts w:hint="cs"/>
                 <w:sz w:val="28"/>
                 <w:szCs w:val="28"/>
                 <w:cs/>
@@ -17428,7 +16699,6 @@
             <w:pPr>
               <w:spacing w:line="240" w:lineRule="auto"/>
               <w:rPr>
-                <w:rFonts w:hint="cs"/>
                 <w:sz w:val="28"/>
                 <w:szCs w:val="28"/>
                 <w:cs/>
@@ -17453,7 +16723,6 @@
             <w:pPr>
               <w:spacing w:line="240" w:lineRule="auto"/>
               <w:rPr>
-                <w:rFonts w:hint="cs"/>
                 <w:sz w:val="28"/>
                 <w:szCs w:val="28"/>
                 <w:cs/>
@@ -17490,6 +16759,7 @@
                 <w:sz w:val="28"/>
                 <w:szCs w:val="28"/>
               </w:rPr>
+              <w:lastRenderedPageBreak/>
               <w:t>4</w:t>
             </w:r>
           </w:p>
@@ -17546,7 +16816,6 @@
             <w:pPr>
               <w:spacing w:line="240" w:lineRule="auto"/>
               <w:rPr>
-                <w:rFonts w:hint="cs"/>
                 <w:sz w:val="28"/>
                 <w:szCs w:val="28"/>
                 <w:cs/>
@@ -17660,7 +16929,6 @@
             <w:pPr>
               <w:spacing w:line="240" w:lineRule="auto"/>
               <w:rPr>
-                <w:rFonts w:hint="cs"/>
                 <w:sz w:val="28"/>
                 <w:szCs w:val="28"/>
               </w:rPr>
@@ -17785,7 +17053,6 @@
                 <w:sz w:val="28"/>
                 <w:szCs w:val="28"/>
               </w:rPr>
-              <w:lastRenderedPageBreak/>
               <w:t>6</w:t>
             </w:r>
           </w:p>
@@ -17920,10 +17187,7 @@
         <w:t>(</w:t>
       </w:r>
       <w:r>
-        <w:t>Prices</w:t>
-      </w:r>
-      <w:r>
-        <w:t>)</w:t>
+        <w:t>Prices)</w:t>
       </w:r>
     </w:p>
     <w:tbl>
@@ -18344,7 +17608,6 @@
             <w:pPr>
               <w:spacing w:line="240" w:lineRule="auto"/>
               <w:rPr>
-                <w:rFonts w:hint="cs"/>
                 <w:sz w:val="28"/>
                 <w:szCs w:val="28"/>
                 <w:cs/>
@@ -18369,7 +17632,6 @@
             <w:pPr>
               <w:spacing w:line="240" w:lineRule="auto"/>
               <w:rPr>
-                <w:rFonts w:hint="cs"/>
                 <w:sz w:val="28"/>
                 <w:szCs w:val="28"/>
                 <w:cs/>
@@ -18462,7 +17724,6 @@
             <w:pPr>
               <w:spacing w:line="240" w:lineRule="auto"/>
               <w:rPr>
-                <w:rFonts w:hint="cs"/>
                 <w:sz w:val="28"/>
                 <w:szCs w:val="28"/>
                 <w:cs/>
@@ -18487,7 +17748,6 @@
             <w:pPr>
               <w:spacing w:line="240" w:lineRule="auto"/>
               <w:rPr>
-                <w:rFonts w:hint="cs"/>
                 <w:sz w:val="28"/>
                 <w:szCs w:val="28"/>
                 <w:cs/>
@@ -18578,7 +17838,6 @@
             <w:pPr>
               <w:spacing w:line="240" w:lineRule="auto"/>
               <w:rPr>
-                <w:rFonts w:hint="cs"/>
                 <w:sz w:val="28"/>
                 <w:szCs w:val="28"/>
                 <w:cs/>
@@ -18629,7 +17888,6 @@
               <w:spacing w:line="240" w:lineRule="auto"/>
               <w:jc w:val="center"/>
               <w:rPr>
-                <w:rFonts w:hint="cs"/>
                 <w:sz w:val="28"/>
                 <w:szCs w:val="28"/>
               </w:rPr>
@@ -18697,7 +17955,6 @@
             <w:pPr>
               <w:spacing w:line="240" w:lineRule="auto"/>
               <w:rPr>
-                <w:rFonts w:hint="cs"/>
                 <w:sz w:val="28"/>
                 <w:szCs w:val="28"/>
               </w:rPr>
@@ -18949,14 +18206,7 @@
           <w:rFonts w:hint="cs"/>
           <w:cs/>
         </w:rPr>
-        <w:t>ง</w:t>
-      </w:r>
-      <w:r>
-        <w:rPr>
-          <w:rFonts w:hint="cs"/>
-          <w:cs/>
-        </w:rPr>
-        <w:t>บัญชีเงิน</w:t>
+        <w:t>งบัญชีเงิน</w:t>
       </w:r>
       <w:r>
         <w:rPr>
@@ -19388,7 +18638,6 @@
             <w:pPr>
               <w:spacing w:line="240" w:lineRule="auto"/>
               <w:rPr>
-                <w:rFonts w:hint="cs"/>
                 <w:sz w:val="28"/>
                 <w:szCs w:val="28"/>
                 <w:cs/>
@@ -19413,7 +18662,6 @@
             <w:pPr>
               <w:spacing w:line="240" w:lineRule="auto"/>
               <w:rPr>
-                <w:rFonts w:hint="cs"/>
                 <w:sz w:val="28"/>
                 <w:szCs w:val="28"/>
                 <w:cs/>
@@ -19504,7 +18752,6 @@
             <w:pPr>
               <w:spacing w:line="240" w:lineRule="auto"/>
               <w:rPr>
-                <w:rFonts w:hint="cs"/>
                 <w:sz w:val="28"/>
                 <w:szCs w:val="28"/>
                 <w:cs/>
@@ -19529,7 +18776,6 @@
             <w:pPr>
               <w:spacing w:line="240" w:lineRule="auto"/>
               <w:rPr>
-                <w:rFonts w:hint="cs"/>
                 <w:sz w:val="28"/>
                 <w:szCs w:val="28"/>
                 <w:cs/>
@@ -19557,7 +18803,6 @@
               <w:spacing w:line="240" w:lineRule="auto"/>
               <w:jc w:val="center"/>
               <w:rPr>
-                <w:rFonts w:hint="cs"/>
                 <w:sz w:val="28"/>
                 <w:szCs w:val="28"/>
               </w:rPr>
@@ -19623,7 +18868,6 @@
             <w:pPr>
               <w:spacing w:line="240" w:lineRule="auto"/>
               <w:rPr>
-                <w:rFonts w:hint="cs"/>
                 <w:sz w:val="28"/>
                 <w:szCs w:val="28"/>
               </w:rPr>
@@ -19873,14 +19117,7 @@
           <w:rFonts w:hint="cs"/>
           <w:cs/>
         </w:rPr>
-        <w:t>ง</w:t>
-      </w:r>
-      <w:r>
-        <w:rPr>
-          <w:rFonts w:hint="cs"/>
-          <w:cs/>
-        </w:rPr>
-        <w:t xml:space="preserve">หมวดหมู่รายจ่าย </w:t>
+        <w:t xml:space="preserve">งหมวดหมู่รายจ่าย </w:t>
       </w:r>
       <w:r>
         <w:t>(</w:t>
@@ -19933,6 +19170,7 @@
                 <w:szCs w:val="28"/>
                 <w:cs/>
               </w:rPr>
+              <w:lastRenderedPageBreak/>
               <w:t>ลำดับ</w:t>
             </w:r>
           </w:p>
@@ -20328,7 +19566,6 @@
             <w:pPr>
               <w:spacing w:line="240" w:lineRule="auto"/>
               <w:rPr>
-                <w:rFonts w:hint="cs"/>
                 <w:sz w:val="28"/>
                 <w:szCs w:val="28"/>
                 <w:cs/>
@@ -20353,7 +19590,6 @@
             <w:pPr>
               <w:spacing w:line="240" w:lineRule="auto"/>
               <w:rPr>
-                <w:rFonts w:hint="cs"/>
                 <w:sz w:val="28"/>
                 <w:szCs w:val="28"/>
                 <w:cs/>
@@ -20403,7 +19639,6 @@
                 <w:sz w:val="28"/>
                 <w:szCs w:val="28"/>
               </w:rPr>
-              <w:lastRenderedPageBreak/>
               <w:t>3</w:t>
             </w:r>
           </w:p>
@@ -20458,7 +19693,6 @@
             <w:pPr>
               <w:spacing w:line="240" w:lineRule="auto"/>
               <w:rPr>
-                <w:rFonts w:hint="cs"/>
                 <w:sz w:val="28"/>
                 <w:szCs w:val="28"/>
                 <w:cs/>
@@ -20483,7 +19717,6 @@
             <w:pPr>
               <w:spacing w:line="240" w:lineRule="auto"/>
               <w:rPr>
-                <w:rFonts w:hint="cs"/>
                 <w:sz w:val="28"/>
                 <w:szCs w:val="28"/>
                 <w:cs/>
@@ -20511,7 +19744,6 @@
               <w:spacing w:line="240" w:lineRule="auto"/>
               <w:jc w:val="center"/>
               <w:rPr>
-                <w:rFonts w:hint="cs"/>
                 <w:sz w:val="28"/>
                 <w:szCs w:val="28"/>
               </w:rPr>
@@ -20579,7 +19811,6 @@
             <w:pPr>
               <w:spacing w:line="240" w:lineRule="auto"/>
               <w:rPr>
-                <w:rFonts w:hint="cs"/>
                 <w:sz w:val="28"/>
                 <w:szCs w:val="28"/>
               </w:rPr>
@@ -20695,7 +19926,6 @@
               <w:spacing w:line="240" w:lineRule="auto"/>
               <w:jc w:val="center"/>
               <w:rPr>
-                <w:rFonts w:hint="cs"/>
                 <w:sz w:val="28"/>
                 <w:szCs w:val="28"/>
               </w:rPr>
@@ -20832,31 +20062,14 @@
           <w:rFonts w:hint="cs"/>
           <w:cs/>
         </w:rPr>
-        <w:t>ง</w:t>
-      </w:r>
-      <w:r>
-        <w:rPr>
-          <w:rFonts w:hint="cs"/>
-          <w:cs/>
-        </w:rPr>
-        <w:t>รายการ</w:t>
-      </w:r>
-      <w:r>
-        <w:rPr>
-          <w:rFonts w:hint="cs"/>
-          <w:cs/>
-        </w:rPr>
-        <w:t xml:space="preserve">รายจ่าย </w:t>
+        <w:t xml:space="preserve">งรายจ่าย </w:t>
       </w:r>
       <w:r>
         <w:t>(</w:t>
       </w:r>
       <w:proofErr w:type="spellStart"/>
       <w:r>
-        <w:t>Expense</w:t>
-      </w:r>
-      <w:r>
-        <w:t>Records</w:t>
+        <w:t>ExpenseRecords</w:t>
       </w:r>
       <w:proofErr w:type="spellEnd"/>
       <w:r>
@@ -21281,7 +20494,6 @@
             <w:pPr>
               <w:spacing w:line="240" w:lineRule="auto"/>
               <w:rPr>
-                <w:rFonts w:hint="cs"/>
                 <w:sz w:val="28"/>
                 <w:szCs w:val="28"/>
                 <w:cs/>
@@ -21306,7 +20518,6 @@
             <w:pPr>
               <w:spacing w:line="240" w:lineRule="auto"/>
               <w:rPr>
-                <w:rFonts w:hint="cs"/>
                 <w:sz w:val="28"/>
                 <w:szCs w:val="28"/>
                 <w:cs/>
@@ -21410,7 +20621,6 @@
             <w:pPr>
               <w:spacing w:line="240" w:lineRule="auto"/>
               <w:rPr>
-                <w:rFonts w:hint="cs"/>
                 <w:sz w:val="28"/>
                 <w:szCs w:val="28"/>
                 <w:cs/>
@@ -21435,7 +20645,6 @@
             <w:pPr>
               <w:spacing w:line="240" w:lineRule="auto"/>
               <w:rPr>
-                <w:rFonts w:hint="cs"/>
                 <w:sz w:val="28"/>
                 <w:szCs w:val="28"/>
                 <w:cs/>
@@ -21526,7 +20735,6 @@
             <w:pPr>
               <w:spacing w:line="240" w:lineRule="auto"/>
               <w:rPr>
-                <w:rFonts w:hint="cs"/>
                 <w:sz w:val="28"/>
                 <w:szCs w:val="28"/>
                 <w:cs/>
@@ -21551,7 +20759,6 @@
             <w:pPr>
               <w:spacing w:line="240" w:lineRule="auto"/>
               <w:rPr>
-                <w:rFonts w:hint="cs"/>
                 <w:sz w:val="28"/>
                 <w:szCs w:val="28"/>
                 <w:cs/>
@@ -21644,7 +20851,6 @@
             <w:pPr>
               <w:spacing w:line="240" w:lineRule="auto"/>
               <w:rPr>
-                <w:rFonts w:hint="cs"/>
                 <w:sz w:val="28"/>
                 <w:szCs w:val="28"/>
                 <w:cs/>
@@ -21669,7 +20875,6 @@
             <w:pPr>
               <w:spacing w:line="240" w:lineRule="auto"/>
               <w:rPr>
-                <w:rFonts w:hint="cs"/>
                 <w:sz w:val="28"/>
                 <w:szCs w:val="28"/>
                 <w:cs/>
@@ -21697,7 +20902,6 @@
               <w:spacing w:line="240" w:lineRule="auto"/>
               <w:jc w:val="center"/>
               <w:rPr>
-                <w:rFonts w:hint="cs"/>
                 <w:sz w:val="28"/>
                 <w:szCs w:val="28"/>
                 <w:cs/>
@@ -21764,7 +20968,6 @@
             <w:pPr>
               <w:spacing w:line="240" w:lineRule="auto"/>
               <w:rPr>
-                <w:rFonts w:hint="cs"/>
                 <w:sz w:val="28"/>
                 <w:szCs w:val="28"/>
                 <w:cs/>
@@ -21789,7 +20992,6 @@
             <w:pPr>
               <w:spacing w:line="240" w:lineRule="auto"/>
               <w:rPr>
-                <w:rFonts w:hint="cs"/>
                 <w:sz w:val="28"/>
                 <w:szCs w:val="28"/>
                 <w:cs/>
@@ -21817,7 +21019,6 @@
               <w:spacing w:line="240" w:lineRule="auto"/>
               <w:jc w:val="center"/>
               <w:rPr>
-                <w:rFonts w:hint="cs"/>
                 <w:sz w:val="28"/>
                 <w:szCs w:val="28"/>
               </w:rPr>
@@ -21885,7 +21086,6 @@
             <w:pPr>
               <w:spacing w:line="240" w:lineRule="auto"/>
               <w:rPr>
-                <w:rFonts w:hint="cs"/>
                 <w:sz w:val="28"/>
                 <w:szCs w:val="28"/>
               </w:rPr>
@@ -22001,7 +21201,6 @@
               <w:spacing w:line="240" w:lineRule="auto"/>
               <w:jc w:val="center"/>
               <w:rPr>
-                <w:rFonts w:hint="cs"/>
                 <w:sz w:val="28"/>
                 <w:szCs w:val="28"/>
               </w:rPr>
@@ -22138,14 +21337,7 @@
           <w:rFonts w:hint="cs"/>
           <w:cs/>
         </w:rPr>
-        <w:t>ง</w:t>
-      </w:r>
-      <w:r>
-        <w:rPr>
-          <w:rFonts w:hint="cs"/>
-          <w:cs/>
-        </w:rPr>
-        <w:t>รายการคำสั่งซื้อ</w:t>
+        <w:t>งคำสั่งซื้อ</w:t>
       </w:r>
       <w:r>
         <w:rPr>
@@ -22519,7 +21711,6 @@
               <w:spacing w:line="240" w:lineRule="auto"/>
               <w:jc w:val="center"/>
               <w:rPr>
-                <w:rFonts w:hint="cs"/>
                 <w:sz w:val="28"/>
                 <w:szCs w:val="28"/>
               </w:rPr>
@@ -22585,7 +21776,6 @@
             <w:pPr>
               <w:spacing w:line="240" w:lineRule="auto"/>
               <w:rPr>
-                <w:rFonts w:hint="cs"/>
                 <w:sz w:val="28"/>
                 <w:szCs w:val="28"/>
                 <w:cs/>
@@ -22630,7 +21820,17 @@
                 <w:szCs w:val="28"/>
                 <w:cs/>
               </w:rPr>
-              <w:t xml:space="preserve"> จะประกอบด้วย ไอดีเมนูอาหาร และ จำนวนที่สั่ง</w:t>
+              <w:t xml:space="preserve"> จะประกอบด้วย ไอดี</w:t>
+            </w:r>
+            <w:r>
+              <w:rPr>
+                <w:rFonts w:hint="cs"/>
+                <w:sz w:val="28"/>
+                <w:szCs w:val="28"/>
+                <w:cs/>
+              </w:rPr>
+              <w:lastRenderedPageBreak/>
+              <w:t>เมนูอาหาร และ จำนวนที่สั่ง</w:t>
             </w:r>
           </w:p>
         </w:tc>
@@ -22651,6 +21851,7 @@
                 <w:sz w:val="28"/>
                 <w:szCs w:val="28"/>
               </w:rPr>
+              <w:lastRenderedPageBreak/>
               <w:t xml:space="preserve">[ </w:t>
             </w:r>
             <w:r>
@@ -22659,14 +21860,7 @@
                 <w:szCs w:val="28"/>
               </w:rPr>
               <w:br/>
-              <w:t>{</w:t>
-            </w:r>
-            <w:r>
-              <w:rPr>
-                <w:sz w:val="28"/>
-                <w:szCs w:val="28"/>
-              </w:rPr>
-              <w:t xml:space="preserve"> </w:t>
+              <w:t xml:space="preserve">{ </w:t>
             </w:r>
             <w:proofErr w:type="spellStart"/>
             <w:r>
@@ -22739,7 +21933,6 @@
             <w:pPr>
               <w:spacing w:line="240" w:lineRule="auto"/>
               <w:rPr>
-                <w:rFonts w:hint="cs"/>
                 <w:sz w:val="28"/>
                 <w:szCs w:val="28"/>
                 <w:cs/>
@@ -22751,6 +21944,7 @@
                 <w:sz w:val="28"/>
                 <w:szCs w:val="28"/>
               </w:rPr>
+              <w:lastRenderedPageBreak/>
               <w:t xml:space="preserve">{ </w:t>
             </w:r>
             <w:proofErr w:type="spellStart"/>
@@ -22791,18 +21985,18 @@
               <w:spacing w:line="240" w:lineRule="auto"/>
               <w:jc w:val="center"/>
               <w:rPr>
-                <w:rFonts w:hint="cs"/>
-                <w:sz w:val="28"/>
-                <w:szCs w:val="28"/>
-              </w:rPr>
-            </w:pPr>
-            <w:r>
-              <w:rPr>
-                <w:rFonts w:hint="cs"/>
-                <w:sz w:val="28"/>
-                <w:szCs w:val="28"/>
-                <w:cs/>
-              </w:rPr>
+                <w:sz w:val="28"/>
+                <w:szCs w:val="28"/>
+              </w:rPr>
+            </w:pPr>
+            <w:r>
+              <w:rPr>
+                <w:rFonts w:hint="cs"/>
+                <w:sz w:val="28"/>
+                <w:szCs w:val="28"/>
+                <w:cs/>
+              </w:rPr>
+              <w:lastRenderedPageBreak/>
               <w:t>3</w:t>
             </w:r>
           </w:p>
@@ -22859,7 +22053,6 @@
             <w:pPr>
               <w:spacing w:line="240" w:lineRule="auto"/>
               <w:rPr>
-                <w:rFonts w:hint="cs"/>
                 <w:sz w:val="28"/>
                 <w:szCs w:val="28"/>
               </w:rPr>
@@ -22975,19 +22168,17 @@
               <w:spacing w:line="240" w:lineRule="auto"/>
               <w:jc w:val="center"/>
               <w:rPr>
-                <w:rFonts w:hint="cs"/>
-                <w:sz w:val="28"/>
-                <w:szCs w:val="28"/>
-              </w:rPr>
-            </w:pPr>
-            <w:r>
-              <w:rPr>
-                <w:rFonts w:hint="cs"/>
-                <w:sz w:val="28"/>
-                <w:szCs w:val="28"/>
-                <w:cs/>
-              </w:rPr>
-              <w:lastRenderedPageBreak/>
+                <w:sz w:val="28"/>
+                <w:szCs w:val="28"/>
+              </w:rPr>
+            </w:pPr>
+            <w:r>
+              <w:rPr>
+                <w:rFonts w:hint="cs"/>
+                <w:sz w:val="28"/>
+                <w:szCs w:val="28"/>
+                <w:cs/>
+              </w:rPr>
               <w:t>4</w:t>
             </w:r>
           </w:p>
@@ -23088,43 +22279,35 @@
       <w:pPr>
         <w:spacing w:before="240" w:line="240" w:lineRule="auto"/>
         <w:rPr>
+          <w:cs/>
+        </w:rPr>
+      </w:pPr>
+      <w:r>
+        <w:t>3.6.</w:t>
+      </w:r>
+      <w:r>
+        <w:rPr>
           <w:rFonts w:hint="cs"/>
           <w:cs/>
         </w:rPr>
-      </w:pPr>
-      <w:r>
-        <w:t>3.6.</w:t>
+        <w:t>10</w:t>
+      </w:r>
+      <w:r>
+        <w:t xml:space="preserve"> </w:t>
       </w:r>
       <w:r>
         <w:rPr>
           <w:rFonts w:hint="cs"/>
           <w:cs/>
         </w:rPr>
-        <w:t>10</w:t>
-      </w:r>
-      <w:r>
-        <w:t xml:space="preserve"> </w:t>
+        <w:t>ตารา</w:t>
       </w:r>
       <w:r>
         <w:rPr>
           <w:rFonts w:hint="cs"/>
           <w:cs/>
         </w:rPr>
-        <w:t>ตารา</w:t>
-      </w:r>
-      <w:r>
-        <w:rPr>
-          <w:rFonts w:hint="cs"/>
-          <w:cs/>
-        </w:rPr>
-        <w:t>ง</w:t>
-      </w:r>
-      <w:r>
-        <w:rPr>
-          <w:rFonts w:hint="cs"/>
-          <w:cs/>
-        </w:rPr>
-        <w:t>สต๊อคอาหาร (</w:t>
+        <w:t>งสต๊อคอาหาร (</w:t>
       </w:r>
       <w:r>
         <w:t>Stock</w:t>
@@ -23490,7 +22673,6 @@
               <w:spacing w:line="240" w:lineRule="auto"/>
               <w:jc w:val="center"/>
               <w:rPr>
-                <w:rFonts w:hint="cs"/>
                 <w:sz w:val="28"/>
                 <w:szCs w:val="28"/>
               </w:rPr>
@@ -23558,7 +22740,6 @@
             <w:pPr>
               <w:spacing w:line="240" w:lineRule="auto"/>
               <w:rPr>
-                <w:rFonts w:hint="cs"/>
                 <w:sz w:val="28"/>
                 <w:szCs w:val="28"/>
                 <w:cs/>
@@ -23583,7 +22764,6 @@
             <w:pPr>
               <w:spacing w:line="240" w:lineRule="auto"/>
               <w:rPr>
-                <w:rFonts w:hint="cs"/>
                 <w:sz w:val="28"/>
                 <w:szCs w:val="28"/>
                 <w:cs/>
@@ -23632,8 +22812,10 @@
             </w:pPr>
             <w:r>
               <w:rPr>
-                <w:sz w:val="28"/>
-                <w:szCs w:val="28"/>
+                <w:rFonts w:hint="cs"/>
+                <w:sz w:val="28"/>
+                <w:szCs w:val="28"/>
+                <w:cs/>
               </w:rPr>
               <w:t>3</w:t>
             </w:r>
@@ -23651,13 +22833,15 @@
                 <w:szCs w:val="28"/>
               </w:rPr>
             </w:pPr>
-            <w:r>
-              <w:rPr>
-                <w:sz w:val="28"/>
-                <w:szCs w:val="28"/>
-              </w:rPr>
-              <w:t>Amount</w:t>
-            </w:r>
+            <w:proofErr w:type="spellStart"/>
+            <w:r>
+              <w:rPr>
+                <w:sz w:val="28"/>
+                <w:szCs w:val="28"/>
+              </w:rPr>
+              <w:t>LotId</w:t>
+            </w:r>
+            <w:proofErr w:type="spellEnd"/>
           </w:p>
         </w:tc>
         <w:tc>
@@ -23702,7 +22886,7 @@
                 <w:szCs w:val="28"/>
                 <w:cs/>
               </w:rPr>
-              <w:t>จำนวนคงเหลือ</w:t>
+              <w:t>รหัสประจำล๊อต</w:t>
             </w:r>
           </w:p>
         </w:tc>
@@ -23714,20 +22898,18 @@
             <w:pPr>
               <w:spacing w:line="240" w:lineRule="auto"/>
               <w:rPr>
-                <w:rFonts w:hint="cs"/>
-                <w:sz w:val="28"/>
-                <w:szCs w:val="28"/>
-                <w:cs/>
-              </w:rPr>
-            </w:pPr>
-            <w:r>
-              <w:rPr>
-                <w:rFonts w:hint="cs"/>
-                <w:sz w:val="28"/>
-                <w:szCs w:val="28"/>
-                <w:cs/>
-              </w:rPr>
-              <w:t>8</w:t>
+                <w:sz w:val="28"/>
+                <w:szCs w:val="28"/>
+              </w:rPr>
+            </w:pPr>
+            <w:r>
+              <w:rPr>
+                <w:rFonts w:hint="cs"/>
+                <w:sz w:val="28"/>
+                <w:szCs w:val="28"/>
+                <w:cs/>
+              </w:rPr>
+              <w:t>1001</w:t>
             </w:r>
           </w:p>
         </w:tc>
@@ -23745,12 +22927,15 @@
                 <w:rFonts w:hint="cs"/>
                 <w:sz w:val="28"/>
                 <w:szCs w:val="28"/>
-              </w:rPr>
-            </w:pPr>
-            <w:r>
-              <w:rPr>
-                <w:sz w:val="28"/>
-                <w:szCs w:val="28"/>
+                <w:cs/>
+              </w:rPr>
+            </w:pPr>
+            <w:r>
+              <w:rPr>
+                <w:rFonts w:hint="cs"/>
+                <w:sz w:val="28"/>
+                <w:szCs w:val="28"/>
+                <w:cs/>
               </w:rPr>
               <w:t>4</w:t>
             </w:r>
@@ -23774,7 +22959,7 @@
                 <w:sz w:val="28"/>
                 <w:szCs w:val="28"/>
               </w:rPr>
-              <w:t>isActive</w:t>
+              <w:t>ManuDate</w:t>
             </w:r>
             <w:proofErr w:type="spellEnd"/>
           </w:p>
@@ -23796,7 +22981,7 @@
                 <w:sz w:val="28"/>
                 <w:szCs w:val="28"/>
               </w:rPr>
-              <w:t>Boolean</w:t>
+              <w:t>Date</w:t>
             </w:r>
           </w:p>
         </w:tc>
@@ -23811,84 +22996,17 @@
                 <w:rFonts w:hint="cs"/>
                 <w:sz w:val="28"/>
                 <w:szCs w:val="28"/>
-              </w:rPr>
-            </w:pPr>
-            <w:r>
-              <w:rPr>
-                <w:rFonts w:hint="cs"/>
-                <w:sz w:val="28"/>
-                <w:szCs w:val="28"/>
-                <w:cs/>
-              </w:rPr>
-              <w:t>สถานะข้อมูล</w:t>
-            </w:r>
-          </w:p>
-          <w:p>
-            <w:pPr>
-              <w:spacing w:line="240" w:lineRule="auto"/>
-              <w:rPr>
-                <w:sz w:val="28"/>
-                <w:szCs w:val="28"/>
-              </w:rPr>
-            </w:pPr>
-            <w:proofErr w:type="gramStart"/>
-            <w:r>
-              <w:rPr>
-                <w:sz w:val="28"/>
-                <w:szCs w:val="28"/>
-              </w:rPr>
-              <w:t>True :</w:t>
-            </w:r>
-            <w:proofErr w:type="gramEnd"/>
-            <w:r>
-              <w:rPr>
-                <w:sz w:val="28"/>
-                <w:szCs w:val="28"/>
-              </w:rPr>
-              <w:t xml:space="preserve"> </w:t>
-            </w:r>
-            <w:r>
-              <w:rPr>
-                <w:rFonts w:hint="cs"/>
-                <w:sz w:val="28"/>
-                <w:szCs w:val="28"/>
-                <w:cs/>
-              </w:rPr>
-              <w:t>ยังใช้งานอยู่</w:t>
-            </w:r>
-          </w:p>
-          <w:p>
-            <w:pPr>
-              <w:spacing w:line="240" w:lineRule="auto"/>
-              <w:rPr>
-                <w:sz w:val="28"/>
-                <w:szCs w:val="28"/>
-              </w:rPr>
-            </w:pPr>
-            <w:proofErr w:type="gramStart"/>
-            <w:r>
-              <w:rPr>
-                <w:sz w:val="28"/>
-                <w:szCs w:val="28"/>
-              </w:rPr>
-              <w:t>False :</w:t>
-            </w:r>
-            <w:proofErr w:type="gramEnd"/>
-            <w:r>
-              <w:rPr>
-                <w:sz w:val="28"/>
-                <w:szCs w:val="28"/>
-              </w:rPr>
-              <w:t xml:space="preserve"> </w:t>
-            </w:r>
-            <w:r>
-              <w:rPr>
-                <w:rFonts w:hint="cs"/>
-                <w:sz w:val="28"/>
-                <w:szCs w:val="28"/>
-                <w:cs/>
-              </w:rPr>
-              <w:t>ยกเลิกการใช้งานแล้ว</w:t>
+                <w:cs/>
+              </w:rPr>
+            </w:pPr>
+            <w:r>
+              <w:rPr>
+                <w:rFonts w:hint="cs"/>
+                <w:sz w:val="28"/>
+                <w:szCs w:val="28"/>
+                <w:cs/>
+              </w:rPr>
+              <w:t>วันที่ผลิต</w:t>
             </w:r>
           </w:p>
         </w:tc>
@@ -23900,16 +23018,20 @@
             <w:pPr>
               <w:spacing w:line="240" w:lineRule="auto"/>
               <w:rPr>
-                <w:sz w:val="28"/>
-                <w:szCs w:val="28"/>
-              </w:rPr>
-            </w:pPr>
-            <w:r>
-              <w:rPr>
-                <w:sz w:val="28"/>
-                <w:szCs w:val="28"/>
-              </w:rPr>
-              <w:t>True</w:t>
+                <w:rFonts w:hint="cs"/>
+                <w:sz w:val="28"/>
+                <w:szCs w:val="28"/>
+                <w:cs/>
+              </w:rPr>
+            </w:pPr>
+            <w:r>
+              <w:rPr>
+                <w:rFonts w:hint="cs"/>
+                <w:sz w:val="28"/>
+                <w:szCs w:val="28"/>
+                <w:cs/>
+              </w:rPr>
+              <w:t>16/05/2022</w:t>
             </w:r>
           </w:p>
         </w:tc>
@@ -23927,14 +23049,439 @@
                 <w:rFonts w:hint="cs"/>
                 <w:sz w:val="28"/>
                 <w:szCs w:val="28"/>
-              </w:rPr>
-            </w:pPr>
-            <w:r>
-              <w:rPr>
-                <w:sz w:val="28"/>
-                <w:szCs w:val="28"/>
+                <w:cs/>
+              </w:rPr>
+            </w:pPr>
+            <w:r>
+              <w:rPr>
+                <w:rFonts w:hint="cs"/>
+                <w:sz w:val="28"/>
+                <w:szCs w:val="28"/>
+                <w:cs/>
               </w:rPr>
               <w:t>5</w:t>
+            </w:r>
+          </w:p>
+        </w:tc>
+        <w:tc>
+          <w:tcPr>
+            <w:tcW w:w="1553" w:type="dxa"/>
+          </w:tcPr>
+          <w:p>
+            <w:pPr>
+              <w:spacing w:line="240" w:lineRule="auto"/>
+              <w:rPr>
+                <w:sz w:val="28"/>
+                <w:szCs w:val="28"/>
+              </w:rPr>
+            </w:pPr>
+            <w:proofErr w:type="spellStart"/>
+            <w:r>
+              <w:rPr>
+                <w:sz w:val="28"/>
+                <w:szCs w:val="28"/>
+              </w:rPr>
+              <w:t>ExpDate</w:t>
+            </w:r>
+            <w:proofErr w:type="spellEnd"/>
+          </w:p>
+        </w:tc>
+        <w:tc>
+          <w:tcPr>
+            <w:tcW w:w="1560" w:type="dxa"/>
+          </w:tcPr>
+          <w:p>
+            <w:pPr>
+              <w:spacing w:line="240" w:lineRule="auto"/>
+              <w:rPr>
+                <w:sz w:val="28"/>
+                <w:szCs w:val="28"/>
+              </w:rPr>
+            </w:pPr>
+            <w:r>
+              <w:rPr>
+                <w:sz w:val="28"/>
+                <w:szCs w:val="28"/>
+              </w:rPr>
+              <w:t>Date</w:t>
+            </w:r>
+          </w:p>
+        </w:tc>
+        <w:tc>
+          <w:tcPr>
+            <w:tcW w:w="1928" w:type="dxa"/>
+          </w:tcPr>
+          <w:p>
+            <w:pPr>
+              <w:spacing w:line="240" w:lineRule="auto"/>
+              <w:rPr>
+                <w:rFonts w:hint="cs"/>
+                <w:sz w:val="28"/>
+                <w:szCs w:val="28"/>
+                <w:cs/>
+              </w:rPr>
+            </w:pPr>
+            <w:r>
+              <w:rPr>
+                <w:rFonts w:hint="cs"/>
+                <w:sz w:val="28"/>
+                <w:szCs w:val="28"/>
+                <w:cs/>
+              </w:rPr>
+              <w:t>วันหมดอายุ</w:t>
+            </w:r>
+          </w:p>
+        </w:tc>
+        <w:tc>
+          <w:tcPr>
+            <w:tcW w:w="3599" w:type="dxa"/>
+          </w:tcPr>
+          <w:p>
+            <w:pPr>
+              <w:spacing w:line="240" w:lineRule="auto"/>
+              <w:rPr>
+                <w:rFonts w:hint="cs"/>
+                <w:sz w:val="28"/>
+                <w:szCs w:val="28"/>
+                <w:cs/>
+              </w:rPr>
+            </w:pPr>
+            <w:r>
+              <w:rPr>
+                <w:rFonts w:hint="cs"/>
+                <w:sz w:val="28"/>
+                <w:szCs w:val="28"/>
+                <w:cs/>
+              </w:rPr>
+              <w:t>18/05/2022</w:t>
+            </w:r>
+          </w:p>
+        </w:tc>
+      </w:tr>
+      <w:tr>
+        <w:tc>
+          <w:tcPr>
+            <w:tcW w:w="710" w:type="dxa"/>
+          </w:tcPr>
+          <w:p>
+            <w:pPr>
+              <w:spacing w:line="240" w:lineRule="auto"/>
+              <w:jc w:val="center"/>
+              <w:rPr>
+                <w:rFonts w:hint="cs"/>
+                <w:sz w:val="28"/>
+                <w:szCs w:val="28"/>
+                <w:cs/>
+              </w:rPr>
+            </w:pPr>
+            <w:r>
+              <w:rPr>
+                <w:rFonts w:hint="cs"/>
+                <w:sz w:val="28"/>
+                <w:szCs w:val="28"/>
+                <w:cs/>
+              </w:rPr>
+              <w:t>6</w:t>
+            </w:r>
+          </w:p>
+        </w:tc>
+        <w:tc>
+          <w:tcPr>
+            <w:tcW w:w="1553" w:type="dxa"/>
+          </w:tcPr>
+          <w:p>
+            <w:pPr>
+              <w:spacing w:line="240" w:lineRule="auto"/>
+              <w:rPr>
+                <w:sz w:val="28"/>
+                <w:szCs w:val="28"/>
+              </w:rPr>
+            </w:pPr>
+            <w:r>
+              <w:rPr>
+                <w:sz w:val="28"/>
+                <w:szCs w:val="28"/>
+              </w:rPr>
+              <w:t>Amount</w:t>
+            </w:r>
+          </w:p>
+        </w:tc>
+        <w:tc>
+          <w:tcPr>
+            <w:tcW w:w="1560" w:type="dxa"/>
+          </w:tcPr>
+          <w:p>
+            <w:pPr>
+              <w:spacing w:line="240" w:lineRule="auto"/>
+              <w:rPr>
+                <w:sz w:val="28"/>
+                <w:szCs w:val="28"/>
+              </w:rPr>
+            </w:pPr>
+            <w:r>
+              <w:rPr>
+                <w:sz w:val="28"/>
+                <w:szCs w:val="28"/>
+              </w:rPr>
+              <w:t>Integer</w:t>
+            </w:r>
+          </w:p>
+        </w:tc>
+        <w:tc>
+          <w:tcPr>
+            <w:tcW w:w="1928" w:type="dxa"/>
+          </w:tcPr>
+          <w:p>
+            <w:pPr>
+              <w:spacing w:line="240" w:lineRule="auto"/>
+              <w:rPr>
+                <w:sz w:val="28"/>
+                <w:szCs w:val="28"/>
+                <w:cs/>
+              </w:rPr>
+            </w:pPr>
+            <w:r>
+              <w:rPr>
+                <w:rFonts w:hint="cs"/>
+                <w:sz w:val="28"/>
+                <w:szCs w:val="28"/>
+                <w:cs/>
+              </w:rPr>
+              <w:t>จำนวนคงเหลือ</w:t>
+            </w:r>
+          </w:p>
+        </w:tc>
+        <w:tc>
+          <w:tcPr>
+            <w:tcW w:w="3599" w:type="dxa"/>
+          </w:tcPr>
+          <w:p>
+            <w:pPr>
+              <w:spacing w:line="240" w:lineRule="auto"/>
+              <w:rPr>
+                <w:sz w:val="28"/>
+                <w:szCs w:val="28"/>
+                <w:cs/>
+              </w:rPr>
+            </w:pPr>
+            <w:r>
+              <w:rPr>
+                <w:rFonts w:hint="cs"/>
+                <w:sz w:val="28"/>
+                <w:szCs w:val="28"/>
+                <w:cs/>
+              </w:rPr>
+              <w:t>8</w:t>
+            </w:r>
+          </w:p>
+        </w:tc>
+      </w:tr>
+      <w:tr>
+        <w:tc>
+          <w:tcPr>
+            <w:tcW w:w="710" w:type="dxa"/>
+          </w:tcPr>
+          <w:p>
+            <w:pPr>
+              <w:spacing w:line="240" w:lineRule="auto"/>
+              <w:jc w:val="center"/>
+              <w:rPr>
+                <w:rFonts w:hint="cs"/>
+                <w:sz w:val="28"/>
+                <w:szCs w:val="28"/>
+              </w:rPr>
+            </w:pPr>
+            <w:r>
+              <w:rPr>
+                <w:rFonts w:hint="cs"/>
+                <w:sz w:val="28"/>
+                <w:szCs w:val="28"/>
+                <w:cs/>
+              </w:rPr>
+              <w:t>7</w:t>
+            </w:r>
+          </w:p>
+        </w:tc>
+        <w:tc>
+          <w:tcPr>
+            <w:tcW w:w="1553" w:type="dxa"/>
+          </w:tcPr>
+          <w:p>
+            <w:pPr>
+              <w:spacing w:line="240" w:lineRule="auto"/>
+              <w:rPr>
+                <w:sz w:val="28"/>
+                <w:szCs w:val="28"/>
+              </w:rPr>
+            </w:pPr>
+            <w:proofErr w:type="spellStart"/>
+            <w:r>
+              <w:rPr>
+                <w:sz w:val="28"/>
+                <w:szCs w:val="28"/>
+              </w:rPr>
+              <w:t>isActive</w:t>
+            </w:r>
+            <w:proofErr w:type="spellEnd"/>
+          </w:p>
+        </w:tc>
+        <w:tc>
+          <w:tcPr>
+            <w:tcW w:w="1560" w:type="dxa"/>
+          </w:tcPr>
+          <w:p>
+            <w:pPr>
+              <w:spacing w:line="240" w:lineRule="auto"/>
+              <w:rPr>
+                <w:sz w:val="28"/>
+                <w:szCs w:val="28"/>
+              </w:rPr>
+            </w:pPr>
+            <w:r>
+              <w:rPr>
+                <w:sz w:val="28"/>
+                <w:szCs w:val="28"/>
+              </w:rPr>
+              <w:t>Boolean</w:t>
+            </w:r>
+          </w:p>
+        </w:tc>
+        <w:tc>
+          <w:tcPr>
+            <w:tcW w:w="1928" w:type="dxa"/>
+          </w:tcPr>
+          <w:p>
+            <w:pPr>
+              <w:spacing w:line="240" w:lineRule="auto"/>
+              <w:rPr>
+                <w:sz w:val="28"/>
+                <w:szCs w:val="28"/>
+              </w:rPr>
+            </w:pPr>
+            <w:r>
+              <w:rPr>
+                <w:rFonts w:hint="cs"/>
+                <w:sz w:val="28"/>
+                <w:szCs w:val="28"/>
+                <w:cs/>
+              </w:rPr>
+              <w:t>สถานะข้อมูล</w:t>
+            </w:r>
+          </w:p>
+          <w:p>
+            <w:pPr>
+              <w:spacing w:line="240" w:lineRule="auto"/>
+              <w:rPr>
+                <w:sz w:val="28"/>
+                <w:szCs w:val="28"/>
+              </w:rPr>
+            </w:pPr>
+            <w:proofErr w:type="gramStart"/>
+            <w:r>
+              <w:rPr>
+                <w:sz w:val="28"/>
+                <w:szCs w:val="28"/>
+              </w:rPr>
+              <w:t>True :</w:t>
+            </w:r>
+            <w:proofErr w:type="gramEnd"/>
+            <w:r>
+              <w:rPr>
+                <w:sz w:val="28"/>
+                <w:szCs w:val="28"/>
+              </w:rPr>
+              <w:t xml:space="preserve"> </w:t>
+            </w:r>
+            <w:r>
+              <w:rPr>
+                <w:rFonts w:hint="cs"/>
+                <w:sz w:val="28"/>
+                <w:szCs w:val="28"/>
+                <w:cs/>
+              </w:rPr>
+              <w:t>ยังใช้งานอยู่</w:t>
+            </w:r>
+          </w:p>
+          <w:p>
+            <w:pPr>
+              <w:spacing w:line="240" w:lineRule="auto"/>
+              <w:rPr>
+                <w:sz w:val="28"/>
+                <w:szCs w:val="28"/>
+              </w:rPr>
+            </w:pPr>
+            <w:proofErr w:type="gramStart"/>
+            <w:r>
+              <w:rPr>
+                <w:sz w:val="28"/>
+                <w:szCs w:val="28"/>
+              </w:rPr>
+              <w:t>False :</w:t>
+            </w:r>
+            <w:proofErr w:type="gramEnd"/>
+            <w:r>
+              <w:rPr>
+                <w:sz w:val="28"/>
+                <w:szCs w:val="28"/>
+              </w:rPr>
+              <w:t xml:space="preserve"> </w:t>
+            </w:r>
+            <w:r>
+              <w:rPr>
+                <w:rFonts w:hint="cs"/>
+                <w:sz w:val="28"/>
+                <w:szCs w:val="28"/>
+                <w:cs/>
+              </w:rPr>
+              <w:t>ยกเลิกการใช้งานแล้ว</w:t>
+            </w:r>
+          </w:p>
+        </w:tc>
+        <w:tc>
+          <w:tcPr>
+            <w:tcW w:w="3599" w:type="dxa"/>
+          </w:tcPr>
+          <w:p>
+            <w:pPr>
+              <w:spacing w:line="240" w:lineRule="auto"/>
+              <w:rPr>
+                <w:sz w:val="28"/>
+                <w:szCs w:val="28"/>
+              </w:rPr>
+            </w:pPr>
+            <w:r>
+              <w:rPr>
+                <w:sz w:val="28"/>
+                <w:szCs w:val="28"/>
+              </w:rPr>
+              <w:t>True</w:t>
+            </w:r>
+          </w:p>
+        </w:tc>
+      </w:tr>
+      <w:tr>
+        <w:tc>
+          <w:tcPr>
+            <w:tcW w:w="710" w:type="dxa"/>
+          </w:tcPr>
+          <w:p>
+            <w:pPr>
+              <w:spacing w:line="240" w:lineRule="auto"/>
+              <w:jc w:val="center"/>
+              <w:rPr>
+                <w:rFonts w:hint="cs"/>
+                <w:sz w:val="28"/>
+                <w:szCs w:val="28"/>
+              </w:rPr>
+            </w:pPr>
+            <w:r>
+              <w:rPr>
+                <w:rFonts w:hint="cs"/>
+                <w:sz w:val="28"/>
+                <w:szCs w:val="28"/>
+                <w:cs/>
+              </w:rPr>
+              <w:t>8</w:t>
             </w:r>
           </w:p>
         </w:tc>
@@ -24037,7 +23584,7 @@
     </w:p>
     <w:p>
       <w:pPr>
-        <w:spacing w:before="240" w:line="240" w:lineRule="auto"/>
+        <w:spacing w:after="160" w:line="259" w:lineRule="auto"/>
         <w:rPr>
           <w:b/>
           <w:bCs/>
@@ -24048,67 +23595,83 @@
           <w:b/>
           <w:bCs/>
         </w:rPr>
-        <w:t xml:space="preserve">3.7 </w:t>
-      </w:r>
-      <w:r>
-        <w:rPr>
-          <w:rFonts w:hint="cs"/>
-          <w:b/>
-          <w:bCs/>
-          <w:cs/>
-        </w:rPr>
-        <w:t xml:space="preserve">ส่วนต่อประสาน </w:t>
-      </w:r>
-      <w:r>
-        <w:rPr>
-          <w:b/>
-          <w:bCs/>
-        </w:rPr>
-        <w:t>(</w:t>
-      </w:r>
-      <w:r>
-        <w:rPr>
-          <w:b/>
-          <w:bCs/>
-        </w:rPr>
-        <w:t>U</w:t>
-      </w:r>
-      <w:r>
-        <w:rPr>
-          <w:b/>
-          <w:bCs/>
-        </w:rPr>
-        <w:t>ser Interface</w:t>
-      </w:r>
-      <w:r>
-        <w:rPr>
-          <w:rFonts w:hint="cs"/>
-          <w:b/>
-          <w:bCs/>
-          <w:cs/>
-        </w:rPr>
-        <w:t xml:space="preserve"> </w:t>
-      </w:r>
-      <w:r>
-        <w:rPr>
-          <w:b/>
-          <w:bCs/>
-        </w:rPr>
-        <w:t>/ Screen Layout</w:t>
-      </w:r>
-      <w:r>
-        <w:rPr>
-          <w:b/>
-          <w:bCs/>
-        </w:rPr>
-        <w:t>)</w:t>
+        <w:br w:type="page"/>
       </w:r>
     </w:p>
     <w:p>
       <w:pPr>
         <w:spacing w:before="240" w:line="240" w:lineRule="auto"/>
         <w:rPr>
+          <w:b/>
+          <w:bCs/>
+        </w:rPr>
+      </w:pPr>
+      <w:r>
+        <w:rPr>
+          <w:b/>
+          <w:bCs/>
+        </w:rPr>
+        <w:lastRenderedPageBreak/>
+        <w:t xml:space="preserve">3.7 </w:t>
+      </w:r>
+      <w:r>
+        <w:rPr>
           <w:rFonts w:hint="cs"/>
+          <w:b/>
+          <w:bCs/>
+          <w:cs/>
+        </w:rPr>
+        <w:t xml:space="preserve">ส่วนต่อประสาน </w:t>
+      </w:r>
+      <w:r>
+        <w:rPr>
+          <w:b/>
+          <w:bCs/>
+        </w:rPr>
+        <w:t>(</w:t>
+      </w:r>
+      <w:r>
+        <w:rPr>
+          <w:b/>
+          <w:bCs/>
+        </w:rPr>
+        <w:t>U</w:t>
+      </w:r>
+      <w:r>
+        <w:rPr>
+          <w:b/>
+          <w:bCs/>
+        </w:rPr>
+        <w:t>ser Interface</w:t>
+      </w:r>
+      <w:r>
+        <w:rPr>
+          <w:rFonts w:hint="cs"/>
+          <w:b/>
+          <w:bCs/>
+          <w:cs/>
+        </w:rPr>
+        <w:t xml:space="preserve"> </w:t>
+      </w:r>
+      <w:r>
+        <w:rPr>
+          <w:b/>
+          <w:bCs/>
+        </w:rPr>
+        <w:t>/ Screen Layout</w:t>
+      </w:r>
+      <w:r>
+        <w:rPr>
+          <w:b/>
+          <w:bCs/>
+        </w:rPr>
+        <w:t>)</w:t>
+      </w:r>
+    </w:p>
+    <w:p>
+      <w:pPr>
+        <w:spacing w:before="240" w:line="240" w:lineRule="auto"/>
+        <w:rPr>
           <w:cs/>
         </w:rPr>
       </w:pPr>
@@ -24130,13 +23693,12 @@
       <w:r>
         <w:rPr>
           <w:noProof/>
-          <w:lang w:val="th-TH"/>
         </w:rPr>
         <w:drawing>
-          <wp:inline distT="0" distB="0" distL="0" distR="0" wp14:anchorId="73837E09" wp14:editId="43A06C23">
+          <wp:inline distT="0" distB="0" distL="0" distR="0" wp14:anchorId="28D42FFB" wp14:editId="524593CB">
             <wp:extent cx="5943600" cy="3328035"/>
             <wp:effectExtent l="0" t="0" r="0" b="5715"/>
-            <wp:docPr id="10" name="Picture 10" descr="Graphical user interface, application&#10;&#10;Description automatically generated"/>
+            <wp:docPr id="3" name="Picture 3" descr="A screenshot of a computer&#10;&#10;Description automatically generated with medium confidence"/>
             <wp:cNvGraphicFramePr>
               <a:graphicFrameLocks xmlns:a="http://schemas.openxmlformats.org/drawingml/2006/main" noChangeAspect="1"/>
             </wp:cNvGraphicFramePr>
@@ -24144,11 +23706,11 @@
               <a:graphicData uri="http://schemas.openxmlformats.org/drawingml/2006/picture">
                 <pic:pic xmlns:pic="http://schemas.openxmlformats.org/drawingml/2006/picture">
                   <pic:nvPicPr>
-                    <pic:cNvPr id="10" name="Picture 10" descr="Graphical user interface, application&#10;&#10;Description automatically generated"/>
+                    <pic:cNvPr id="3" name="Picture 3" descr="A screenshot of a computer&#10;&#10;Description automatically generated with medium confidence"/>
                     <pic:cNvPicPr/>
                   </pic:nvPicPr>
                   <pic:blipFill>
-                    <a:blip r:embed="rId11" cstate="print">
+                    <a:blip r:embed="rId12" cstate="print">
                       <a:extLst>
                         <a:ext uri="{28A0092B-C50C-407E-A947-70E740481C1C}">
                           <a14:useLocalDpi xmlns:a14="http://schemas.microsoft.com/office/drawing/2010/main" val="0"/>
@@ -24178,27 +23740,15 @@
     <w:p>
       <w:pPr>
         <w:spacing w:line="240" w:lineRule="auto"/>
+        <w:rPr>
+          <w:rFonts w:hint="cs"/>
+        </w:rPr>
       </w:pPr>
     </w:p>
     <w:p>
       <w:pPr>
         <w:spacing w:line="240" w:lineRule="auto"/>
       </w:pPr>
-    </w:p>
-    <w:p>
-      <w:pPr>
-        <w:spacing w:line="240" w:lineRule="auto"/>
-      </w:pPr>
-    </w:p>
-    <w:p>
-      <w:pPr>
-        <w:spacing w:line="240" w:lineRule="auto"/>
-      </w:pPr>
-    </w:p>
-    <w:p>
-      <w:pPr>
-        <w:spacing w:line="240" w:lineRule="auto"/>
-      </w:pPr>
       <w:r>
         <w:rPr>
           <w:rFonts w:hint="cs"/>
@@ -24210,24 +23760,15 @@
       <w:r>
         <w:t>Dashboard</w:t>
       </w:r>
-    </w:p>
-    <w:p>
-      <w:pPr>
-        <w:spacing w:line="240" w:lineRule="auto"/>
-        <w:rPr>
-          <w:rFonts w:hint="cs"/>
-        </w:rPr>
-      </w:pPr>
-      <w:r>
-        <w:rPr>
-          <w:rFonts w:hint="cs"/>
+      <w:r>
+        <w:rPr>
           <w:noProof/>
         </w:rPr>
         <w:drawing>
-          <wp:inline distT="0" distB="0" distL="0" distR="0" wp14:anchorId="3BADD3FB" wp14:editId="6DC3E893">
+          <wp:inline distT="0" distB="0" distL="0" distR="0" wp14:anchorId="0930DDF1" wp14:editId="419F2C06">
             <wp:extent cx="5943600" cy="7903210"/>
             <wp:effectExtent l="0" t="0" r="0" b="2540"/>
-            <wp:docPr id="11" name="Picture 11" descr="Graphical user interface, table&#10;&#10;Description automatically generated"/>
+            <wp:docPr id="4" name="Picture 4" descr="Graphical user interface, application&#10;&#10;Description automatically generated"/>
             <wp:cNvGraphicFramePr>
               <a:graphicFrameLocks xmlns:a="http://schemas.openxmlformats.org/drawingml/2006/main" noChangeAspect="1"/>
             </wp:cNvGraphicFramePr>
@@ -24235,11 +23776,11 @@
               <a:graphicData uri="http://schemas.openxmlformats.org/drawingml/2006/picture">
                 <pic:pic xmlns:pic="http://schemas.openxmlformats.org/drawingml/2006/picture">
                   <pic:nvPicPr>
-                    <pic:cNvPr id="11" name="Picture 11" descr="Graphical user interface, table&#10;&#10;Description automatically generated"/>
+                    <pic:cNvPr id="4" name="Picture 4" descr="Graphical user interface, application&#10;&#10;Description automatically generated"/>
                     <pic:cNvPicPr/>
                   </pic:nvPicPr>
                   <pic:blipFill>
-                    <a:blip r:embed="rId12" cstate="print">
+                    <a:blip r:embed="rId13" cstate="print">
                       <a:extLst>
                         <a:ext uri="{28A0092B-C50C-407E-A947-70E740481C1C}">
                           <a14:useLocalDpi xmlns:a14="http://schemas.microsoft.com/office/drawing/2010/main" val="0"/>
@@ -24287,7 +23828,7 @@
           <w:rFonts w:hint="cs"/>
           <w:cs/>
         </w:rPr>
-        <w:t>เพิ่ม/แก้ไข/ลบ วัตถุดิบและบรรจุภัณฑ์</w:t>
+        <w:t>เพิ่ม/แก้ไข/ลบ วัตถุดิบ</w:t>
       </w:r>
     </w:p>
     <w:p>
@@ -24299,10 +23840,10 @@
           <w:noProof/>
         </w:rPr>
         <w:drawing>
-          <wp:inline distT="0" distB="0" distL="0" distR="0" wp14:anchorId="6B1E9EF3" wp14:editId="49EE71E3">
+          <wp:inline distT="0" distB="0" distL="0" distR="0" wp14:anchorId="5A622A63" wp14:editId="08522014">
             <wp:extent cx="5943600" cy="3328035"/>
             <wp:effectExtent l="0" t="0" r="0" b="5715"/>
-            <wp:docPr id="12" name="Picture 12" descr="A picture containing icon&#10;&#10;Description automatically generated"/>
+            <wp:docPr id="5" name="Picture 5" descr="Graphical user interface&#10;&#10;Description automatically generated"/>
             <wp:cNvGraphicFramePr>
               <a:graphicFrameLocks xmlns:a="http://schemas.openxmlformats.org/drawingml/2006/main" noChangeAspect="1"/>
             </wp:cNvGraphicFramePr>
@@ -24310,81 +23851,7 @@
               <a:graphicData uri="http://schemas.openxmlformats.org/drawingml/2006/picture">
                 <pic:pic xmlns:pic="http://schemas.openxmlformats.org/drawingml/2006/picture">
                   <pic:nvPicPr>
-                    <pic:cNvPr id="12" name="Picture 12" descr="A picture containing icon&#10;&#10;Description automatically generated"/>
-                    <pic:cNvPicPr/>
-                  </pic:nvPicPr>
-                  <pic:blipFill>
-                    <a:blip r:embed="rId13" cstate="print">
-                      <a:extLst>
-                        <a:ext uri="{28A0092B-C50C-407E-A947-70E740481C1C}">
-                          <a14:useLocalDpi xmlns:a14="http://schemas.microsoft.com/office/drawing/2010/main" val="0"/>
-                        </a:ext>
-                      </a:extLst>
-                    </a:blip>
-                    <a:stretch>
-                      <a:fillRect/>
-                    </a:stretch>
-                  </pic:blipFill>
-                  <pic:spPr>
-                    <a:xfrm>
-                      <a:off x="0" y="0"/>
-                      <a:ext cx="5943600" cy="3328035"/>
-                    </a:xfrm>
-                    <a:prstGeom prst="rect">
-                      <a:avLst/>
-                    </a:prstGeom>
-                  </pic:spPr>
-                </pic:pic>
-              </a:graphicData>
-            </a:graphic>
-          </wp:inline>
-        </w:drawing>
-      </w:r>
-    </w:p>
-    <w:p>
-      <w:pPr>
-        <w:spacing w:line="240" w:lineRule="auto"/>
-        <w:rPr>
-          <w:rFonts w:hint="cs"/>
-        </w:rPr>
-      </w:pPr>
-    </w:p>
-    <w:p>
-      <w:pPr>
-        <w:spacing w:line="240" w:lineRule="auto"/>
-      </w:pPr>
-      <w:r>
-        <w:rPr>
-          <w:rFonts w:hint="cs"/>
-          <w:cs/>
-        </w:rPr>
-        <w:t>3.7.4 รายชื่อสำหรับ เพิ่ม/แก้ไข/ลบ สูตรอาหารและเมนูอาหาร</w:t>
-      </w:r>
-    </w:p>
-    <w:p>
-      <w:pPr>
-        <w:spacing w:line="240" w:lineRule="auto"/>
-        <w:rPr>
-          <w:rFonts w:hint="cs"/>
-        </w:rPr>
-      </w:pPr>
-      <w:r>
-        <w:rPr>
-          <w:noProof/>
-        </w:rPr>
-        <w:drawing>
-          <wp:inline distT="0" distB="0" distL="0" distR="0" wp14:anchorId="0534396A" wp14:editId="553075C3">
-            <wp:extent cx="5943600" cy="3328035"/>
-            <wp:effectExtent l="0" t="0" r="0" b="5715"/>
-            <wp:docPr id="13" name="Picture 13" descr="A picture containing diagram&#10;&#10;Description automatically generated"/>
-            <wp:cNvGraphicFramePr>
-              <a:graphicFrameLocks xmlns:a="http://schemas.openxmlformats.org/drawingml/2006/main" noChangeAspect="1"/>
-            </wp:cNvGraphicFramePr>
-            <a:graphic xmlns:a="http://schemas.openxmlformats.org/drawingml/2006/main">
-              <a:graphicData uri="http://schemas.openxmlformats.org/drawingml/2006/picture">
-                <pic:pic xmlns:pic="http://schemas.openxmlformats.org/drawingml/2006/picture">
-                  <pic:nvPicPr>
-                    <pic:cNvPr id="13" name="Picture 13" descr="A picture containing diagram&#10;&#10;Description automatically generated"/>
+                    <pic:cNvPr id="5" name="Picture 5" descr="Graphical user interface&#10;&#10;Description automatically generated"/>
                     <pic:cNvPicPr/>
                   </pic:nvPicPr>
                   <pic:blipFill>
@@ -24417,39 +23884,22 @@
     </w:p>
     <w:p>
       <w:pPr>
-        <w:spacing w:after="160" w:line="259" w:lineRule="auto"/>
-        <w:rPr>
-          <w:cs/>
-        </w:rPr>
+        <w:spacing w:line="240" w:lineRule="auto"/>
       </w:pPr>
-      <w:r>
-        <w:rPr>
-          <w:cs/>
-        </w:rPr>
-        <w:br w:type="page"/>
-      </w:r>
     </w:p>
     <w:p>
       <w:pPr>
         <w:spacing w:line="240" w:lineRule="auto"/>
       </w:pPr>
       <w:r>
+        <w:t xml:space="preserve">3.7.4 </w:t>
+      </w:r>
+      <w:r>
         <w:rPr>
           <w:rFonts w:hint="cs"/>
           <w:cs/>
         </w:rPr>
-        <w:lastRenderedPageBreak/>
-        <w:t>3.7.</w:t>
-      </w:r>
-      <w:r>
-        <w:t>5</w:t>
-      </w:r>
-      <w:r>
-        <w:rPr>
-          <w:rFonts w:hint="cs"/>
-          <w:cs/>
-        </w:rPr>
-        <w:t xml:space="preserve"> เพิ่ม/แก้ไข สูตรอาหาร</w:t>
+        <w:t>เพิ่ม/แก้ไข/ลบ บรรจุภัณฑ์</w:t>
       </w:r>
     </w:p>
     <w:p>
@@ -24459,13 +23909,12 @@
       <w:r>
         <w:rPr>
           <w:noProof/>
-          <w:cs/>
         </w:rPr>
         <w:drawing>
-          <wp:inline distT="0" distB="0" distL="0" distR="0" wp14:anchorId="718F8745" wp14:editId="764AD52F">
-            <wp:extent cx="5943600" cy="3329940"/>
-            <wp:effectExtent l="0" t="0" r="0" b="3810"/>
-            <wp:docPr id="14" name="Picture 14"/>
+          <wp:inline distT="0" distB="0" distL="0" distR="0" wp14:anchorId="4E18F7BB" wp14:editId="527514D8">
+            <wp:extent cx="5943600" cy="3328035"/>
+            <wp:effectExtent l="0" t="0" r="0" b="5715"/>
+            <wp:docPr id="6" name="Picture 6" descr="Graphical user interface&#10;&#10;Description automatically generated"/>
             <wp:cNvGraphicFramePr>
               <a:graphicFrameLocks xmlns:a="http://schemas.openxmlformats.org/drawingml/2006/main" noChangeAspect="1"/>
             </wp:cNvGraphicFramePr>
@@ -24473,10 +23922,8 @@
               <a:graphicData uri="http://schemas.openxmlformats.org/drawingml/2006/picture">
                 <pic:pic xmlns:pic="http://schemas.openxmlformats.org/drawingml/2006/picture">
                   <pic:nvPicPr>
-                    <pic:cNvPr id="0" name="Picture 1"/>
-                    <pic:cNvPicPr>
-                      <a:picLocks noChangeAspect="1" noChangeArrowheads="1"/>
-                    </pic:cNvPicPr>
+                    <pic:cNvPr id="6" name="Picture 6" descr="Graphical user interface&#10;&#10;Description automatically generated"/>
+                    <pic:cNvPicPr/>
                   </pic:nvPicPr>
                   <pic:blipFill>
                     <a:blip r:embed="rId15" cstate="print">
@@ -24486,23 +23933,18 @@
                         </a:ext>
                       </a:extLst>
                     </a:blip>
-                    <a:srcRect/>
                     <a:stretch>
                       <a:fillRect/>
                     </a:stretch>
                   </pic:blipFill>
-                  <pic:spPr bwMode="auto">
+                  <pic:spPr>
                     <a:xfrm>
                       <a:off x="0" y="0"/>
-                      <a:ext cx="5943600" cy="3329940"/>
+                      <a:ext cx="5943600" cy="3328035"/>
                     </a:xfrm>
                     <a:prstGeom prst="rect">
                       <a:avLst/>
                     </a:prstGeom>
-                    <a:noFill/>
-                    <a:ln>
-                      <a:noFill/>
-                    </a:ln>
                   </pic:spPr>
                 </pic:pic>
               </a:graphicData>
@@ -24513,35 +23955,10 @@
     </w:p>
     <w:p>
       <w:pPr>
-        <w:spacing w:line="240" w:lineRule="auto"/>
-        <w:rPr>
-          <w:rFonts w:hint="cs"/>
-        </w:rPr>
+        <w:spacing w:after="160" w:line="259" w:lineRule="auto"/>
       </w:pPr>
-    </w:p>
-    <w:p>
-      <w:pPr>
-        <w:spacing w:line="240" w:lineRule="auto"/>
-        <w:rPr>
-          <w:rFonts w:hint="cs"/>
-        </w:rPr>
-      </w:pPr>
-      <w:r>
-        <w:rPr>
-          <w:rFonts w:hint="cs"/>
-          <w:cs/>
-        </w:rPr>
-        <w:t>3.7.</w:t>
-      </w:r>
-      <w:r>
-        <w:t>6</w:t>
-      </w:r>
-      <w:r>
-        <w:rPr>
-          <w:rFonts w:hint="cs"/>
-          <w:cs/>
-        </w:rPr>
-        <w:t xml:space="preserve"> เพิ่ม/แก้ไข เมนูอาหาร</w:t>
+      <w:r>
+        <w:br w:type="page"/>
       </w:r>
     </w:p>
     <w:p>
@@ -24550,14 +23967,54 @@
       </w:pPr>
       <w:r>
         <w:rPr>
+          <w:rFonts w:hint="cs"/>
+          <w:cs/>
+        </w:rPr>
+        <w:lastRenderedPageBreak/>
+        <w:t>3.7.</w:t>
+      </w:r>
+      <w:r>
+        <w:rPr>
+          <w:rFonts w:hint="cs"/>
+          <w:cs/>
+        </w:rPr>
+        <w:t>5</w:t>
+      </w:r>
+      <w:r>
+        <w:rPr>
+          <w:rFonts w:hint="cs"/>
+          <w:cs/>
+        </w:rPr>
+        <w:t xml:space="preserve"> </w:t>
+      </w:r>
+      <w:r>
+        <w:rPr>
+          <w:rFonts w:hint="cs"/>
+          <w:cs/>
+        </w:rPr>
+        <w:t>เมนู</w:t>
+      </w:r>
+      <w:r>
+        <w:rPr>
+          <w:rFonts w:hint="cs"/>
+          <w:cs/>
+        </w:rPr>
+        <w:t>สำหรับ เพิ่ม/แก้ไข/ลบ สูตรอาหารและเมนูอาหาร</w:t>
+      </w:r>
+    </w:p>
+    <w:p>
+      <w:pPr>
+        <w:spacing w:line="240" w:lineRule="auto"/>
+      </w:pPr>
+      <w:r>
+        <w:rPr>
           <w:noProof/>
-          <w:cs/>
         </w:rPr>
         <w:drawing>
-          <wp:inline distT="0" distB="0" distL="0" distR="0" wp14:anchorId="4BF92816" wp14:editId="59EF7E02">
-            <wp:extent cx="5943600" cy="3329940"/>
-            <wp:effectExtent l="0" t="0" r="0" b="3810"/>
-            <wp:docPr id="15" name="Picture 15"/>
+          <wp:inline distT="0" distB="0" distL="0" distR="0" wp14:anchorId="23A4E9CB" wp14:editId="3E73047D">
+            <wp:extent cx="5943600" cy="3328035"/>
+            <wp:effectExtent l="0" t="0" r="0" b="5715"/>
+            <wp:docPr id="7" name="Picture 7" descr="Graphical user interface&#10;&#10;Description automatically generated"/>
             <wp:cNvGraphicFramePr>
               <a:graphicFrameLocks xmlns:a="http://schemas.openxmlformats.org/drawingml/2006/main" noChangeAspect="1"/>
             </wp:cNvGraphicFramePr>
@@ -24565,10 +24022,8 @@
               <a:graphicData uri="http://schemas.openxmlformats.org/drawingml/2006/picture">
                 <pic:pic xmlns:pic="http://schemas.openxmlformats.org/drawingml/2006/picture">
                   <pic:nvPicPr>
-                    <pic:cNvPr id="0" name="Picture 2"/>
-                    <pic:cNvPicPr>
-                      <a:picLocks noChangeAspect="1" noChangeArrowheads="1"/>
-                    </pic:cNvPicPr>
+                    <pic:cNvPr id="7" name="Picture 7" descr="Graphical user interface&#10;&#10;Description automatically generated"/>
+                    <pic:cNvPicPr/>
                   </pic:nvPicPr>
                   <pic:blipFill>
                     <a:blip r:embed="rId16" cstate="print">
@@ -24578,23 +24033,18 @@
                         </a:ext>
                       </a:extLst>
                     </a:blip>
-                    <a:srcRect/>
                     <a:stretch>
                       <a:fillRect/>
                     </a:stretch>
                   </pic:blipFill>
-                  <pic:spPr bwMode="auto">
+                  <pic:spPr>
                     <a:xfrm>
                       <a:off x="0" y="0"/>
-                      <a:ext cx="5943600" cy="3329940"/>
+                      <a:ext cx="5943600" cy="3328035"/>
                     </a:xfrm>
                     <a:prstGeom prst="rect">
                       <a:avLst/>
                     </a:prstGeom>
-                    <a:noFill/>
-                    <a:ln>
-                      <a:noFill/>
-                    </a:ln>
                   </pic:spPr>
                 </pic:pic>
               </a:graphicData>
@@ -24606,24 +24056,7 @@
     <w:p>
       <w:pPr>
         <w:spacing w:line="240" w:lineRule="auto"/>
-        <w:rPr>
-          <w:rFonts w:hint="cs"/>
-        </w:rPr>
       </w:pPr>
-    </w:p>
-    <w:p>
-      <w:pPr>
-        <w:spacing w:after="160" w:line="259" w:lineRule="auto"/>
-        <w:rPr>
-          <w:cs/>
-        </w:rPr>
-      </w:pPr>
-      <w:r>
-        <w:rPr>
-          <w:cs/>
-        </w:rPr>
-        <w:br w:type="page"/>
-      </w:r>
     </w:p>
     <w:p>
       <w:pPr>
@@ -24634,34 +24067,26 @@
           <w:rFonts w:hint="cs"/>
           <w:cs/>
         </w:rPr>
-        <w:lastRenderedPageBreak/>
-        <w:t>3.7.</w:t>
-      </w:r>
-      <w:r>
-        <w:t>7</w:t>
-      </w:r>
-      <w:r>
-        <w:rPr>
-          <w:rFonts w:hint="cs"/>
-          <w:cs/>
-        </w:rPr>
-        <w:t xml:space="preserve"> เพิ่ม/แก้ไข/ลบ ระบบส่งอาหาร</w:t>
+        <w:t>3.7.6 เพิ่ม/แก้ไข สูตรอาหาร</w:t>
       </w:r>
     </w:p>
     <w:p>
       <w:pPr>
         <w:spacing w:line="240" w:lineRule="auto"/>
+        <w:rPr>
+          <w:rFonts w:hint="cs"/>
+        </w:rPr>
       </w:pPr>
       <w:r>
         <w:rPr>
+          <w:rFonts w:hint="cs"/>
           <w:noProof/>
-          <w:cs/>
         </w:rPr>
         <w:drawing>
-          <wp:inline distT="0" distB="0" distL="0" distR="0" wp14:anchorId="0434D97B" wp14:editId="1EE09205">
-            <wp:extent cx="5943600" cy="3329940"/>
-            <wp:effectExtent l="0" t="0" r="0" b="3810"/>
-            <wp:docPr id="16" name="Picture 16"/>
+          <wp:inline distT="0" distB="0" distL="0" distR="0" wp14:anchorId="56B4151E" wp14:editId="35C4F42E">
+            <wp:extent cx="5943600" cy="3328035"/>
+            <wp:effectExtent l="0" t="0" r="0" b="5715"/>
+            <wp:docPr id="23" name="Picture 23" descr="Graphical user interface, website&#10;&#10;Description automatically generated"/>
             <wp:cNvGraphicFramePr>
               <a:graphicFrameLocks xmlns:a="http://schemas.openxmlformats.org/drawingml/2006/main" noChangeAspect="1"/>
             </wp:cNvGraphicFramePr>
@@ -24669,10 +24094,8 @@
               <a:graphicData uri="http://schemas.openxmlformats.org/drawingml/2006/picture">
                 <pic:pic xmlns:pic="http://schemas.openxmlformats.org/drawingml/2006/picture">
                   <pic:nvPicPr>
-                    <pic:cNvPr id="0" name="Picture 3"/>
-                    <pic:cNvPicPr>
-                      <a:picLocks noChangeAspect="1" noChangeArrowheads="1"/>
-                    </pic:cNvPicPr>
+                    <pic:cNvPr id="23" name="Picture 23" descr="Graphical user interface, website&#10;&#10;Description automatically generated"/>
+                    <pic:cNvPicPr/>
                   </pic:nvPicPr>
                   <pic:blipFill>
                     <a:blip r:embed="rId17" cstate="print">
@@ -24682,23 +24105,18 @@
                         </a:ext>
                       </a:extLst>
                     </a:blip>
-                    <a:srcRect/>
                     <a:stretch>
                       <a:fillRect/>
                     </a:stretch>
                   </pic:blipFill>
-                  <pic:spPr bwMode="auto">
+                  <pic:spPr>
                     <a:xfrm>
                       <a:off x="0" y="0"/>
-                      <a:ext cx="5943600" cy="3329940"/>
+                      <a:ext cx="5943600" cy="3328035"/>
                     </a:xfrm>
                     <a:prstGeom prst="rect">
                       <a:avLst/>
                     </a:prstGeom>
-                    <a:noFill/>
-                    <a:ln>
-                      <a:noFill/>
-                    </a:ln>
                   </pic:spPr>
                 </pic:pic>
               </a:graphicData>
@@ -24709,44 +24127,59 @@
     </w:p>
     <w:p>
       <w:pPr>
-        <w:spacing w:line="240" w:lineRule="auto"/>
-        <w:rPr>
-          <w:rFonts w:hint="cs"/>
+        <w:spacing w:after="160" w:line="259" w:lineRule="auto"/>
+        <w:rPr>
+          <w:cs/>
         </w:rPr>
       </w:pPr>
+      <w:r>
+        <w:rPr>
+          <w:cs/>
+        </w:rPr>
+        <w:br w:type="page"/>
+      </w:r>
     </w:p>
     <w:p>
       <w:pPr>
         <w:spacing w:line="240" w:lineRule="auto"/>
       </w:pPr>
       <w:r>
-        <w:t xml:space="preserve">3.7.8 </w:t>
-      </w:r>
-      <w:r>
         <w:rPr>
           <w:rFonts w:hint="cs"/>
           <w:cs/>
         </w:rPr>
-        <w:t>เพิ่ม/แก้ไข/ลบ หมวดหมู่รายจ่าย</w:t>
+        <w:lastRenderedPageBreak/>
+        <w:t xml:space="preserve">3.7.7 </w:t>
+      </w:r>
+      <w:r>
+        <w:rPr>
+          <w:rFonts w:hint="cs"/>
+          <w:cs/>
+        </w:rPr>
+        <w:t>เมนู</w:t>
+      </w:r>
+      <w:r>
+        <w:rPr>
+          <w:rFonts w:hint="cs"/>
+          <w:cs/>
+        </w:rPr>
+        <w:t>สำหรับ เพิ่ม/แก้ไข/ลบ เมนูอาหาร</w:t>
       </w:r>
     </w:p>
     <w:p>
       <w:pPr>
         <w:spacing w:line="240" w:lineRule="auto"/>
+      </w:pPr>
+      <w:r>
         <w:rPr>
           <w:rFonts w:hint="cs"/>
-        </w:rPr>
-      </w:pPr>
-      <w:r>
-        <w:rPr>
           <w:noProof/>
-          <w:cs/>
         </w:rPr>
         <w:drawing>
-          <wp:inline distT="0" distB="0" distL="0" distR="0" wp14:anchorId="059F1C22" wp14:editId="579011A7">
-            <wp:extent cx="5943600" cy="3329940"/>
-            <wp:effectExtent l="0" t="0" r="0" b="3810"/>
-            <wp:docPr id="17" name="Picture 17"/>
+          <wp:inline distT="0" distB="0" distL="0" distR="0" wp14:anchorId="0EC824EF" wp14:editId="550817F7">
+            <wp:extent cx="5943600" cy="3328035"/>
+            <wp:effectExtent l="0" t="0" r="0" b="5715"/>
+            <wp:docPr id="8" name="Picture 8" descr="Graphical user interface&#10;&#10;Description automatically generated with medium confidence"/>
             <wp:cNvGraphicFramePr>
               <a:graphicFrameLocks xmlns:a="http://schemas.openxmlformats.org/drawingml/2006/main" noChangeAspect="1"/>
             </wp:cNvGraphicFramePr>
@@ -24754,10 +24187,8 @@
               <a:graphicData uri="http://schemas.openxmlformats.org/drawingml/2006/picture">
                 <pic:pic xmlns:pic="http://schemas.openxmlformats.org/drawingml/2006/picture">
                   <pic:nvPicPr>
-                    <pic:cNvPr id="0" name="Picture 4"/>
-                    <pic:cNvPicPr>
-                      <a:picLocks noChangeAspect="1" noChangeArrowheads="1"/>
-                    </pic:cNvPicPr>
+                    <pic:cNvPr id="8" name="Picture 8" descr="Graphical user interface&#10;&#10;Description automatically generated with medium confidence"/>
+                    <pic:cNvPicPr/>
                   </pic:nvPicPr>
                   <pic:blipFill>
                     <a:blip r:embed="rId18" cstate="print">
@@ -24767,23 +24198,260 @@
                         </a:ext>
                       </a:extLst>
                     </a:blip>
-                    <a:srcRect/>
                     <a:stretch>
                       <a:fillRect/>
                     </a:stretch>
                   </pic:blipFill>
-                  <pic:spPr bwMode="auto">
+                  <pic:spPr>
                     <a:xfrm>
                       <a:off x="0" y="0"/>
-                      <a:ext cx="5943600" cy="3329940"/>
+                      <a:ext cx="5943600" cy="3328035"/>
                     </a:xfrm>
                     <a:prstGeom prst="rect">
                       <a:avLst/>
                     </a:prstGeom>
-                    <a:noFill/>
-                    <a:ln>
-                      <a:noFill/>
-                    </a:ln>
+                  </pic:spPr>
+                </pic:pic>
+              </a:graphicData>
+            </a:graphic>
+          </wp:inline>
+        </w:drawing>
+      </w:r>
+    </w:p>
+    <w:p>
+      <w:pPr>
+        <w:spacing w:line="240" w:lineRule="auto"/>
+      </w:pPr>
+    </w:p>
+    <w:p>
+      <w:pPr>
+        <w:spacing w:line="240" w:lineRule="auto"/>
+      </w:pPr>
+      <w:r>
+        <w:rPr>
+          <w:rFonts w:hint="cs"/>
+          <w:cs/>
+        </w:rPr>
+        <w:t>3.7.8 เพิ่ม/แก้ไข เมนูอาหาร</w:t>
+      </w:r>
+    </w:p>
+    <w:p>
+      <w:pPr>
+        <w:spacing w:line="240" w:lineRule="auto"/>
+        <w:rPr>
+          <w:rFonts w:hint="cs"/>
+        </w:rPr>
+      </w:pPr>
+      <w:r>
+        <w:rPr>
+          <w:rFonts w:hint="cs"/>
+          <w:noProof/>
+        </w:rPr>
+        <w:drawing>
+          <wp:inline distT="0" distB="0" distL="0" distR="0" wp14:anchorId="19A8859F" wp14:editId="493D25AD">
+            <wp:extent cx="5943600" cy="3328035"/>
+            <wp:effectExtent l="0" t="0" r="0" b="5715"/>
+            <wp:docPr id="24" name="Picture 24" descr="Graphical user interface&#10;&#10;Description automatically generated"/>
+            <wp:cNvGraphicFramePr>
+              <a:graphicFrameLocks xmlns:a="http://schemas.openxmlformats.org/drawingml/2006/main" noChangeAspect="1"/>
+            </wp:cNvGraphicFramePr>
+            <a:graphic xmlns:a="http://schemas.openxmlformats.org/drawingml/2006/main">
+              <a:graphicData uri="http://schemas.openxmlformats.org/drawingml/2006/picture">
+                <pic:pic xmlns:pic="http://schemas.openxmlformats.org/drawingml/2006/picture">
+                  <pic:nvPicPr>
+                    <pic:cNvPr id="24" name="Picture 24" descr="Graphical user interface&#10;&#10;Description automatically generated"/>
+                    <pic:cNvPicPr/>
+                  </pic:nvPicPr>
+                  <pic:blipFill>
+                    <a:blip r:embed="rId19" cstate="print">
+                      <a:extLst>
+                        <a:ext uri="{28A0092B-C50C-407E-A947-70E740481C1C}">
+                          <a14:useLocalDpi xmlns:a14="http://schemas.microsoft.com/office/drawing/2010/main" val="0"/>
+                        </a:ext>
+                      </a:extLst>
+                    </a:blip>
+                    <a:stretch>
+                      <a:fillRect/>
+                    </a:stretch>
+                  </pic:blipFill>
+                  <pic:spPr>
+                    <a:xfrm>
+                      <a:off x="0" y="0"/>
+                      <a:ext cx="5943600" cy="3328035"/>
+                    </a:xfrm>
+                    <a:prstGeom prst="rect">
+                      <a:avLst/>
+                    </a:prstGeom>
+                  </pic:spPr>
+                </pic:pic>
+              </a:graphicData>
+            </a:graphic>
+          </wp:inline>
+        </w:drawing>
+      </w:r>
+    </w:p>
+    <w:p>
+      <w:pPr>
+        <w:spacing w:after="160" w:line="259" w:lineRule="auto"/>
+        <w:rPr>
+          <w:rFonts w:hint="cs"/>
+        </w:rPr>
+      </w:pPr>
+      <w:r>
+        <w:rPr>
+          <w:cs/>
+        </w:rPr>
+        <w:br w:type="page"/>
+      </w:r>
+    </w:p>
+    <w:p>
+      <w:pPr>
+        <w:spacing w:line="240" w:lineRule="auto"/>
+      </w:pPr>
+      <w:r>
+        <w:rPr>
+          <w:rFonts w:hint="cs"/>
+          <w:cs/>
+        </w:rPr>
+        <w:lastRenderedPageBreak/>
+        <w:t>3.7.</w:t>
+      </w:r>
+      <w:r>
+        <w:rPr>
+          <w:rFonts w:hint="cs"/>
+          <w:cs/>
+        </w:rPr>
+        <w:t>9</w:t>
+      </w:r>
+      <w:r>
+        <w:rPr>
+          <w:rFonts w:hint="cs"/>
+          <w:cs/>
+        </w:rPr>
+        <w:t xml:space="preserve"> เพิ่ม/แก้ไข/ลบ ระบบส่งอาหาร</w:t>
+      </w:r>
+    </w:p>
+    <w:p>
+      <w:pPr>
+        <w:spacing w:line="240" w:lineRule="auto"/>
+      </w:pPr>
+      <w:r>
+        <w:rPr>
+          <w:noProof/>
+        </w:rPr>
+        <w:drawing>
+          <wp:inline distT="0" distB="0" distL="0" distR="0" wp14:anchorId="1538A804" wp14:editId="5B98091C">
+            <wp:extent cx="5943600" cy="3328035"/>
+            <wp:effectExtent l="0" t="0" r="0" b="5715"/>
+            <wp:docPr id="25" name="Picture 25" descr="Graphical user interface&#10;&#10;Description automatically generated"/>
+            <wp:cNvGraphicFramePr>
+              <a:graphicFrameLocks xmlns:a="http://schemas.openxmlformats.org/drawingml/2006/main" noChangeAspect="1"/>
+            </wp:cNvGraphicFramePr>
+            <a:graphic xmlns:a="http://schemas.openxmlformats.org/drawingml/2006/main">
+              <a:graphicData uri="http://schemas.openxmlformats.org/drawingml/2006/picture">
+                <pic:pic xmlns:pic="http://schemas.openxmlformats.org/drawingml/2006/picture">
+                  <pic:nvPicPr>
+                    <pic:cNvPr id="25" name="Picture 25" descr="Graphical user interface&#10;&#10;Description automatically generated"/>
+                    <pic:cNvPicPr/>
+                  </pic:nvPicPr>
+                  <pic:blipFill>
+                    <a:blip r:embed="rId20" cstate="print">
+                      <a:extLst>
+                        <a:ext uri="{28A0092B-C50C-407E-A947-70E740481C1C}">
+                          <a14:useLocalDpi xmlns:a14="http://schemas.microsoft.com/office/drawing/2010/main" val="0"/>
+                        </a:ext>
+                      </a:extLst>
+                    </a:blip>
+                    <a:stretch>
+                      <a:fillRect/>
+                    </a:stretch>
+                  </pic:blipFill>
+                  <pic:spPr>
+                    <a:xfrm>
+                      <a:off x="0" y="0"/>
+                      <a:ext cx="5943600" cy="3328035"/>
+                    </a:xfrm>
+                    <a:prstGeom prst="rect">
+                      <a:avLst/>
+                    </a:prstGeom>
+                  </pic:spPr>
+                </pic:pic>
+              </a:graphicData>
+            </a:graphic>
+          </wp:inline>
+        </w:drawing>
+      </w:r>
+    </w:p>
+    <w:p>
+      <w:pPr>
+        <w:spacing w:line="240" w:lineRule="auto"/>
+      </w:pPr>
+    </w:p>
+    <w:p>
+      <w:pPr>
+        <w:spacing w:line="240" w:lineRule="auto"/>
+      </w:pPr>
+      <w:r>
+        <w:t>3.7.</w:t>
+      </w:r>
+      <w:r>
+        <w:rPr>
+          <w:rFonts w:hint="cs"/>
+          <w:cs/>
+        </w:rPr>
+        <w:t xml:space="preserve">10 </w:t>
+      </w:r>
+      <w:r>
+        <w:rPr>
+          <w:rFonts w:hint="cs"/>
+          <w:cs/>
+        </w:rPr>
+        <w:t>เพิ่ม/แก้ไข/ลบ หมวดหมู่รายจ่าย</w:t>
+      </w:r>
+    </w:p>
+    <w:p>
+      <w:pPr>
+        <w:spacing w:line="240" w:lineRule="auto"/>
+      </w:pPr>
+      <w:r>
+        <w:rPr>
+          <w:noProof/>
+        </w:rPr>
+        <w:drawing>
+          <wp:inline distT="0" distB="0" distL="0" distR="0" wp14:anchorId="5EF24083" wp14:editId="63002E98">
+            <wp:extent cx="5943600" cy="3328035"/>
+            <wp:effectExtent l="0" t="0" r="0" b="5715"/>
+            <wp:docPr id="26" name="Picture 26" descr="Graphical user interface&#10;&#10;Description automatically generated"/>
+            <wp:cNvGraphicFramePr>
+              <a:graphicFrameLocks xmlns:a="http://schemas.openxmlformats.org/drawingml/2006/main" noChangeAspect="1"/>
+            </wp:cNvGraphicFramePr>
+            <a:graphic xmlns:a="http://schemas.openxmlformats.org/drawingml/2006/main">
+              <a:graphicData uri="http://schemas.openxmlformats.org/drawingml/2006/picture">
+                <pic:pic xmlns:pic="http://schemas.openxmlformats.org/drawingml/2006/picture">
+                  <pic:nvPicPr>
+                    <pic:cNvPr id="26" name="Picture 26" descr="Graphical user interface&#10;&#10;Description automatically generated"/>
+                    <pic:cNvPicPr/>
+                  </pic:nvPicPr>
+                  <pic:blipFill>
+                    <a:blip r:embed="rId21" cstate="print">
+                      <a:extLst>
+                        <a:ext uri="{28A0092B-C50C-407E-A947-70E740481C1C}">
+                          <a14:useLocalDpi xmlns:a14="http://schemas.microsoft.com/office/drawing/2010/main" val="0"/>
+                        </a:ext>
+                      </a:extLst>
+                    </a:blip>
+                    <a:stretch>
+                      <a:fillRect/>
+                    </a:stretch>
+                  </pic:blipFill>
+                  <pic:spPr>
+                    <a:xfrm>
+                      <a:off x="0" y="0"/>
+                      <a:ext cx="5943600" cy="3328035"/>
+                    </a:xfrm>
+                    <a:prstGeom prst="rect">
+                      <a:avLst/>
+                    </a:prstGeom>
                   </pic:spPr>
                 </pic:pic>
               </a:graphicData>
@@ -24821,7 +24489,14 @@
           <w:cs/>
         </w:rPr>
         <w:lastRenderedPageBreak/>
-        <w:t>3.7.9</w:t>
+        <w:t>3.7.</w:t>
+      </w:r>
+      <w:r>
+        <w:rPr>
+          <w:rFonts w:hint="cs"/>
+          <w:cs/>
+        </w:rPr>
+        <w:t>11</w:t>
       </w:r>
       <w:r>
         <w:t xml:space="preserve"> </w:t>
@@ -24831,7 +24506,7 @@
           <w:rFonts w:hint="cs"/>
           <w:cs/>
         </w:rPr>
-        <w:t>เพิ่ม/แก้ไข/ลบ รายการจ่าย</w:t>
+        <w:t>เพิ่ม/แก้ไข/ลบ รายจ่าย</w:t>
       </w:r>
     </w:p>
     <w:p>
@@ -24841,13 +24516,12 @@
       <w:r>
         <w:rPr>
           <w:noProof/>
-          <w:cs/>
         </w:rPr>
         <w:drawing>
-          <wp:inline distT="0" distB="0" distL="0" distR="0" wp14:anchorId="26309673" wp14:editId="2151AC36">
-            <wp:extent cx="5943600" cy="3329940"/>
-            <wp:effectExtent l="0" t="0" r="0" b="3810"/>
-            <wp:docPr id="18" name="Picture 18"/>
+          <wp:inline distT="0" distB="0" distL="0" distR="0" wp14:anchorId="409B9D4F" wp14:editId="3FF86E6F">
+            <wp:extent cx="5943600" cy="3328035"/>
+            <wp:effectExtent l="0" t="0" r="0" b="5715"/>
+            <wp:docPr id="27" name="Picture 27" descr="Graphical user interface, website&#10;&#10;Description automatically generated"/>
             <wp:cNvGraphicFramePr>
               <a:graphicFrameLocks xmlns:a="http://schemas.openxmlformats.org/drawingml/2006/main" noChangeAspect="1"/>
             </wp:cNvGraphicFramePr>
@@ -24855,364 +24529,8 @@
               <a:graphicData uri="http://schemas.openxmlformats.org/drawingml/2006/picture">
                 <pic:pic xmlns:pic="http://schemas.openxmlformats.org/drawingml/2006/picture">
                   <pic:nvPicPr>
-                    <pic:cNvPr id="0" name="Picture 5"/>
-                    <pic:cNvPicPr>
-                      <a:picLocks noChangeAspect="1" noChangeArrowheads="1"/>
-                    </pic:cNvPicPr>
-                  </pic:nvPicPr>
-                  <pic:blipFill>
-                    <a:blip r:embed="rId19" cstate="print">
-                      <a:extLst>
-                        <a:ext uri="{28A0092B-C50C-407E-A947-70E740481C1C}">
-                          <a14:useLocalDpi xmlns:a14="http://schemas.microsoft.com/office/drawing/2010/main" val="0"/>
-                        </a:ext>
-                      </a:extLst>
-                    </a:blip>
-                    <a:srcRect/>
-                    <a:stretch>
-                      <a:fillRect/>
-                    </a:stretch>
-                  </pic:blipFill>
-                  <pic:spPr bwMode="auto">
-                    <a:xfrm>
-                      <a:off x="0" y="0"/>
-                      <a:ext cx="5943600" cy="3329940"/>
-                    </a:xfrm>
-                    <a:prstGeom prst="rect">
-                      <a:avLst/>
-                    </a:prstGeom>
-                    <a:noFill/>
-                    <a:ln>
-                      <a:noFill/>
-                    </a:ln>
-                  </pic:spPr>
-                </pic:pic>
-              </a:graphicData>
-            </a:graphic>
-          </wp:inline>
-        </w:drawing>
-      </w:r>
-    </w:p>
-    <w:p>
-      <w:pPr>
-        <w:spacing w:line="240" w:lineRule="auto"/>
-        <w:rPr>
-          <w:rFonts w:hint="cs"/>
-        </w:rPr>
-      </w:pPr>
-    </w:p>
-    <w:p>
-      <w:pPr>
-        <w:spacing w:line="240" w:lineRule="auto"/>
-      </w:pPr>
-      <w:r>
-        <w:rPr>
-          <w:rFonts w:hint="cs"/>
-          <w:cs/>
-        </w:rPr>
-        <w:t xml:space="preserve">3.7.10 </w:t>
-      </w:r>
-      <w:r>
-        <w:rPr>
-          <w:rFonts w:hint="cs"/>
-          <w:cs/>
-        </w:rPr>
-        <w:t>รายชื่อสำหรับ เพิ่ม/แก้ไข/ลบ</w:t>
-      </w:r>
-      <w:r>
-        <w:rPr>
-          <w:rFonts w:hint="cs"/>
-          <w:cs/>
-        </w:rPr>
-        <w:t xml:space="preserve"> รายการสั่งซื้อ</w:t>
-      </w:r>
-    </w:p>
-    <w:p>
-      <w:pPr>
-        <w:spacing w:line="240" w:lineRule="auto"/>
-      </w:pPr>
-      <w:r>
-        <w:rPr>
-          <w:noProof/>
-          <w:cs/>
-        </w:rPr>
-        <w:drawing>
-          <wp:inline distT="0" distB="0" distL="0" distR="0" wp14:anchorId="2480C4C6" wp14:editId="197FB237">
-            <wp:extent cx="5943600" cy="3329940"/>
-            <wp:effectExtent l="0" t="0" r="0" b="3810"/>
-            <wp:docPr id="19" name="Picture 19"/>
-            <wp:cNvGraphicFramePr>
-              <a:graphicFrameLocks xmlns:a="http://schemas.openxmlformats.org/drawingml/2006/main" noChangeAspect="1"/>
-            </wp:cNvGraphicFramePr>
-            <a:graphic xmlns:a="http://schemas.openxmlformats.org/drawingml/2006/main">
-              <a:graphicData uri="http://schemas.openxmlformats.org/drawingml/2006/picture">
-                <pic:pic xmlns:pic="http://schemas.openxmlformats.org/drawingml/2006/picture">
-                  <pic:nvPicPr>
-                    <pic:cNvPr id="0" name="Picture 6"/>
-                    <pic:cNvPicPr>
-                      <a:picLocks noChangeAspect="1" noChangeArrowheads="1"/>
-                    </pic:cNvPicPr>
-                  </pic:nvPicPr>
-                  <pic:blipFill>
-                    <a:blip r:embed="rId14" cstate="print">
-                      <a:extLst>
-                        <a:ext uri="{28A0092B-C50C-407E-A947-70E740481C1C}">
-                          <a14:useLocalDpi xmlns:a14="http://schemas.microsoft.com/office/drawing/2010/main" val="0"/>
-                        </a:ext>
-                      </a:extLst>
-                    </a:blip>
-                    <a:srcRect/>
-                    <a:stretch>
-                      <a:fillRect/>
-                    </a:stretch>
-                  </pic:blipFill>
-                  <pic:spPr bwMode="auto">
-                    <a:xfrm>
-                      <a:off x="0" y="0"/>
-                      <a:ext cx="5943600" cy="3329940"/>
-                    </a:xfrm>
-                    <a:prstGeom prst="rect">
-                      <a:avLst/>
-                    </a:prstGeom>
-                    <a:noFill/>
-                    <a:ln>
-                      <a:noFill/>
-                    </a:ln>
-                  </pic:spPr>
-                </pic:pic>
-              </a:graphicData>
-            </a:graphic>
-          </wp:inline>
-        </w:drawing>
-      </w:r>
-    </w:p>
-    <w:p>
-      <w:pPr>
-        <w:spacing w:line="240" w:lineRule="auto"/>
-        <w:rPr>
-          <w:rFonts w:hint="cs"/>
-        </w:rPr>
-      </w:pPr>
-    </w:p>
-    <w:p>
-      <w:pPr>
-        <w:spacing w:after="160" w:line="259" w:lineRule="auto"/>
-      </w:pPr>
-      <w:r>
-        <w:br w:type="page"/>
-      </w:r>
-    </w:p>
-    <w:p>
-      <w:pPr>
-        <w:spacing w:line="240" w:lineRule="auto"/>
-      </w:pPr>
-      <w:r>
-        <w:lastRenderedPageBreak/>
-        <w:t xml:space="preserve">3.7.11 </w:t>
-      </w:r>
-      <w:r>
-        <w:rPr>
-          <w:rFonts w:hint="cs"/>
-          <w:cs/>
-        </w:rPr>
-        <w:t>เพิ่ม/แก้ไข รายการสั่งซื้อ</w:t>
-      </w:r>
-    </w:p>
-    <w:p>
-      <w:pPr>
-        <w:spacing w:line="240" w:lineRule="auto"/>
-      </w:pPr>
-      <w:r>
-        <w:rPr>
-          <w:noProof/>
-          <w:cs/>
-        </w:rPr>
-        <w:drawing>
-          <wp:inline distT="0" distB="0" distL="0" distR="0" wp14:anchorId="00BFB07D" wp14:editId="0D40672C">
-            <wp:extent cx="5943600" cy="3329940"/>
-            <wp:effectExtent l="0" t="0" r="0" b="3810"/>
-            <wp:docPr id="20" name="Picture 20"/>
-            <wp:cNvGraphicFramePr>
-              <a:graphicFrameLocks xmlns:a="http://schemas.openxmlformats.org/drawingml/2006/main" noChangeAspect="1"/>
-            </wp:cNvGraphicFramePr>
-            <a:graphic xmlns:a="http://schemas.openxmlformats.org/drawingml/2006/main">
-              <a:graphicData uri="http://schemas.openxmlformats.org/drawingml/2006/picture">
-                <pic:pic xmlns:pic="http://schemas.openxmlformats.org/drawingml/2006/picture">
-                  <pic:nvPicPr>
-                    <pic:cNvPr id="0" name="Picture 7"/>
-                    <pic:cNvPicPr>
-                      <a:picLocks noChangeAspect="1" noChangeArrowheads="1"/>
-                    </pic:cNvPicPr>
-                  </pic:nvPicPr>
-                  <pic:blipFill>
-                    <a:blip r:embed="rId20" cstate="print">
-                      <a:extLst>
-                        <a:ext uri="{28A0092B-C50C-407E-A947-70E740481C1C}">
-                          <a14:useLocalDpi xmlns:a14="http://schemas.microsoft.com/office/drawing/2010/main" val="0"/>
-                        </a:ext>
-                      </a:extLst>
-                    </a:blip>
-                    <a:srcRect/>
-                    <a:stretch>
-                      <a:fillRect/>
-                    </a:stretch>
-                  </pic:blipFill>
-                  <pic:spPr bwMode="auto">
-                    <a:xfrm>
-                      <a:off x="0" y="0"/>
-                      <a:ext cx="5943600" cy="3329940"/>
-                    </a:xfrm>
-                    <a:prstGeom prst="rect">
-                      <a:avLst/>
-                    </a:prstGeom>
-                    <a:noFill/>
-                    <a:ln>
-                      <a:noFill/>
-                    </a:ln>
-                  </pic:spPr>
-                </pic:pic>
-              </a:graphicData>
-            </a:graphic>
-          </wp:inline>
-        </w:drawing>
-      </w:r>
-    </w:p>
-    <w:p>
-      <w:pPr>
-        <w:spacing w:line="240" w:lineRule="auto"/>
-        <w:rPr>
-          <w:rFonts w:hint="cs"/>
-        </w:rPr>
-      </w:pPr>
-    </w:p>
-    <w:p>
-      <w:pPr>
-        <w:spacing w:line="240" w:lineRule="auto"/>
-      </w:pPr>
-      <w:r>
-        <w:rPr>
-          <w:rFonts w:hint="cs"/>
-          <w:cs/>
-        </w:rPr>
-        <w:t>3.7.12 แก้ไขสต๊อคสินค้าพร้อมส่ง</w:t>
-      </w:r>
-    </w:p>
-    <w:p>
-      <w:pPr>
-        <w:spacing w:line="240" w:lineRule="auto"/>
-      </w:pPr>
-      <w:r>
-        <w:rPr>
-          <w:noProof/>
-          <w:cs/>
-        </w:rPr>
-        <w:drawing>
-          <wp:inline distT="0" distB="0" distL="0" distR="0" wp14:anchorId="58F80B08" wp14:editId="00E67E9E">
-            <wp:extent cx="5943600" cy="3329940"/>
-            <wp:effectExtent l="0" t="0" r="0" b="3810"/>
-            <wp:docPr id="21" name="Picture 21"/>
-            <wp:cNvGraphicFramePr>
-              <a:graphicFrameLocks xmlns:a="http://schemas.openxmlformats.org/drawingml/2006/main" noChangeAspect="1"/>
-            </wp:cNvGraphicFramePr>
-            <a:graphic xmlns:a="http://schemas.openxmlformats.org/drawingml/2006/main">
-              <a:graphicData uri="http://schemas.openxmlformats.org/drawingml/2006/picture">
-                <pic:pic xmlns:pic="http://schemas.openxmlformats.org/drawingml/2006/picture">
-                  <pic:nvPicPr>
-                    <pic:cNvPr id="0" name="Picture 8"/>
-                    <pic:cNvPicPr>
-                      <a:picLocks noChangeAspect="1" noChangeArrowheads="1"/>
-                    </pic:cNvPicPr>
-                  </pic:nvPicPr>
-                  <pic:blipFill>
-                    <a:blip r:embed="rId21" cstate="print">
-                      <a:extLst>
-                        <a:ext uri="{28A0092B-C50C-407E-A947-70E740481C1C}">
-                          <a14:useLocalDpi xmlns:a14="http://schemas.microsoft.com/office/drawing/2010/main" val="0"/>
-                        </a:ext>
-                      </a:extLst>
-                    </a:blip>
-                    <a:srcRect/>
-                    <a:stretch>
-                      <a:fillRect/>
-                    </a:stretch>
-                  </pic:blipFill>
-                  <pic:spPr bwMode="auto">
-                    <a:xfrm>
-                      <a:off x="0" y="0"/>
-                      <a:ext cx="5943600" cy="3329940"/>
-                    </a:xfrm>
-                    <a:prstGeom prst="rect">
-                      <a:avLst/>
-                    </a:prstGeom>
-                    <a:noFill/>
-                    <a:ln>
-                      <a:noFill/>
-                    </a:ln>
-                  </pic:spPr>
-                </pic:pic>
-              </a:graphicData>
-            </a:graphic>
-          </wp:inline>
-        </w:drawing>
-      </w:r>
-    </w:p>
-    <w:p>
-      <w:pPr>
-        <w:spacing w:line="240" w:lineRule="auto"/>
-        <w:rPr>
-          <w:rFonts w:hint="cs"/>
-        </w:rPr>
-      </w:pPr>
-    </w:p>
-    <w:p>
-      <w:pPr>
-        <w:spacing w:after="160" w:line="259" w:lineRule="auto"/>
-      </w:pPr>
-      <w:r>
-        <w:br w:type="page"/>
-      </w:r>
-    </w:p>
-    <w:p>
-      <w:pPr>
-        <w:spacing w:line="240" w:lineRule="auto"/>
-      </w:pPr>
-      <w:r>
-        <w:lastRenderedPageBreak/>
-        <w:t xml:space="preserve">3.7.13 </w:t>
-      </w:r>
-      <w:r>
-        <w:rPr>
-          <w:rFonts w:hint="cs"/>
-          <w:cs/>
-        </w:rPr>
-        <w:t>คำนวณและตั้งราคา</w:t>
-      </w:r>
-    </w:p>
-    <w:p>
-      <w:pPr>
-        <w:spacing w:line="240" w:lineRule="auto"/>
-      </w:pPr>
-      <w:r>
-        <w:rPr>
-          <w:noProof/>
-          <w:cs/>
-        </w:rPr>
-        <w:drawing>
-          <wp:inline distT="0" distB="0" distL="0" distR="0" wp14:anchorId="03E5B23B" wp14:editId="44122EEC">
-            <wp:extent cx="5943600" cy="3329940"/>
-            <wp:effectExtent l="0" t="0" r="0" b="3810"/>
-            <wp:docPr id="22" name="Picture 22"/>
-            <wp:cNvGraphicFramePr>
-              <a:graphicFrameLocks xmlns:a="http://schemas.openxmlformats.org/drawingml/2006/main" noChangeAspect="1"/>
-            </wp:cNvGraphicFramePr>
-            <a:graphic xmlns:a="http://schemas.openxmlformats.org/drawingml/2006/main">
-              <a:graphicData uri="http://schemas.openxmlformats.org/drawingml/2006/picture">
-                <pic:pic xmlns:pic="http://schemas.openxmlformats.org/drawingml/2006/picture">
-                  <pic:nvPicPr>
-                    <pic:cNvPr id="0" name="Picture 9"/>
-                    <pic:cNvPicPr>
-                      <a:picLocks noChangeAspect="1" noChangeArrowheads="1"/>
-                    </pic:cNvPicPr>
+                    <pic:cNvPr id="27" name="Picture 27" descr="Graphical user interface, website&#10;&#10;Description automatically generated"/>
+                    <pic:cNvPicPr/>
                   </pic:nvPicPr>
                   <pic:blipFill>
                     <a:blip r:embed="rId22" cstate="print">
@@ -25222,23 +24540,18 @@
                         </a:ext>
                       </a:extLst>
                     </a:blip>
-                    <a:srcRect/>
                     <a:stretch>
                       <a:fillRect/>
                     </a:stretch>
                   </pic:blipFill>
-                  <pic:spPr bwMode="auto">
+                  <pic:spPr>
                     <a:xfrm>
                       <a:off x="0" y="0"/>
-                      <a:ext cx="5943600" cy="3329940"/>
+                      <a:ext cx="5943600" cy="3328035"/>
                     </a:xfrm>
                     <a:prstGeom prst="rect">
                       <a:avLst/>
                     </a:prstGeom>
-                    <a:noFill/>
-                    <a:ln>
-                      <a:noFill/>
-                    </a:ln>
                   </pic:spPr>
                 </pic:pic>
               </a:graphicData>
@@ -25250,8 +24563,473 @@
     <w:p>
       <w:pPr>
         <w:spacing w:line="240" w:lineRule="auto"/>
+      </w:pPr>
+    </w:p>
+    <w:p>
+      <w:pPr>
+        <w:spacing w:line="240" w:lineRule="auto"/>
+      </w:pPr>
+      <w:r>
         <w:rPr>
           <w:rFonts w:hint="cs"/>
+          <w:cs/>
+        </w:rPr>
+        <w:t>3.7.1</w:t>
+      </w:r>
+      <w:r>
+        <w:rPr>
+          <w:rFonts w:hint="cs"/>
+          <w:cs/>
+        </w:rPr>
+        <w:t>2</w:t>
+      </w:r>
+      <w:r>
+        <w:rPr>
+          <w:rFonts w:hint="cs"/>
+          <w:cs/>
+        </w:rPr>
+        <w:t xml:space="preserve"> </w:t>
+      </w:r>
+      <w:r>
+        <w:rPr>
+          <w:rFonts w:hint="cs"/>
+          <w:cs/>
+        </w:rPr>
+        <w:t>เมนูสำหรับ</w:t>
+      </w:r>
+      <w:r>
+        <w:rPr>
+          <w:rFonts w:hint="cs"/>
+          <w:cs/>
+        </w:rPr>
+        <w:t xml:space="preserve"> เพิ่ม/แก้ไข/ลบ </w:t>
+      </w:r>
+      <w:r>
+        <w:rPr>
+          <w:rFonts w:hint="cs"/>
+          <w:cs/>
+        </w:rPr>
+        <w:t>คำ</w:t>
+      </w:r>
+      <w:r>
+        <w:rPr>
+          <w:rFonts w:hint="cs"/>
+          <w:cs/>
+        </w:rPr>
+        <w:t>สั่งซื้อ</w:t>
+      </w:r>
+    </w:p>
+    <w:p>
+      <w:pPr>
+        <w:spacing w:line="240" w:lineRule="auto"/>
+      </w:pPr>
+      <w:r>
+        <w:rPr>
+          <w:noProof/>
+        </w:rPr>
+        <w:drawing>
+          <wp:inline distT="0" distB="0" distL="0" distR="0" wp14:anchorId="003A6B44" wp14:editId="654B58F9">
+            <wp:extent cx="5943600" cy="3328035"/>
+            <wp:effectExtent l="0" t="0" r="0" b="5715"/>
+            <wp:docPr id="29" name="Picture 29" descr="Graphical user interface&#10;&#10;Description automatically generated"/>
+            <wp:cNvGraphicFramePr>
+              <a:graphicFrameLocks xmlns:a="http://schemas.openxmlformats.org/drawingml/2006/main" noChangeAspect="1"/>
+            </wp:cNvGraphicFramePr>
+            <a:graphic xmlns:a="http://schemas.openxmlformats.org/drawingml/2006/main">
+              <a:graphicData uri="http://schemas.openxmlformats.org/drawingml/2006/picture">
+                <pic:pic xmlns:pic="http://schemas.openxmlformats.org/drawingml/2006/picture">
+                  <pic:nvPicPr>
+                    <pic:cNvPr id="29" name="Picture 29" descr="Graphical user interface&#10;&#10;Description automatically generated"/>
+                    <pic:cNvPicPr/>
+                  </pic:nvPicPr>
+                  <pic:blipFill>
+                    <a:blip r:embed="rId23" cstate="print">
+                      <a:extLst>
+                        <a:ext uri="{28A0092B-C50C-407E-A947-70E740481C1C}">
+                          <a14:useLocalDpi xmlns:a14="http://schemas.microsoft.com/office/drawing/2010/main" val="0"/>
+                        </a:ext>
+                      </a:extLst>
+                    </a:blip>
+                    <a:stretch>
+                      <a:fillRect/>
+                    </a:stretch>
+                  </pic:blipFill>
+                  <pic:spPr>
+                    <a:xfrm>
+                      <a:off x="0" y="0"/>
+                      <a:ext cx="5943600" cy="3328035"/>
+                    </a:xfrm>
+                    <a:prstGeom prst="rect">
+                      <a:avLst/>
+                    </a:prstGeom>
+                  </pic:spPr>
+                </pic:pic>
+              </a:graphicData>
+            </a:graphic>
+          </wp:inline>
+        </w:drawing>
+      </w:r>
+    </w:p>
+    <w:p>
+      <w:pPr>
+        <w:spacing w:line="240" w:lineRule="auto"/>
+      </w:pPr>
+    </w:p>
+    <w:p>
+      <w:pPr>
+        <w:spacing w:after="160" w:line="259" w:lineRule="auto"/>
+      </w:pPr>
+      <w:r>
+        <w:br w:type="page"/>
+      </w:r>
+    </w:p>
+    <w:p>
+      <w:pPr>
+        <w:spacing w:line="240" w:lineRule="auto"/>
+      </w:pPr>
+      <w:r>
+        <w:lastRenderedPageBreak/>
+        <w:t>3.7.1</w:t>
+      </w:r>
+      <w:r>
+        <w:rPr>
+          <w:rFonts w:hint="cs"/>
+          <w:cs/>
+        </w:rPr>
+        <w:t>3</w:t>
+      </w:r>
+      <w:r>
+        <w:t xml:space="preserve"> </w:t>
+      </w:r>
+      <w:r>
+        <w:rPr>
+          <w:rFonts w:hint="cs"/>
+          <w:cs/>
+        </w:rPr>
+        <w:t>เพิ่ม</w:t>
+      </w:r>
+      <w:r>
+        <w:rPr>
+          <w:rFonts w:hint="cs"/>
+          <w:cs/>
+        </w:rPr>
+        <w:t>คำ</w:t>
+      </w:r>
+      <w:r>
+        <w:rPr>
+          <w:rFonts w:hint="cs"/>
+          <w:cs/>
+        </w:rPr>
+        <w:t>สั่งซื้อ</w:t>
+      </w:r>
+    </w:p>
+    <w:p>
+      <w:pPr>
+        <w:spacing w:line="240" w:lineRule="auto"/>
+      </w:pPr>
+      <w:r>
+        <w:rPr>
+          <w:noProof/>
+        </w:rPr>
+        <w:drawing>
+          <wp:inline distT="0" distB="0" distL="0" distR="0" wp14:anchorId="7C85F100" wp14:editId="468F3006">
+            <wp:extent cx="5943600" cy="3328035"/>
+            <wp:effectExtent l="0" t="0" r="0" b="5715"/>
+            <wp:docPr id="30" name="Picture 30" descr="A screenshot of a computer&#10;&#10;Description automatically generated with medium confidence"/>
+            <wp:cNvGraphicFramePr>
+              <a:graphicFrameLocks xmlns:a="http://schemas.openxmlformats.org/drawingml/2006/main" noChangeAspect="1"/>
+            </wp:cNvGraphicFramePr>
+            <a:graphic xmlns:a="http://schemas.openxmlformats.org/drawingml/2006/main">
+              <a:graphicData uri="http://schemas.openxmlformats.org/drawingml/2006/picture">
+                <pic:pic xmlns:pic="http://schemas.openxmlformats.org/drawingml/2006/picture">
+                  <pic:nvPicPr>
+                    <pic:cNvPr id="30" name="Picture 30" descr="A screenshot of a computer&#10;&#10;Description automatically generated with medium confidence"/>
+                    <pic:cNvPicPr/>
+                  </pic:nvPicPr>
+                  <pic:blipFill>
+                    <a:blip r:embed="rId24" cstate="print">
+                      <a:extLst>
+                        <a:ext uri="{28A0092B-C50C-407E-A947-70E740481C1C}">
+                          <a14:useLocalDpi xmlns:a14="http://schemas.microsoft.com/office/drawing/2010/main" val="0"/>
+                        </a:ext>
+                      </a:extLst>
+                    </a:blip>
+                    <a:stretch>
+                      <a:fillRect/>
+                    </a:stretch>
+                  </pic:blipFill>
+                  <pic:spPr>
+                    <a:xfrm>
+                      <a:off x="0" y="0"/>
+                      <a:ext cx="5943600" cy="3328035"/>
+                    </a:xfrm>
+                    <a:prstGeom prst="rect">
+                      <a:avLst/>
+                    </a:prstGeom>
+                  </pic:spPr>
+                </pic:pic>
+              </a:graphicData>
+            </a:graphic>
+          </wp:inline>
+        </w:drawing>
+      </w:r>
+    </w:p>
+    <w:p>
+      <w:pPr>
+        <w:spacing w:line="240" w:lineRule="auto"/>
+      </w:pPr>
+    </w:p>
+    <w:p>
+      <w:pPr>
+        <w:spacing w:line="240" w:lineRule="auto"/>
+      </w:pPr>
+      <w:r>
+        <w:rPr>
+          <w:rFonts w:hint="cs"/>
+          <w:cs/>
+        </w:rPr>
+        <w:t>3.7.14 แก้ไขคำสั่งซื้อ</w:t>
+      </w:r>
+    </w:p>
+    <w:p>
+      <w:pPr>
+        <w:spacing w:line="240" w:lineRule="auto"/>
+        <w:rPr>
+          <w:rFonts w:hint="cs"/>
+        </w:rPr>
+      </w:pPr>
+      <w:r>
+        <w:rPr>
+          <w:rFonts w:hint="cs"/>
+          <w:noProof/>
+        </w:rPr>
+        <w:drawing>
+          <wp:inline distT="0" distB="0" distL="0" distR="0" wp14:anchorId="0714642A" wp14:editId="57CEA74B">
+            <wp:extent cx="5943600" cy="3328035"/>
+            <wp:effectExtent l="0" t="0" r="0" b="5715"/>
+            <wp:docPr id="31" name="Picture 31" descr="A screenshot of a computer&#10;&#10;Description automatically generated with medium confidence"/>
+            <wp:cNvGraphicFramePr>
+              <a:graphicFrameLocks xmlns:a="http://schemas.openxmlformats.org/drawingml/2006/main" noChangeAspect="1"/>
+            </wp:cNvGraphicFramePr>
+            <a:graphic xmlns:a="http://schemas.openxmlformats.org/drawingml/2006/main">
+              <a:graphicData uri="http://schemas.openxmlformats.org/drawingml/2006/picture">
+                <pic:pic xmlns:pic="http://schemas.openxmlformats.org/drawingml/2006/picture">
+                  <pic:nvPicPr>
+                    <pic:cNvPr id="31" name="Picture 31" descr="A screenshot of a computer&#10;&#10;Description automatically generated with medium confidence"/>
+                    <pic:cNvPicPr/>
+                  </pic:nvPicPr>
+                  <pic:blipFill>
+                    <a:blip r:embed="rId25" cstate="print">
+                      <a:extLst>
+                        <a:ext uri="{28A0092B-C50C-407E-A947-70E740481C1C}">
+                          <a14:useLocalDpi xmlns:a14="http://schemas.microsoft.com/office/drawing/2010/main" val="0"/>
+                        </a:ext>
+                      </a:extLst>
+                    </a:blip>
+                    <a:stretch>
+                      <a:fillRect/>
+                    </a:stretch>
+                  </pic:blipFill>
+                  <pic:spPr>
+                    <a:xfrm>
+                      <a:off x="0" y="0"/>
+                      <a:ext cx="5943600" cy="3328035"/>
+                    </a:xfrm>
+                    <a:prstGeom prst="rect">
+                      <a:avLst/>
+                    </a:prstGeom>
+                  </pic:spPr>
+                </pic:pic>
+              </a:graphicData>
+            </a:graphic>
+          </wp:inline>
+        </w:drawing>
+      </w:r>
+    </w:p>
+    <w:p>
+      <w:pPr>
+        <w:spacing w:after="160" w:line="259" w:lineRule="auto"/>
+        <w:rPr>
+          <w:cs/>
+        </w:rPr>
+      </w:pPr>
+      <w:r>
+        <w:rPr>
+          <w:cs/>
+        </w:rPr>
+        <w:br w:type="page"/>
+      </w:r>
+    </w:p>
+    <w:p>
+      <w:pPr>
+        <w:spacing w:line="240" w:lineRule="auto"/>
+      </w:pPr>
+      <w:r>
+        <w:rPr>
+          <w:rFonts w:hint="cs"/>
+          <w:cs/>
+        </w:rPr>
+        <w:lastRenderedPageBreak/>
+        <w:t>3.7.1</w:t>
+      </w:r>
+      <w:r>
+        <w:rPr>
+          <w:rFonts w:hint="cs"/>
+          <w:cs/>
+        </w:rPr>
+        <w:t>5</w:t>
+      </w:r>
+      <w:r>
+        <w:rPr>
+          <w:rFonts w:hint="cs"/>
+          <w:cs/>
+        </w:rPr>
+        <w:t xml:space="preserve"> </w:t>
+      </w:r>
+      <w:r>
+        <w:rPr>
+          <w:rFonts w:hint="cs"/>
+          <w:cs/>
+        </w:rPr>
+        <w:t>เมนูจัดการสต๊อค</w:t>
+      </w:r>
+    </w:p>
+    <w:p>
+      <w:pPr>
+        <w:spacing w:line="240" w:lineRule="auto"/>
+      </w:pPr>
+      <w:r>
+        <w:rPr>
+          <w:noProof/>
+        </w:rPr>
+        <w:drawing>
+          <wp:inline distT="0" distB="0" distL="0" distR="0" wp14:anchorId="796DE489" wp14:editId="2723F14A">
+            <wp:extent cx="5943600" cy="3906520"/>
+            <wp:effectExtent l="0" t="0" r="0" b="0"/>
+            <wp:docPr id="32" name="Picture 32" descr="Graphical user interface&#10;&#10;Description automatically generated"/>
+            <wp:cNvGraphicFramePr>
+              <a:graphicFrameLocks xmlns:a="http://schemas.openxmlformats.org/drawingml/2006/main" noChangeAspect="1"/>
+            </wp:cNvGraphicFramePr>
+            <a:graphic xmlns:a="http://schemas.openxmlformats.org/drawingml/2006/main">
+              <a:graphicData uri="http://schemas.openxmlformats.org/drawingml/2006/picture">
+                <pic:pic xmlns:pic="http://schemas.openxmlformats.org/drawingml/2006/picture">
+                  <pic:nvPicPr>
+                    <pic:cNvPr id="32" name="Picture 32" descr="Graphical user interface&#10;&#10;Description automatically generated"/>
+                    <pic:cNvPicPr/>
+                  </pic:nvPicPr>
+                  <pic:blipFill>
+                    <a:blip r:embed="rId26" cstate="print">
+                      <a:extLst>
+                        <a:ext uri="{28A0092B-C50C-407E-A947-70E740481C1C}">
+                          <a14:useLocalDpi xmlns:a14="http://schemas.microsoft.com/office/drawing/2010/main" val="0"/>
+                        </a:ext>
+                      </a:extLst>
+                    </a:blip>
+                    <a:stretch>
+                      <a:fillRect/>
+                    </a:stretch>
+                  </pic:blipFill>
+                  <pic:spPr>
+                    <a:xfrm>
+                      <a:off x="0" y="0"/>
+                      <a:ext cx="5943600" cy="3906520"/>
+                    </a:xfrm>
+                    <a:prstGeom prst="rect">
+                      <a:avLst/>
+                    </a:prstGeom>
+                  </pic:spPr>
+                </pic:pic>
+              </a:graphicData>
+            </a:graphic>
+          </wp:inline>
+        </w:drawing>
+      </w:r>
+    </w:p>
+    <w:p>
+      <w:pPr>
+        <w:spacing w:line="240" w:lineRule="auto"/>
+      </w:pPr>
+    </w:p>
+    <w:p>
+      <w:pPr>
+        <w:spacing w:line="240" w:lineRule="auto"/>
+      </w:pPr>
+      <w:r>
+        <w:t>3.7.1</w:t>
+      </w:r>
+      <w:r>
+        <w:rPr>
+          <w:rFonts w:hint="cs"/>
+          <w:cs/>
+        </w:rPr>
+        <w:t>6</w:t>
+      </w:r>
+      <w:r>
+        <w:t xml:space="preserve"> </w:t>
+      </w:r>
+      <w:r>
+        <w:rPr>
+          <w:rFonts w:hint="cs"/>
+          <w:cs/>
+        </w:rPr>
+        <w:t>คำนวณและตั้งราคา</w:t>
+      </w:r>
+    </w:p>
+    <w:p>
+      <w:pPr>
+        <w:spacing w:line="240" w:lineRule="auto"/>
+      </w:pPr>
+      <w:r>
+        <w:rPr>
+          <w:noProof/>
+        </w:rPr>
+        <w:drawing>
+          <wp:inline distT="0" distB="0" distL="0" distR="0" wp14:anchorId="35DFD30C" wp14:editId="762C0FF4">
+            <wp:extent cx="5943600" cy="3328035"/>
+            <wp:effectExtent l="0" t="0" r="0" b="5715"/>
+            <wp:docPr id="33" name="Picture 33" descr="Graphical user interface&#10;&#10;Description automatically generated with medium confidence"/>
+            <wp:cNvGraphicFramePr>
+              <a:graphicFrameLocks xmlns:a="http://schemas.openxmlformats.org/drawingml/2006/main" noChangeAspect="1"/>
+            </wp:cNvGraphicFramePr>
+            <a:graphic xmlns:a="http://schemas.openxmlformats.org/drawingml/2006/main">
+              <a:graphicData uri="http://schemas.openxmlformats.org/drawingml/2006/picture">
+                <pic:pic xmlns:pic="http://schemas.openxmlformats.org/drawingml/2006/picture">
+                  <pic:nvPicPr>
+                    <pic:cNvPr id="33" name="Picture 33" descr="Graphical user interface&#10;&#10;Description automatically generated with medium confidence"/>
+                    <pic:cNvPicPr/>
+                  </pic:nvPicPr>
+                  <pic:blipFill>
+                    <a:blip r:embed="rId27" cstate="print">
+                      <a:extLst>
+                        <a:ext uri="{28A0092B-C50C-407E-A947-70E740481C1C}">
+                          <a14:useLocalDpi xmlns:a14="http://schemas.microsoft.com/office/drawing/2010/main" val="0"/>
+                        </a:ext>
+                      </a:extLst>
+                    </a:blip>
+                    <a:stretch>
+                      <a:fillRect/>
+                    </a:stretch>
+                  </pic:blipFill>
+                  <pic:spPr>
+                    <a:xfrm>
+                      <a:off x="0" y="0"/>
+                      <a:ext cx="5943600" cy="3328035"/>
+                    </a:xfrm>
+                    <a:prstGeom prst="rect">
+                      <a:avLst/>
+                    </a:prstGeom>
+                  </pic:spPr>
+                </pic:pic>
+              </a:graphicData>
+            </a:graphic>
+          </wp:inline>
+        </w:drawing>
+      </w:r>
+    </w:p>
+    <w:p>
+      <w:pPr>
+        <w:spacing w:line="240" w:lineRule="auto"/>
+        <w:rPr>
           <w:cs/>
         </w:rPr>
       </w:pPr>
@@ -26167,18 +25945,18 @@
 </file>
 
 <file path=customXml/item1.xml><?xml version="1.0" encoding="utf-8"?>
-<p:properties xmlns:p="http://schemas.microsoft.com/office/2006/metadata/properties" xmlns:xsi="http://www.w3.org/2001/XMLSchema-instance" xmlns:pc="http://schemas.microsoft.com/office/infopath/2007/PartnerControls">
-  <documentManagement/>
-</p:properties>
-</file>
-
-<file path=customXml/item2.xml><?xml version="1.0" encoding="utf-8"?>
 <?mso-contentType ?>
 <FormTemplates xmlns="http://schemas.microsoft.com/sharepoint/v3/contenttype/forms">
   <Display>DocumentLibraryForm</Display>
   <Edit>DocumentLibraryForm</Edit>
   <New>DocumentLibraryForm</New>
 </FormTemplates>
+</file>
+
+<file path=customXml/item2.xml><?xml version="1.0" encoding="utf-8"?>
+<p:properties xmlns:p="http://schemas.microsoft.com/office/2006/metadata/properties" xmlns:xsi="http://www.w3.org/2001/XMLSchema-instance" xmlns:pc="http://schemas.microsoft.com/office/infopath/2007/PartnerControls">
+  <documentManagement/>
+</p:properties>
 </file>
 
 <file path=customXml/item3.xml><?xml version="1.0" encoding="utf-8"?>
@@ -26313,19 +26091,23 @@
 </ct:contentTypeSchema>
 </file>
 
+<file path=customXml/item4.xml><?xml version="1.0" encoding="utf-8"?>
+<b:Sources xmlns:b="http://schemas.openxmlformats.org/officeDocument/2006/bibliography" xmlns="http://schemas.openxmlformats.org/officeDocument/2006/bibliography" SelectedStyle="\APASixthEditionOfficeOnline.xsl" StyleName="APA" Version="6"/>
+</file>
+
 <file path=customXml/itemProps1.xml><?xml version="1.0" encoding="utf-8"?>
-<ds:datastoreItem xmlns:ds="http://schemas.openxmlformats.org/officeDocument/2006/customXml" ds:itemID="{C4213FF2-4BB1-4768-94AB-E4C3405D9685}">
+<ds:datastoreItem xmlns:ds="http://schemas.openxmlformats.org/officeDocument/2006/customXml" ds:itemID="{20B177A9-0395-41A6-BC41-80BAC9241B2D}">
   <ds:schemaRefs>
-    <ds:schemaRef ds:uri="http://schemas.microsoft.com/office/2006/metadata/properties"/>
-    <ds:schemaRef ds:uri="http://schemas.microsoft.com/office/infopath/2007/PartnerControls"/>
+    <ds:schemaRef ds:uri="http://schemas.microsoft.com/sharepoint/v3/contenttype/forms"/>
   </ds:schemaRefs>
 </ds:datastoreItem>
 </file>
 
 <file path=customXml/itemProps2.xml><?xml version="1.0" encoding="utf-8"?>
-<ds:datastoreItem xmlns:ds="http://schemas.openxmlformats.org/officeDocument/2006/customXml" ds:itemID="{20B177A9-0395-41A6-BC41-80BAC9241B2D}">
+<ds:datastoreItem xmlns:ds="http://schemas.openxmlformats.org/officeDocument/2006/customXml" ds:itemID="{C4213FF2-4BB1-4768-94AB-E4C3405D9685}">
   <ds:schemaRefs>
-    <ds:schemaRef ds:uri="http://schemas.microsoft.com/sharepoint/v3/contenttype/forms"/>
+    <ds:schemaRef ds:uri="http://schemas.microsoft.com/office/2006/metadata/properties"/>
+    <ds:schemaRef ds:uri="http://schemas.microsoft.com/office/infopath/2007/PartnerControls"/>
   </ds:schemaRefs>
 </ds:datastoreItem>
 </file>
@@ -26346,4 +26128,12 @@
     <ds:schemaRef ds:uri="http://schemas.microsoft.com/internal/obd"/>
   </ds:schemaRefs>
 </ds:datastoreItem>
+</file>
+
+<file path=customXml/itemProps4.xml><?xml version="1.0" encoding="utf-8"?>
+<ds:datastoreItem xmlns:ds="http://schemas.openxmlformats.org/officeDocument/2006/customXml" ds:itemID="{4F4BE6F2-8EFA-4323-B7FB-F734E168B347}">
+  <ds:schemaRefs>
+    <ds:schemaRef ds:uri="http://schemas.openxmlformats.org/officeDocument/2006/bibliography"/>
+  </ds:schemaRefs>
+</ds:datastoreItem>
 </file>